--- a/Notas curso Angular (control-clientes).docx
+++ b/Notas curso Angular (control-clientes).docx
@@ -1,6 +1,6 @@
 
 <file path=word/document.xml><?xml version="1.0" encoding="utf-8"?>
-<w:document xmlns:wpc="http://schemas.microsoft.com/office/word/2010/wordprocessingCanvas" xmlns:cx="http://schemas.microsoft.com/office/drawing/2014/chartex" xmlns:mc="http://schemas.openxmlformats.org/markup-compatibility/2006" xmlns:o="urn:schemas-microsoft-com:office:office" xmlns:r="http://schemas.openxmlformats.org/officeDocument/2006/relationships" xmlns:m="http://schemas.openxmlformats.org/officeDocument/2006/math" xmlns:v="urn:schemas-microsoft-com:vml" xmlns:wp14="http://schemas.microsoft.com/office/word/2010/wordprocessingDrawing" xmlns:wp="http://schemas.openxmlformats.org/drawingml/2006/wordprocessingDrawing" xmlns:w10="urn:schemas-microsoft-com:office:word" xmlns:w="http://schemas.openxmlformats.org/wordprocessingml/2006/main" xmlns:w14="http://schemas.microsoft.com/office/word/2010/wordml" xmlns:w15="http://schemas.microsoft.com/office/word/2012/wordml" xmlns:w16se="http://schemas.microsoft.com/office/word/2015/wordml/symex" xmlns:wpg="http://schemas.microsoft.com/office/word/2010/wordprocessingGroup" xmlns:wpi="http://schemas.microsoft.com/office/word/2010/wordprocessingInk" xmlns:wne="http://schemas.microsoft.com/office/word/2006/wordml" xmlns:wps="http://schemas.microsoft.com/office/word/2010/wordprocessingShape" mc:Ignorable="w14 w15 w16se wp14">
+<w:document xmlns:wpc="http://schemas.microsoft.com/office/word/2010/wordprocessingCanvas" xmlns:cx="http://schemas.microsoft.com/office/drawing/2014/chartex" xmlns:cx1="http://schemas.microsoft.com/office/drawing/2015/9/8/chartex" xmlns:cx2="http://schemas.microsoft.com/office/drawing/2015/10/21/chartex" xmlns:cx3="http://schemas.microsoft.com/office/drawing/2016/5/9/chartex" xmlns:cx4="http://schemas.microsoft.com/office/drawing/2016/5/10/chartex" xmlns:cx5="http://schemas.microsoft.com/office/drawing/2016/5/11/chartex" xmlns:cx6="http://schemas.microsoft.com/office/drawing/2016/5/12/chartex" xmlns:cx7="http://schemas.microsoft.com/office/drawing/2016/5/13/chartex" xmlns:cx8="http://schemas.microsoft.com/office/drawing/2016/5/14/chartex" xmlns:mc="http://schemas.openxmlformats.org/markup-compatibility/2006" xmlns:aink="http://schemas.microsoft.com/office/drawing/2016/ink" xmlns:am3d="http://schemas.microsoft.com/office/drawing/2017/model3d" xmlns:o="urn:schemas-microsoft-com:office:office" xmlns:r="http://schemas.openxmlformats.org/officeDocument/2006/relationships" xmlns:m="http://schemas.openxmlformats.org/officeDocument/2006/math" xmlns:v="urn:schemas-microsoft-com:vml" xmlns:wp14="http://schemas.microsoft.com/office/word/2010/wordprocessingDrawing" xmlns:wp="http://schemas.openxmlformats.org/drawingml/2006/wordprocessingDrawing" xmlns:w10="urn:schemas-microsoft-com:office:word" xmlns:w="http://schemas.openxmlformats.org/wordprocessingml/2006/main" xmlns:w14="http://schemas.microsoft.com/office/word/2010/wordml" xmlns:w15="http://schemas.microsoft.com/office/word/2012/wordml" xmlns:w16cex="http://schemas.microsoft.com/office/word/2018/wordml/cex" xmlns:w16cid="http://schemas.microsoft.com/office/word/2016/wordml/cid" xmlns:w16="http://schemas.microsoft.com/office/word/2018/wordml" xmlns:w16sdtdh="http://schemas.microsoft.com/office/word/2020/wordml/sdtdatahash" xmlns:w16se="http://schemas.microsoft.com/office/word/2015/wordml/symex" xmlns:wpg="http://schemas.microsoft.com/office/word/2010/wordprocessingGroup" xmlns:wpi="http://schemas.microsoft.com/office/word/2010/wordprocessingInk" xmlns:wne="http://schemas.microsoft.com/office/word/2006/wordml" xmlns:wps="http://schemas.microsoft.com/office/word/2010/wordprocessingShape" mc:Ignorable="w14 w15 w16se w16cid w16 w16cex w16sdtdh wp14">
   <w:body>
     <w:p>
       <w:pPr>
@@ -8,6 +8,3864 @@
       </w:pPr>
       <w:r>
         <w:t>App control clientes</w:t>
+      </w:r>
+    </w:p>
+    <w:p>
+      <w:r>
+        <w:t xml:space="preserve">84. </w:t>
+      </w:r>
+      <w:r>
+        <w:t>Creación del proyecto - Control de Clientes en Angular</w:t>
+      </w:r>
+    </w:p>
+    <w:p>
+      <w:r>
+        <w:t>Acá instala:</w:t>
+      </w:r>
+    </w:p>
+    <w:p>
+      <w:pPr>
+        <w:pStyle w:val="Prrafodelista"/>
+        <w:numPr>
+          <w:ilvl w:val="0"/>
+          <w:numId w:val="2"/>
+        </w:numPr>
+      </w:pPr>
+      <w:r>
+        <w:t>Bootstrap</w:t>
+      </w:r>
+    </w:p>
+    <w:p>
+      <w:pPr>
+        <w:pStyle w:val="Prrafodelista"/>
+        <w:numPr>
+          <w:ilvl w:val="0"/>
+          <w:numId w:val="2"/>
+        </w:numPr>
+      </w:pPr>
+      <w:proofErr w:type="spellStart"/>
+      <w:r>
+        <w:t>Jquery</w:t>
+      </w:r>
+      <w:proofErr w:type="spellEnd"/>
+    </w:p>
+    <w:p>
+      <w:pPr>
+        <w:pStyle w:val="Prrafodelista"/>
+        <w:numPr>
+          <w:ilvl w:val="0"/>
+          <w:numId w:val="2"/>
+        </w:numPr>
+      </w:pPr>
+      <w:r>
+        <w:t>Popper.js</w:t>
+      </w:r>
+    </w:p>
+    <w:p>
+      <w:pPr>
+        <w:pStyle w:val="Prrafodelista"/>
+        <w:numPr>
+          <w:ilvl w:val="0"/>
+          <w:numId w:val="2"/>
+        </w:numPr>
+      </w:pPr>
+      <w:r>
+        <w:t xml:space="preserve">Font </w:t>
+      </w:r>
+      <w:proofErr w:type="spellStart"/>
+      <w:r>
+        <w:t>awesome</w:t>
+      </w:r>
+      <w:proofErr w:type="spellEnd"/>
+      <w:r>
+        <w:t xml:space="preserve"> (CDN)</w:t>
+      </w:r>
+    </w:p>
+    <w:p>
+      <w:pPr>
+        <w:pStyle w:val="Ttulo4"/>
+      </w:pPr>
+      <w:r>
+        <w:rPr>
+          <w:noProof/>
+          <w:color w:val="FF0000"/>
+        </w:rPr>
+        <w:drawing>
+          <wp:anchor distT="0" distB="0" distL="114300" distR="114300" simplePos="0" relativeHeight="251658240" behindDoc="1" locked="0" layoutInCell="1" allowOverlap="1" wp14:anchorId="015398ED" wp14:editId="3D80E81A">
+            <wp:simplePos x="0" y="0"/>
+            <wp:positionH relativeFrom="column">
+              <wp:posOffset>3333115</wp:posOffset>
+            </wp:positionH>
+            <wp:positionV relativeFrom="paragraph">
+              <wp:posOffset>142875</wp:posOffset>
+            </wp:positionV>
+            <wp:extent cx="273050" cy="273050"/>
+            <wp:effectExtent l="0" t="0" r="0" b="0"/>
+            <wp:wrapTight wrapText="bothSides">
+              <wp:wrapPolygon edited="0">
+                <wp:start x="1507" y="0"/>
+                <wp:lineTo x="1507" y="19591"/>
+                <wp:lineTo x="19591" y="19591"/>
+                <wp:lineTo x="19591" y="0"/>
+                <wp:lineTo x="1507" y="0"/>
+              </wp:wrapPolygon>
+            </wp:wrapTight>
+            <wp:docPr id="1" name="Gráfico 1" descr="Cerrar con relleno sólido"/>
+            <wp:cNvGraphicFramePr>
+              <a:graphicFrameLocks xmlns:a="http://schemas.openxmlformats.org/drawingml/2006/main" noChangeAspect="1"/>
+            </wp:cNvGraphicFramePr>
+            <a:graphic xmlns:a="http://schemas.openxmlformats.org/drawingml/2006/main">
+              <a:graphicData uri="http://schemas.openxmlformats.org/drawingml/2006/picture">
+                <pic:pic xmlns:pic="http://schemas.openxmlformats.org/drawingml/2006/picture">
+                  <pic:nvPicPr>
+                    <pic:cNvPr id="1" name="Gráfico 1" descr="Cerrar con relleno sólido"/>
+                    <pic:cNvPicPr/>
+                  </pic:nvPicPr>
+                  <pic:blipFill>
+                    <a:blip r:embed="rId5" cstate="print">
+                      <a:extLst>
+                        <a:ext uri="{28A0092B-C50C-407E-A947-70E740481C1C}">
+                          <a14:useLocalDpi xmlns:a14="http://schemas.microsoft.com/office/drawing/2010/main" val="0"/>
+                        </a:ext>
+                        <a:ext uri="{96DAC541-7B7A-43D3-8B79-37D633B846F1}">
+                          <asvg:svgBlip xmlns:asvg="http://schemas.microsoft.com/office/drawing/2016/SVG/main" r:embed="rId6"/>
+                        </a:ext>
+                      </a:extLst>
+                    </a:blip>
+                    <a:stretch>
+                      <a:fillRect/>
+                    </a:stretch>
+                  </pic:blipFill>
+                  <pic:spPr>
+                    <a:xfrm flipH="1">
+                      <a:off x="0" y="0"/>
+                      <a:ext cx="273050" cy="273050"/>
+                    </a:xfrm>
+                    <a:prstGeom prst="rect">
+                      <a:avLst/>
+                    </a:prstGeom>
+                  </pic:spPr>
+                </pic:pic>
+              </a:graphicData>
+            </a:graphic>
+          </wp:anchor>
+        </w:drawing>
+      </w:r>
+      <w:r>
+        <w:t>Bootstrap → Actualizado</w:t>
+      </w:r>
+    </w:p>
+    <w:p>
+      <w:pPr>
+        <w:rPr>
+          <w:color w:val="FF0000"/>
+        </w:rPr>
+      </w:pPr>
+      <w:r>
+        <w:rPr>
+          <w:color w:val="FF0000"/>
+        </w:rPr>
+        <w:t xml:space="preserve">En el curso, lo hace con </w:t>
+      </w:r>
+      <w:proofErr w:type="spellStart"/>
+      <w:r>
+        <w:rPr>
+          <w:color w:val="FF0000"/>
+        </w:rPr>
+        <w:t>npm</w:t>
+      </w:r>
+      <w:proofErr w:type="spellEnd"/>
+      <w:r>
+        <w:rPr>
+          <w:color w:val="FF0000"/>
+        </w:rPr>
+        <w:t xml:space="preserve"> i </w:t>
+      </w:r>
+      <w:proofErr w:type="spellStart"/>
+      <w:r>
+        <w:rPr>
+          <w:color w:val="FF0000"/>
+        </w:rPr>
+        <w:t>bootstrap</w:t>
+      </w:r>
+      <w:proofErr w:type="spellEnd"/>
+      <w:r>
+        <w:rPr>
+          <w:color w:val="FF0000"/>
+        </w:rPr>
+        <w:t xml:space="preserve"> </w:t>
+      </w:r>
+      <w:proofErr w:type="spellStart"/>
+      <w:r>
+        <w:rPr>
+          <w:color w:val="FF0000"/>
+        </w:rPr>
+        <w:t>jquery</w:t>
+      </w:r>
+      <w:proofErr w:type="spellEnd"/>
+      <w:r>
+        <w:rPr>
+          <w:color w:val="FF0000"/>
+        </w:rPr>
+        <w:t xml:space="preserve"> popper.js </w:t>
+      </w:r>
+    </w:p>
+    <w:p>
+      <w:pPr>
+        <w:pStyle w:val="Prrafodelista"/>
+        <w:numPr>
+          <w:ilvl w:val="0"/>
+          <w:numId w:val="4"/>
+        </w:numPr>
+      </w:pPr>
+      <w:r>
+        <w:t xml:space="preserve">Bootstrap ya no usa </w:t>
+      </w:r>
+      <w:proofErr w:type="spellStart"/>
+      <w:r>
+        <w:t>jquery</w:t>
+      </w:r>
+      <w:proofErr w:type="spellEnd"/>
+    </w:p>
+    <w:p>
+      <w:pPr>
+        <w:pStyle w:val="Prrafodelista"/>
+        <w:numPr>
+          <w:ilvl w:val="0"/>
+          <w:numId w:val="4"/>
+        </w:numPr>
+      </w:pPr>
+      <w:r>
+        <w:rPr>
+          <w:b/>
+          <w:bCs/>
+          <w:noProof/>
+        </w:rPr>
+        <w:drawing>
+          <wp:anchor distT="0" distB="0" distL="114300" distR="114300" simplePos="0" relativeHeight="251659264" behindDoc="0" locked="0" layoutInCell="1" allowOverlap="1" wp14:anchorId="0D40B77A" wp14:editId="569BD179">
+            <wp:simplePos x="0" y="0"/>
+            <wp:positionH relativeFrom="column">
+              <wp:posOffset>939165</wp:posOffset>
+            </wp:positionH>
+            <wp:positionV relativeFrom="paragraph">
+              <wp:posOffset>193040</wp:posOffset>
+            </wp:positionV>
+            <wp:extent cx="336550" cy="336550"/>
+            <wp:effectExtent l="0" t="0" r="6350" b="6350"/>
+            <wp:wrapThrough wrapText="bothSides">
+              <wp:wrapPolygon edited="0">
+                <wp:start x="15894" y="1223"/>
+                <wp:lineTo x="0" y="7336"/>
+                <wp:lineTo x="0" y="12226"/>
+                <wp:lineTo x="4891" y="20785"/>
+                <wp:lineTo x="9781" y="20785"/>
+                <wp:lineTo x="20785" y="7336"/>
+                <wp:lineTo x="20785" y="1223"/>
+                <wp:lineTo x="15894" y="1223"/>
+              </wp:wrapPolygon>
+            </wp:wrapThrough>
+            <wp:docPr id="2" name="Gráfico 2" descr="Marca de verificación con relleno sólido"/>
+            <wp:cNvGraphicFramePr>
+              <a:graphicFrameLocks xmlns:a="http://schemas.openxmlformats.org/drawingml/2006/main" noChangeAspect="1"/>
+            </wp:cNvGraphicFramePr>
+            <a:graphic xmlns:a="http://schemas.openxmlformats.org/drawingml/2006/main">
+              <a:graphicData uri="http://schemas.openxmlformats.org/drawingml/2006/picture">
+                <pic:pic xmlns:pic="http://schemas.openxmlformats.org/drawingml/2006/picture">
+                  <pic:nvPicPr>
+                    <pic:cNvPr id="2" name="Gráfico 2" descr="Marca de verificación con relleno sólido"/>
+                    <pic:cNvPicPr/>
+                  </pic:nvPicPr>
+                  <pic:blipFill>
+                    <a:blip r:embed="rId7" cstate="print">
+                      <a:extLst>
+                        <a:ext uri="{28A0092B-C50C-407E-A947-70E740481C1C}">
+                          <a14:useLocalDpi xmlns:a14="http://schemas.microsoft.com/office/drawing/2010/main" val="0"/>
+                        </a:ext>
+                        <a:ext uri="{96DAC541-7B7A-43D3-8B79-37D633B846F1}">
+                          <asvg:svgBlip xmlns:asvg="http://schemas.microsoft.com/office/drawing/2016/SVG/main" r:embed="rId8"/>
+                        </a:ext>
+                      </a:extLst>
+                    </a:blip>
+                    <a:stretch>
+                      <a:fillRect/>
+                    </a:stretch>
+                  </pic:blipFill>
+                  <pic:spPr>
+                    <a:xfrm>
+                      <a:off x="0" y="0"/>
+                      <a:ext cx="336550" cy="336550"/>
+                    </a:xfrm>
+                    <a:prstGeom prst="rect">
+                      <a:avLst/>
+                    </a:prstGeom>
+                  </pic:spPr>
+                </pic:pic>
+              </a:graphicData>
+            </a:graphic>
+          </wp:anchor>
+        </w:drawing>
+      </w:r>
+      <w:r>
+        <w:t>Ya no hace falta instalar Popper.js aparte</w:t>
+      </w:r>
+    </w:p>
+    <w:p>
+      <w:pPr>
+        <w:rPr>
+          <w:b/>
+          <w:bCs/>
+          <w:u w:val="single"/>
+        </w:rPr>
+      </w:pPr>
+      <w:r>
+        <w:rPr>
+          <w:b/>
+          <w:bCs/>
+          <w:u w:val="single"/>
+        </w:rPr>
+        <w:t xml:space="preserve">Actualización: </w:t>
+      </w:r>
+    </w:p>
+    <w:p>
+      <w:r>
+        <w:t xml:space="preserve">Se ejecuta: </w:t>
+      </w:r>
+    </w:p>
+    <w:p>
+      <w:pPr>
+        <w:pBdr>
+          <w:top w:val="single" w:sz="4" w:space="1" w:color="auto"/>
+          <w:left w:val="single" w:sz="4" w:space="4" w:color="auto"/>
+          <w:bottom w:val="single" w:sz="4" w:space="1" w:color="auto"/>
+          <w:right w:val="single" w:sz="4" w:space="4" w:color="auto"/>
+        </w:pBdr>
+      </w:pPr>
+      <w:proofErr w:type="spellStart"/>
+      <w:r>
+        <w:t>npm</w:t>
+      </w:r>
+      <w:proofErr w:type="spellEnd"/>
+      <w:r>
+        <w:t xml:space="preserve"> </w:t>
+      </w:r>
+      <w:proofErr w:type="spellStart"/>
+      <w:r>
+        <w:t>install</w:t>
+      </w:r>
+      <w:proofErr w:type="spellEnd"/>
+      <w:r>
+        <w:t xml:space="preserve"> </w:t>
+      </w:r>
+      <w:proofErr w:type="spellStart"/>
+      <w:r>
+        <w:t>bootstrap</w:t>
+      </w:r>
+      <w:proofErr w:type="spellEnd"/>
+      <w:r>
+        <w:t xml:space="preserve"> </w:t>
+      </w:r>
+    </w:p>
+    <w:p>
+      <w:r>
+        <w:t xml:space="preserve">Se configura en el </w:t>
+      </w:r>
+      <w:proofErr w:type="spellStart"/>
+      <w:r>
+        <w:t>angular.json</w:t>
+      </w:r>
+      <w:proofErr w:type="spellEnd"/>
+      <w:r>
+        <w:t>:</w:t>
+      </w:r>
+    </w:p>
+    <w:p>
+      <w:pPr>
+        <w:shd w:val="clear" w:color="auto" w:fill="212121"/>
+        <w:spacing w:after="0" w:line="285" w:lineRule="atLeast"/>
+        <w:rPr>
+          <w:rFonts w:ascii="Consolas" w:eastAsia="Times New Roman" w:hAnsi="Consolas" w:cs="Times New Roman"/>
+          <w:color w:val="EEFFFF"/>
+          <w:sz w:val="21"/>
+          <w:szCs w:val="21"/>
+          <w:lang w:val="en-US" w:eastAsia="es-AR"/>
+        </w:rPr>
+      </w:pPr>
+      <w:r>
+        <w:rPr>
+          <w:rFonts w:ascii="Consolas" w:eastAsia="Times New Roman" w:hAnsi="Consolas" w:cs="Times New Roman"/>
+          <w:color w:val="89DDFF"/>
+          <w:sz w:val="21"/>
+          <w:szCs w:val="21"/>
+          <w:lang w:val="en-US" w:eastAsia="es-AR"/>
+        </w:rPr>
+        <w:t>"</w:t>
+      </w:r>
+      <w:r>
+        <w:rPr>
+          <w:rFonts w:ascii="Consolas" w:eastAsia="Times New Roman" w:hAnsi="Consolas" w:cs="Times New Roman"/>
+          <w:color w:val="C792EA"/>
+          <w:sz w:val="21"/>
+          <w:szCs w:val="21"/>
+          <w:lang w:val="en-US" w:eastAsia="es-AR"/>
+        </w:rPr>
+        <w:t>projects</w:t>
+      </w:r>
+      <w:r>
+        <w:rPr>
+          <w:rFonts w:ascii="Consolas" w:eastAsia="Times New Roman" w:hAnsi="Consolas" w:cs="Times New Roman"/>
+          <w:color w:val="89DDFF"/>
+          <w:sz w:val="21"/>
+          <w:szCs w:val="21"/>
+          <w:lang w:val="en-US" w:eastAsia="es-AR"/>
+        </w:rPr>
+        <w:t>":</w:t>
+      </w:r>
+      <w:r>
+        <w:rPr>
+          <w:rFonts w:ascii="Consolas" w:eastAsia="Times New Roman" w:hAnsi="Consolas" w:cs="Times New Roman"/>
+          <w:color w:val="EEFFFF"/>
+          <w:sz w:val="21"/>
+          <w:szCs w:val="21"/>
+          <w:lang w:val="en-US" w:eastAsia="es-AR"/>
+        </w:rPr>
+        <w:t xml:space="preserve"> </w:t>
+      </w:r>
+      <w:r>
+        <w:rPr>
+          <w:rFonts w:ascii="Consolas" w:eastAsia="Times New Roman" w:hAnsi="Consolas" w:cs="Times New Roman"/>
+          <w:color w:val="89DDFF"/>
+          <w:sz w:val="21"/>
+          <w:szCs w:val="21"/>
+          <w:lang w:val="en-US" w:eastAsia="es-AR"/>
+        </w:rPr>
+        <w:t>{</w:t>
+      </w:r>
+    </w:p>
+    <w:p>
+      <w:pPr>
+        <w:shd w:val="clear" w:color="auto" w:fill="212121"/>
+        <w:spacing w:after="0" w:line="285" w:lineRule="atLeast"/>
+        <w:rPr>
+          <w:rFonts w:ascii="Consolas" w:eastAsia="Times New Roman" w:hAnsi="Consolas" w:cs="Times New Roman"/>
+          <w:color w:val="EEFFFF"/>
+          <w:sz w:val="21"/>
+          <w:szCs w:val="21"/>
+          <w:lang w:val="en-US" w:eastAsia="es-AR"/>
+        </w:rPr>
+      </w:pPr>
+      <w:r>
+        <w:rPr>
+          <w:rFonts w:ascii="Consolas" w:eastAsia="Times New Roman" w:hAnsi="Consolas" w:cs="Times New Roman"/>
+          <w:color w:val="EEFFFF"/>
+          <w:sz w:val="21"/>
+          <w:szCs w:val="21"/>
+          <w:lang w:val="en-US" w:eastAsia="es-AR"/>
+        </w:rPr>
+        <w:t xml:space="preserve">    </w:t>
+      </w:r>
+      <w:r>
+        <w:rPr>
+          <w:rFonts w:ascii="Consolas" w:eastAsia="Times New Roman" w:hAnsi="Consolas" w:cs="Times New Roman"/>
+          <w:color w:val="89DDFF"/>
+          <w:sz w:val="21"/>
+          <w:szCs w:val="21"/>
+          <w:lang w:val="en-US" w:eastAsia="es-AR"/>
+        </w:rPr>
+        <w:t>"</w:t>
+      </w:r>
+      <w:proofErr w:type="gramStart"/>
+      <w:r>
+        <w:rPr>
+          <w:rFonts w:ascii="Consolas" w:eastAsia="Times New Roman" w:hAnsi="Consolas" w:cs="Times New Roman"/>
+          <w:color w:val="FFCB6B"/>
+          <w:sz w:val="21"/>
+          <w:szCs w:val="21"/>
+          <w:lang w:val="en-US" w:eastAsia="es-AR"/>
+        </w:rPr>
+        <w:t>control</w:t>
+      </w:r>
+      <w:proofErr w:type="gramEnd"/>
+      <w:r>
+        <w:rPr>
+          <w:rFonts w:ascii="Consolas" w:eastAsia="Times New Roman" w:hAnsi="Consolas" w:cs="Times New Roman"/>
+          <w:color w:val="FFCB6B"/>
+          <w:sz w:val="21"/>
+          <w:szCs w:val="21"/>
+          <w:lang w:val="en-US" w:eastAsia="es-AR"/>
+        </w:rPr>
+        <w:t>-</w:t>
+      </w:r>
+      <w:proofErr w:type="spellStart"/>
+      <w:r>
+        <w:rPr>
+          <w:rFonts w:ascii="Consolas" w:eastAsia="Times New Roman" w:hAnsi="Consolas" w:cs="Times New Roman"/>
+          <w:color w:val="FFCB6B"/>
+          <w:sz w:val="21"/>
+          <w:szCs w:val="21"/>
+          <w:lang w:val="en-US" w:eastAsia="es-AR"/>
+        </w:rPr>
+        <w:t>clientes</w:t>
+      </w:r>
+      <w:proofErr w:type="spellEnd"/>
+      <w:r>
+        <w:rPr>
+          <w:rFonts w:ascii="Consolas" w:eastAsia="Times New Roman" w:hAnsi="Consolas" w:cs="Times New Roman"/>
+          <w:color w:val="89DDFF"/>
+          <w:sz w:val="21"/>
+          <w:szCs w:val="21"/>
+          <w:lang w:val="en-US" w:eastAsia="es-AR"/>
+        </w:rPr>
+        <w:t>":</w:t>
+      </w:r>
+      <w:r>
+        <w:rPr>
+          <w:rFonts w:ascii="Consolas" w:eastAsia="Times New Roman" w:hAnsi="Consolas" w:cs="Times New Roman"/>
+          <w:color w:val="EEFFFF"/>
+          <w:sz w:val="21"/>
+          <w:szCs w:val="21"/>
+          <w:lang w:val="en-US" w:eastAsia="es-AR"/>
+        </w:rPr>
+        <w:t xml:space="preserve"> </w:t>
+      </w:r>
+      <w:r>
+        <w:rPr>
+          <w:rFonts w:ascii="Consolas" w:eastAsia="Times New Roman" w:hAnsi="Consolas" w:cs="Times New Roman"/>
+          <w:color w:val="89DDFF"/>
+          <w:sz w:val="21"/>
+          <w:szCs w:val="21"/>
+          <w:lang w:val="en-US" w:eastAsia="es-AR"/>
+        </w:rPr>
+        <w:t>{</w:t>
+      </w:r>
+    </w:p>
+    <w:p>
+      <w:pPr>
+        <w:shd w:val="clear" w:color="auto" w:fill="212121"/>
+        <w:spacing w:after="0" w:line="285" w:lineRule="atLeast"/>
+        <w:rPr>
+          <w:rFonts w:ascii="Consolas" w:eastAsia="Times New Roman" w:hAnsi="Consolas" w:cs="Times New Roman"/>
+          <w:color w:val="EEFFFF"/>
+          <w:sz w:val="21"/>
+          <w:szCs w:val="21"/>
+          <w:lang w:val="en-US" w:eastAsia="es-AR"/>
+        </w:rPr>
+      </w:pPr>
+      <w:r>
+        <w:rPr>
+          <w:rFonts w:ascii="Consolas" w:eastAsia="Times New Roman" w:hAnsi="Consolas" w:cs="Times New Roman"/>
+          <w:color w:val="EEFFFF"/>
+          <w:sz w:val="21"/>
+          <w:szCs w:val="21"/>
+          <w:lang w:val="en-US" w:eastAsia="es-AR"/>
+        </w:rPr>
+        <w:t xml:space="preserve">      </w:t>
+      </w:r>
+      <w:r>
+        <w:rPr>
+          <w:rFonts w:ascii="Consolas" w:eastAsia="Times New Roman" w:hAnsi="Consolas" w:cs="Times New Roman"/>
+          <w:color w:val="89DDFF"/>
+          <w:sz w:val="21"/>
+          <w:szCs w:val="21"/>
+          <w:lang w:val="en-US" w:eastAsia="es-AR"/>
+        </w:rPr>
+        <w:t>"</w:t>
+      </w:r>
+      <w:proofErr w:type="spellStart"/>
+      <w:r>
+        <w:rPr>
+          <w:rFonts w:ascii="Consolas" w:eastAsia="Times New Roman" w:hAnsi="Consolas" w:cs="Times New Roman"/>
+          <w:color w:val="F78C6C"/>
+          <w:sz w:val="21"/>
+          <w:szCs w:val="21"/>
+          <w:lang w:val="en-US" w:eastAsia="es-AR"/>
+        </w:rPr>
+        <w:t>projectType</w:t>
+      </w:r>
+      <w:proofErr w:type="spellEnd"/>
+      <w:r>
+        <w:rPr>
+          <w:rFonts w:ascii="Consolas" w:eastAsia="Times New Roman" w:hAnsi="Consolas" w:cs="Times New Roman"/>
+          <w:color w:val="89DDFF"/>
+          <w:sz w:val="21"/>
+          <w:szCs w:val="21"/>
+          <w:lang w:val="en-US" w:eastAsia="es-AR"/>
+        </w:rPr>
+        <w:t>":</w:t>
+      </w:r>
+      <w:r>
+        <w:rPr>
+          <w:rFonts w:ascii="Consolas" w:eastAsia="Times New Roman" w:hAnsi="Consolas" w:cs="Times New Roman"/>
+          <w:color w:val="EEFFFF"/>
+          <w:sz w:val="21"/>
+          <w:szCs w:val="21"/>
+          <w:lang w:val="en-US" w:eastAsia="es-AR"/>
+        </w:rPr>
+        <w:t xml:space="preserve"> </w:t>
+      </w:r>
+      <w:r>
+        <w:rPr>
+          <w:rFonts w:ascii="Consolas" w:eastAsia="Times New Roman" w:hAnsi="Consolas" w:cs="Times New Roman"/>
+          <w:color w:val="89DDFF"/>
+          <w:sz w:val="21"/>
+          <w:szCs w:val="21"/>
+          <w:lang w:val="en-US" w:eastAsia="es-AR"/>
+        </w:rPr>
+        <w:t>"</w:t>
+      </w:r>
+      <w:r>
+        <w:rPr>
+          <w:rFonts w:ascii="Consolas" w:eastAsia="Times New Roman" w:hAnsi="Consolas" w:cs="Times New Roman"/>
+          <w:color w:val="C3E88D"/>
+          <w:sz w:val="21"/>
+          <w:szCs w:val="21"/>
+          <w:lang w:val="en-US" w:eastAsia="es-AR"/>
+        </w:rPr>
+        <w:t>application</w:t>
+      </w:r>
+      <w:r>
+        <w:rPr>
+          <w:rFonts w:ascii="Consolas" w:eastAsia="Times New Roman" w:hAnsi="Consolas" w:cs="Times New Roman"/>
+          <w:color w:val="89DDFF"/>
+          <w:sz w:val="21"/>
+          <w:szCs w:val="21"/>
+          <w:lang w:val="en-US" w:eastAsia="es-AR"/>
+        </w:rPr>
+        <w:t>",</w:t>
+      </w:r>
+    </w:p>
+    <w:p>
+      <w:pPr>
+        <w:shd w:val="clear" w:color="auto" w:fill="212121"/>
+        <w:spacing w:after="0" w:line="285" w:lineRule="atLeast"/>
+        <w:rPr>
+          <w:rFonts w:ascii="Consolas" w:eastAsia="Times New Roman" w:hAnsi="Consolas" w:cs="Times New Roman"/>
+          <w:color w:val="EEFFFF"/>
+          <w:sz w:val="21"/>
+          <w:szCs w:val="21"/>
+          <w:lang w:val="en-US" w:eastAsia="es-AR"/>
+        </w:rPr>
+      </w:pPr>
+      <w:r>
+        <w:rPr>
+          <w:rFonts w:ascii="Consolas" w:eastAsia="Times New Roman" w:hAnsi="Consolas" w:cs="Times New Roman"/>
+          <w:color w:val="EEFFFF"/>
+          <w:sz w:val="21"/>
+          <w:szCs w:val="21"/>
+          <w:lang w:val="en-US" w:eastAsia="es-AR"/>
+        </w:rPr>
+        <w:t xml:space="preserve">      </w:t>
+      </w:r>
+      <w:r>
+        <w:rPr>
+          <w:rFonts w:ascii="Consolas" w:eastAsia="Times New Roman" w:hAnsi="Consolas" w:cs="Times New Roman"/>
+          <w:color w:val="89DDFF"/>
+          <w:sz w:val="21"/>
+          <w:szCs w:val="21"/>
+          <w:lang w:val="en-US" w:eastAsia="es-AR"/>
+        </w:rPr>
+        <w:t>"</w:t>
+      </w:r>
+      <w:r>
+        <w:rPr>
+          <w:rFonts w:ascii="Consolas" w:eastAsia="Times New Roman" w:hAnsi="Consolas" w:cs="Times New Roman"/>
+          <w:color w:val="F78C6C"/>
+          <w:sz w:val="21"/>
+          <w:szCs w:val="21"/>
+          <w:lang w:val="en-US" w:eastAsia="es-AR"/>
+        </w:rPr>
+        <w:t>schematics</w:t>
+      </w:r>
+      <w:r>
+        <w:rPr>
+          <w:rFonts w:ascii="Consolas" w:eastAsia="Times New Roman" w:hAnsi="Consolas" w:cs="Times New Roman"/>
+          <w:color w:val="89DDFF"/>
+          <w:sz w:val="21"/>
+          <w:szCs w:val="21"/>
+          <w:lang w:val="en-US" w:eastAsia="es-AR"/>
+        </w:rPr>
+        <w:t>":</w:t>
+      </w:r>
+      <w:r>
+        <w:rPr>
+          <w:rFonts w:ascii="Consolas" w:eastAsia="Times New Roman" w:hAnsi="Consolas" w:cs="Times New Roman"/>
+          <w:color w:val="EEFFFF"/>
+          <w:sz w:val="21"/>
+          <w:szCs w:val="21"/>
+          <w:lang w:val="en-US" w:eastAsia="es-AR"/>
+        </w:rPr>
+        <w:t xml:space="preserve"> </w:t>
+      </w:r>
+      <w:r>
+        <w:rPr>
+          <w:rFonts w:ascii="Consolas" w:eastAsia="Times New Roman" w:hAnsi="Consolas" w:cs="Times New Roman"/>
+          <w:color w:val="89DDFF"/>
+          <w:sz w:val="21"/>
+          <w:szCs w:val="21"/>
+          <w:lang w:val="en-US" w:eastAsia="es-AR"/>
+        </w:rPr>
+        <w:t>{},</w:t>
+      </w:r>
+    </w:p>
+    <w:p>
+      <w:pPr>
+        <w:shd w:val="clear" w:color="auto" w:fill="212121"/>
+        <w:spacing w:after="0" w:line="285" w:lineRule="atLeast"/>
+        <w:rPr>
+          <w:rFonts w:ascii="Consolas" w:eastAsia="Times New Roman" w:hAnsi="Consolas" w:cs="Times New Roman"/>
+          <w:color w:val="EEFFFF"/>
+          <w:sz w:val="21"/>
+          <w:szCs w:val="21"/>
+          <w:lang w:val="en-US" w:eastAsia="es-AR"/>
+        </w:rPr>
+      </w:pPr>
+      <w:r>
+        <w:rPr>
+          <w:rFonts w:ascii="Consolas" w:eastAsia="Times New Roman" w:hAnsi="Consolas" w:cs="Times New Roman"/>
+          <w:color w:val="EEFFFF"/>
+          <w:sz w:val="21"/>
+          <w:szCs w:val="21"/>
+          <w:lang w:val="en-US" w:eastAsia="es-AR"/>
+        </w:rPr>
+        <w:t xml:space="preserve">      </w:t>
+      </w:r>
+      <w:r>
+        <w:rPr>
+          <w:rFonts w:ascii="Consolas" w:eastAsia="Times New Roman" w:hAnsi="Consolas" w:cs="Times New Roman"/>
+          <w:color w:val="89DDFF"/>
+          <w:sz w:val="21"/>
+          <w:szCs w:val="21"/>
+          <w:lang w:val="en-US" w:eastAsia="es-AR"/>
+        </w:rPr>
+        <w:t>"</w:t>
+      </w:r>
+      <w:r>
+        <w:rPr>
+          <w:rFonts w:ascii="Consolas" w:eastAsia="Times New Roman" w:hAnsi="Consolas" w:cs="Times New Roman"/>
+          <w:color w:val="F78C6C"/>
+          <w:sz w:val="21"/>
+          <w:szCs w:val="21"/>
+          <w:lang w:val="en-US" w:eastAsia="es-AR"/>
+        </w:rPr>
+        <w:t>root</w:t>
+      </w:r>
+      <w:r>
+        <w:rPr>
+          <w:rFonts w:ascii="Consolas" w:eastAsia="Times New Roman" w:hAnsi="Consolas" w:cs="Times New Roman"/>
+          <w:color w:val="89DDFF"/>
+          <w:sz w:val="21"/>
+          <w:szCs w:val="21"/>
+          <w:lang w:val="en-US" w:eastAsia="es-AR"/>
+        </w:rPr>
+        <w:t>":</w:t>
+      </w:r>
+      <w:r>
+        <w:rPr>
+          <w:rFonts w:ascii="Consolas" w:eastAsia="Times New Roman" w:hAnsi="Consolas" w:cs="Times New Roman"/>
+          <w:color w:val="EEFFFF"/>
+          <w:sz w:val="21"/>
+          <w:szCs w:val="21"/>
+          <w:lang w:val="en-US" w:eastAsia="es-AR"/>
+        </w:rPr>
+        <w:t xml:space="preserve"> </w:t>
+      </w:r>
+      <w:r>
+        <w:rPr>
+          <w:rFonts w:ascii="Consolas" w:eastAsia="Times New Roman" w:hAnsi="Consolas" w:cs="Times New Roman"/>
+          <w:color w:val="89DDFF"/>
+          <w:sz w:val="21"/>
+          <w:szCs w:val="21"/>
+          <w:lang w:val="en-US" w:eastAsia="es-AR"/>
+        </w:rPr>
+        <w:t>"",</w:t>
+      </w:r>
+    </w:p>
+    <w:p>
+      <w:pPr>
+        <w:shd w:val="clear" w:color="auto" w:fill="212121"/>
+        <w:spacing w:after="0" w:line="285" w:lineRule="atLeast"/>
+        <w:rPr>
+          <w:rFonts w:ascii="Consolas" w:eastAsia="Times New Roman" w:hAnsi="Consolas" w:cs="Times New Roman"/>
+          <w:color w:val="EEFFFF"/>
+          <w:sz w:val="21"/>
+          <w:szCs w:val="21"/>
+          <w:lang w:val="en-US" w:eastAsia="es-AR"/>
+        </w:rPr>
+      </w:pPr>
+      <w:r>
+        <w:rPr>
+          <w:rFonts w:ascii="Consolas" w:eastAsia="Times New Roman" w:hAnsi="Consolas" w:cs="Times New Roman"/>
+          <w:color w:val="EEFFFF"/>
+          <w:sz w:val="21"/>
+          <w:szCs w:val="21"/>
+          <w:lang w:val="en-US" w:eastAsia="es-AR"/>
+        </w:rPr>
+        <w:t xml:space="preserve">      </w:t>
+      </w:r>
+      <w:r>
+        <w:rPr>
+          <w:rFonts w:ascii="Consolas" w:eastAsia="Times New Roman" w:hAnsi="Consolas" w:cs="Times New Roman"/>
+          <w:color w:val="89DDFF"/>
+          <w:sz w:val="21"/>
+          <w:szCs w:val="21"/>
+          <w:lang w:val="en-US" w:eastAsia="es-AR"/>
+        </w:rPr>
+        <w:t>"</w:t>
+      </w:r>
+      <w:proofErr w:type="spellStart"/>
+      <w:r>
+        <w:rPr>
+          <w:rFonts w:ascii="Consolas" w:eastAsia="Times New Roman" w:hAnsi="Consolas" w:cs="Times New Roman"/>
+          <w:color w:val="F78C6C"/>
+          <w:sz w:val="21"/>
+          <w:szCs w:val="21"/>
+          <w:lang w:val="en-US" w:eastAsia="es-AR"/>
+        </w:rPr>
+        <w:t>sourceRoot</w:t>
+      </w:r>
+      <w:proofErr w:type="spellEnd"/>
+      <w:r>
+        <w:rPr>
+          <w:rFonts w:ascii="Consolas" w:eastAsia="Times New Roman" w:hAnsi="Consolas" w:cs="Times New Roman"/>
+          <w:color w:val="89DDFF"/>
+          <w:sz w:val="21"/>
+          <w:szCs w:val="21"/>
+          <w:lang w:val="en-US" w:eastAsia="es-AR"/>
+        </w:rPr>
+        <w:t>":</w:t>
+      </w:r>
+      <w:r>
+        <w:rPr>
+          <w:rFonts w:ascii="Consolas" w:eastAsia="Times New Roman" w:hAnsi="Consolas" w:cs="Times New Roman"/>
+          <w:color w:val="EEFFFF"/>
+          <w:sz w:val="21"/>
+          <w:szCs w:val="21"/>
+          <w:lang w:val="en-US" w:eastAsia="es-AR"/>
+        </w:rPr>
+        <w:t xml:space="preserve"> </w:t>
+      </w:r>
+      <w:r>
+        <w:rPr>
+          <w:rFonts w:ascii="Consolas" w:eastAsia="Times New Roman" w:hAnsi="Consolas" w:cs="Times New Roman"/>
+          <w:color w:val="89DDFF"/>
+          <w:sz w:val="21"/>
+          <w:szCs w:val="21"/>
+          <w:lang w:val="en-US" w:eastAsia="es-AR"/>
+        </w:rPr>
+        <w:t>"</w:t>
+      </w:r>
+      <w:proofErr w:type="spellStart"/>
+      <w:r>
+        <w:rPr>
+          <w:rFonts w:ascii="Consolas" w:eastAsia="Times New Roman" w:hAnsi="Consolas" w:cs="Times New Roman"/>
+          <w:color w:val="C3E88D"/>
+          <w:sz w:val="21"/>
+          <w:szCs w:val="21"/>
+          <w:lang w:val="en-US" w:eastAsia="es-AR"/>
+        </w:rPr>
+        <w:t>src</w:t>
+      </w:r>
+      <w:proofErr w:type="spellEnd"/>
+      <w:r>
+        <w:rPr>
+          <w:rFonts w:ascii="Consolas" w:eastAsia="Times New Roman" w:hAnsi="Consolas" w:cs="Times New Roman"/>
+          <w:color w:val="89DDFF"/>
+          <w:sz w:val="21"/>
+          <w:szCs w:val="21"/>
+          <w:lang w:val="en-US" w:eastAsia="es-AR"/>
+        </w:rPr>
+        <w:t>",</w:t>
+      </w:r>
+    </w:p>
+    <w:p>
+      <w:pPr>
+        <w:shd w:val="clear" w:color="auto" w:fill="212121"/>
+        <w:spacing w:after="0" w:line="285" w:lineRule="atLeast"/>
+        <w:rPr>
+          <w:rFonts w:ascii="Consolas" w:eastAsia="Times New Roman" w:hAnsi="Consolas" w:cs="Times New Roman"/>
+          <w:color w:val="EEFFFF"/>
+          <w:sz w:val="21"/>
+          <w:szCs w:val="21"/>
+          <w:lang w:val="en-US" w:eastAsia="es-AR"/>
+        </w:rPr>
+      </w:pPr>
+      <w:r>
+        <w:rPr>
+          <w:rFonts w:ascii="Consolas" w:eastAsia="Times New Roman" w:hAnsi="Consolas" w:cs="Times New Roman"/>
+          <w:color w:val="EEFFFF"/>
+          <w:sz w:val="21"/>
+          <w:szCs w:val="21"/>
+          <w:lang w:val="en-US" w:eastAsia="es-AR"/>
+        </w:rPr>
+        <w:t xml:space="preserve">      </w:t>
+      </w:r>
+      <w:r>
+        <w:rPr>
+          <w:rFonts w:ascii="Consolas" w:eastAsia="Times New Roman" w:hAnsi="Consolas" w:cs="Times New Roman"/>
+          <w:color w:val="89DDFF"/>
+          <w:sz w:val="21"/>
+          <w:szCs w:val="21"/>
+          <w:lang w:val="en-US" w:eastAsia="es-AR"/>
+        </w:rPr>
+        <w:t>"</w:t>
+      </w:r>
+      <w:r>
+        <w:rPr>
+          <w:rFonts w:ascii="Consolas" w:eastAsia="Times New Roman" w:hAnsi="Consolas" w:cs="Times New Roman"/>
+          <w:color w:val="F78C6C"/>
+          <w:sz w:val="21"/>
+          <w:szCs w:val="21"/>
+          <w:lang w:val="en-US" w:eastAsia="es-AR"/>
+        </w:rPr>
+        <w:t>prefix</w:t>
+      </w:r>
+      <w:r>
+        <w:rPr>
+          <w:rFonts w:ascii="Consolas" w:eastAsia="Times New Roman" w:hAnsi="Consolas" w:cs="Times New Roman"/>
+          <w:color w:val="89DDFF"/>
+          <w:sz w:val="21"/>
+          <w:szCs w:val="21"/>
+          <w:lang w:val="en-US" w:eastAsia="es-AR"/>
+        </w:rPr>
+        <w:t>":</w:t>
+      </w:r>
+      <w:r>
+        <w:rPr>
+          <w:rFonts w:ascii="Consolas" w:eastAsia="Times New Roman" w:hAnsi="Consolas" w:cs="Times New Roman"/>
+          <w:color w:val="EEFFFF"/>
+          <w:sz w:val="21"/>
+          <w:szCs w:val="21"/>
+          <w:lang w:val="en-US" w:eastAsia="es-AR"/>
+        </w:rPr>
+        <w:t xml:space="preserve"> </w:t>
+      </w:r>
+      <w:r>
+        <w:rPr>
+          <w:rFonts w:ascii="Consolas" w:eastAsia="Times New Roman" w:hAnsi="Consolas" w:cs="Times New Roman"/>
+          <w:color w:val="89DDFF"/>
+          <w:sz w:val="21"/>
+          <w:szCs w:val="21"/>
+          <w:lang w:val="en-US" w:eastAsia="es-AR"/>
+        </w:rPr>
+        <w:t>"</w:t>
+      </w:r>
+      <w:r>
+        <w:rPr>
+          <w:rFonts w:ascii="Consolas" w:eastAsia="Times New Roman" w:hAnsi="Consolas" w:cs="Times New Roman"/>
+          <w:color w:val="C3E88D"/>
+          <w:sz w:val="21"/>
+          <w:szCs w:val="21"/>
+          <w:lang w:val="en-US" w:eastAsia="es-AR"/>
+        </w:rPr>
+        <w:t>app</w:t>
+      </w:r>
+      <w:r>
+        <w:rPr>
+          <w:rFonts w:ascii="Consolas" w:eastAsia="Times New Roman" w:hAnsi="Consolas" w:cs="Times New Roman"/>
+          <w:color w:val="89DDFF"/>
+          <w:sz w:val="21"/>
+          <w:szCs w:val="21"/>
+          <w:lang w:val="en-US" w:eastAsia="es-AR"/>
+        </w:rPr>
+        <w:t>",</w:t>
+      </w:r>
+    </w:p>
+    <w:p>
+      <w:pPr>
+        <w:shd w:val="clear" w:color="auto" w:fill="212121"/>
+        <w:spacing w:after="0" w:line="285" w:lineRule="atLeast"/>
+        <w:rPr>
+          <w:rFonts w:ascii="Consolas" w:eastAsia="Times New Roman" w:hAnsi="Consolas" w:cs="Times New Roman"/>
+          <w:color w:val="EEFFFF"/>
+          <w:sz w:val="21"/>
+          <w:szCs w:val="21"/>
+          <w:lang w:val="en-US" w:eastAsia="es-AR"/>
+        </w:rPr>
+      </w:pPr>
+      <w:r>
+        <w:rPr>
+          <w:rFonts w:ascii="Consolas" w:eastAsia="Times New Roman" w:hAnsi="Consolas" w:cs="Times New Roman"/>
+          <w:color w:val="EEFFFF"/>
+          <w:sz w:val="21"/>
+          <w:szCs w:val="21"/>
+          <w:lang w:val="en-US" w:eastAsia="es-AR"/>
+        </w:rPr>
+        <w:t xml:space="preserve">      </w:t>
+      </w:r>
+      <w:r>
+        <w:rPr>
+          <w:rFonts w:ascii="Consolas" w:eastAsia="Times New Roman" w:hAnsi="Consolas" w:cs="Times New Roman"/>
+          <w:color w:val="89DDFF"/>
+          <w:sz w:val="21"/>
+          <w:szCs w:val="21"/>
+          <w:lang w:val="en-US" w:eastAsia="es-AR"/>
+        </w:rPr>
+        <w:t>"</w:t>
+      </w:r>
+      <w:r>
+        <w:rPr>
+          <w:rFonts w:ascii="Consolas" w:eastAsia="Times New Roman" w:hAnsi="Consolas" w:cs="Times New Roman"/>
+          <w:color w:val="F78C6C"/>
+          <w:sz w:val="21"/>
+          <w:szCs w:val="21"/>
+          <w:lang w:val="en-US" w:eastAsia="es-AR"/>
+        </w:rPr>
+        <w:t>architect</w:t>
+      </w:r>
+      <w:r>
+        <w:rPr>
+          <w:rFonts w:ascii="Consolas" w:eastAsia="Times New Roman" w:hAnsi="Consolas" w:cs="Times New Roman"/>
+          <w:color w:val="89DDFF"/>
+          <w:sz w:val="21"/>
+          <w:szCs w:val="21"/>
+          <w:lang w:val="en-US" w:eastAsia="es-AR"/>
+        </w:rPr>
+        <w:t>":</w:t>
+      </w:r>
+      <w:r>
+        <w:rPr>
+          <w:rFonts w:ascii="Consolas" w:eastAsia="Times New Roman" w:hAnsi="Consolas" w:cs="Times New Roman"/>
+          <w:color w:val="EEFFFF"/>
+          <w:sz w:val="21"/>
+          <w:szCs w:val="21"/>
+          <w:lang w:val="en-US" w:eastAsia="es-AR"/>
+        </w:rPr>
+        <w:t xml:space="preserve"> </w:t>
+      </w:r>
+      <w:r>
+        <w:rPr>
+          <w:rFonts w:ascii="Consolas" w:eastAsia="Times New Roman" w:hAnsi="Consolas" w:cs="Times New Roman"/>
+          <w:color w:val="89DDFF"/>
+          <w:sz w:val="21"/>
+          <w:szCs w:val="21"/>
+          <w:lang w:val="en-US" w:eastAsia="es-AR"/>
+        </w:rPr>
+        <w:t>{</w:t>
+      </w:r>
+    </w:p>
+    <w:p>
+      <w:pPr>
+        <w:shd w:val="clear" w:color="auto" w:fill="212121"/>
+        <w:spacing w:after="0" w:line="285" w:lineRule="atLeast"/>
+        <w:rPr>
+          <w:rFonts w:ascii="Consolas" w:eastAsia="Times New Roman" w:hAnsi="Consolas" w:cs="Times New Roman"/>
+          <w:color w:val="EEFFFF"/>
+          <w:sz w:val="21"/>
+          <w:szCs w:val="21"/>
+          <w:lang w:val="en-US" w:eastAsia="es-AR"/>
+        </w:rPr>
+      </w:pPr>
+      <w:r>
+        <w:rPr>
+          <w:rFonts w:ascii="Consolas" w:eastAsia="Times New Roman" w:hAnsi="Consolas" w:cs="Times New Roman"/>
+          <w:color w:val="EEFFFF"/>
+          <w:sz w:val="21"/>
+          <w:szCs w:val="21"/>
+          <w:lang w:val="en-US" w:eastAsia="es-AR"/>
+        </w:rPr>
+        <w:t xml:space="preserve">        </w:t>
+      </w:r>
+      <w:r>
+        <w:rPr>
+          <w:rFonts w:ascii="Consolas" w:eastAsia="Times New Roman" w:hAnsi="Consolas" w:cs="Times New Roman"/>
+          <w:color w:val="89DDFF"/>
+          <w:sz w:val="21"/>
+          <w:szCs w:val="21"/>
+          <w:lang w:val="en-US" w:eastAsia="es-AR"/>
+        </w:rPr>
+        <w:t>"</w:t>
+      </w:r>
+      <w:r>
+        <w:rPr>
+          <w:rFonts w:ascii="Consolas" w:eastAsia="Times New Roman" w:hAnsi="Consolas" w:cs="Times New Roman"/>
+          <w:color w:val="FF5370"/>
+          <w:sz w:val="21"/>
+          <w:szCs w:val="21"/>
+          <w:lang w:val="en-US" w:eastAsia="es-AR"/>
+        </w:rPr>
+        <w:t>build</w:t>
+      </w:r>
+      <w:r>
+        <w:rPr>
+          <w:rFonts w:ascii="Consolas" w:eastAsia="Times New Roman" w:hAnsi="Consolas" w:cs="Times New Roman"/>
+          <w:color w:val="89DDFF"/>
+          <w:sz w:val="21"/>
+          <w:szCs w:val="21"/>
+          <w:lang w:val="en-US" w:eastAsia="es-AR"/>
+        </w:rPr>
+        <w:t>":</w:t>
+      </w:r>
+      <w:r>
+        <w:rPr>
+          <w:rFonts w:ascii="Consolas" w:eastAsia="Times New Roman" w:hAnsi="Consolas" w:cs="Times New Roman"/>
+          <w:color w:val="EEFFFF"/>
+          <w:sz w:val="21"/>
+          <w:szCs w:val="21"/>
+          <w:lang w:val="en-US" w:eastAsia="es-AR"/>
+        </w:rPr>
+        <w:t xml:space="preserve"> </w:t>
+      </w:r>
+      <w:r>
+        <w:rPr>
+          <w:rFonts w:ascii="Consolas" w:eastAsia="Times New Roman" w:hAnsi="Consolas" w:cs="Times New Roman"/>
+          <w:color w:val="89DDFF"/>
+          <w:sz w:val="21"/>
+          <w:szCs w:val="21"/>
+          <w:lang w:val="en-US" w:eastAsia="es-AR"/>
+        </w:rPr>
+        <w:t>{</w:t>
+      </w:r>
+    </w:p>
+    <w:p>
+      <w:pPr>
+        <w:shd w:val="clear" w:color="auto" w:fill="212121"/>
+        <w:spacing w:after="0" w:line="285" w:lineRule="atLeast"/>
+        <w:rPr>
+          <w:rFonts w:ascii="Consolas" w:eastAsia="Times New Roman" w:hAnsi="Consolas" w:cs="Times New Roman"/>
+          <w:color w:val="EEFFFF"/>
+          <w:sz w:val="21"/>
+          <w:szCs w:val="21"/>
+          <w:lang w:val="en-US" w:eastAsia="es-AR"/>
+        </w:rPr>
+      </w:pPr>
+      <w:r>
+        <w:rPr>
+          <w:rFonts w:ascii="Consolas" w:eastAsia="Times New Roman" w:hAnsi="Consolas" w:cs="Times New Roman"/>
+          <w:color w:val="EEFFFF"/>
+          <w:sz w:val="21"/>
+          <w:szCs w:val="21"/>
+          <w:lang w:val="en-US" w:eastAsia="es-AR"/>
+        </w:rPr>
+        <w:t xml:space="preserve">          </w:t>
+      </w:r>
+      <w:r>
+        <w:rPr>
+          <w:rFonts w:ascii="Consolas" w:eastAsia="Times New Roman" w:hAnsi="Consolas" w:cs="Times New Roman"/>
+          <w:color w:val="89DDFF"/>
+          <w:sz w:val="21"/>
+          <w:szCs w:val="21"/>
+          <w:lang w:val="en-US" w:eastAsia="es-AR"/>
+        </w:rPr>
+        <w:t>"</w:t>
+      </w:r>
+      <w:r>
+        <w:rPr>
+          <w:rFonts w:ascii="Consolas" w:eastAsia="Times New Roman" w:hAnsi="Consolas" w:cs="Times New Roman"/>
+          <w:color w:val="C17E70"/>
+          <w:sz w:val="21"/>
+          <w:szCs w:val="21"/>
+          <w:lang w:val="en-US" w:eastAsia="es-AR"/>
+        </w:rPr>
+        <w:t>builder</w:t>
+      </w:r>
+      <w:r>
+        <w:rPr>
+          <w:rFonts w:ascii="Consolas" w:eastAsia="Times New Roman" w:hAnsi="Consolas" w:cs="Times New Roman"/>
+          <w:color w:val="89DDFF"/>
+          <w:sz w:val="21"/>
+          <w:szCs w:val="21"/>
+          <w:lang w:val="en-US" w:eastAsia="es-AR"/>
+        </w:rPr>
+        <w:t>":</w:t>
+      </w:r>
+      <w:r>
+        <w:rPr>
+          <w:rFonts w:ascii="Consolas" w:eastAsia="Times New Roman" w:hAnsi="Consolas" w:cs="Times New Roman"/>
+          <w:color w:val="EEFFFF"/>
+          <w:sz w:val="21"/>
+          <w:szCs w:val="21"/>
+          <w:lang w:val="en-US" w:eastAsia="es-AR"/>
+        </w:rPr>
+        <w:t xml:space="preserve"> </w:t>
+      </w:r>
+      <w:r>
+        <w:rPr>
+          <w:rFonts w:ascii="Consolas" w:eastAsia="Times New Roman" w:hAnsi="Consolas" w:cs="Times New Roman"/>
+          <w:color w:val="89DDFF"/>
+          <w:sz w:val="21"/>
+          <w:szCs w:val="21"/>
+          <w:lang w:val="en-US" w:eastAsia="es-AR"/>
+        </w:rPr>
+        <w:t>"</w:t>
+      </w:r>
+      <w:r>
+        <w:rPr>
+          <w:rFonts w:ascii="Consolas" w:eastAsia="Times New Roman" w:hAnsi="Consolas" w:cs="Times New Roman"/>
+          <w:color w:val="C3E88D"/>
+          <w:sz w:val="21"/>
+          <w:szCs w:val="21"/>
+          <w:lang w:val="en-US" w:eastAsia="es-AR"/>
+        </w:rPr>
+        <w:t>@angular-devkit/</w:t>
+      </w:r>
+      <w:proofErr w:type="spellStart"/>
+      <w:r>
+        <w:rPr>
+          <w:rFonts w:ascii="Consolas" w:eastAsia="Times New Roman" w:hAnsi="Consolas" w:cs="Times New Roman"/>
+          <w:color w:val="C3E88D"/>
+          <w:sz w:val="21"/>
+          <w:szCs w:val="21"/>
+          <w:lang w:val="en-US" w:eastAsia="es-AR"/>
+        </w:rPr>
+        <w:t>build-angular:application</w:t>
+      </w:r>
+      <w:proofErr w:type="spellEnd"/>
+      <w:r>
+        <w:rPr>
+          <w:rFonts w:ascii="Consolas" w:eastAsia="Times New Roman" w:hAnsi="Consolas" w:cs="Times New Roman"/>
+          <w:color w:val="89DDFF"/>
+          <w:sz w:val="21"/>
+          <w:szCs w:val="21"/>
+          <w:lang w:val="en-US" w:eastAsia="es-AR"/>
+        </w:rPr>
+        <w:t>",</w:t>
+      </w:r>
+    </w:p>
+    <w:p>
+      <w:pPr>
+        <w:shd w:val="clear" w:color="auto" w:fill="212121"/>
+        <w:spacing w:after="0" w:line="285" w:lineRule="atLeast"/>
+        <w:rPr>
+          <w:rFonts w:ascii="Consolas" w:eastAsia="Times New Roman" w:hAnsi="Consolas" w:cs="Times New Roman"/>
+          <w:color w:val="EEFFFF"/>
+          <w:sz w:val="21"/>
+          <w:szCs w:val="21"/>
+          <w:lang w:val="en-US" w:eastAsia="es-AR"/>
+        </w:rPr>
+      </w:pPr>
+      <w:r>
+        <w:rPr>
+          <w:rFonts w:ascii="Consolas" w:eastAsia="Times New Roman" w:hAnsi="Consolas" w:cs="Times New Roman"/>
+          <w:color w:val="EEFFFF"/>
+          <w:sz w:val="21"/>
+          <w:szCs w:val="21"/>
+          <w:lang w:val="en-US" w:eastAsia="es-AR"/>
+        </w:rPr>
+        <w:t xml:space="preserve">          </w:t>
+      </w:r>
+      <w:r>
+        <w:rPr>
+          <w:rFonts w:ascii="Consolas" w:eastAsia="Times New Roman" w:hAnsi="Consolas" w:cs="Times New Roman"/>
+          <w:color w:val="89DDFF"/>
+          <w:sz w:val="21"/>
+          <w:szCs w:val="21"/>
+          <w:lang w:val="en-US" w:eastAsia="es-AR"/>
+        </w:rPr>
+        <w:t>"</w:t>
+      </w:r>
+      <w:r>
+        <w:rPr>
+          <w:rFonts w:ascii="Consolas" w:eastAsia="Times New Roman" w:hAnsi="Consolas" w:cs="Times New Roman"/>
+          <w:color w:val="C17E70"/>
+          <w:sz w:val="21"/>
+          <w:szCs w:val="21"/>
+          <w:lang w:val="en-US" w:eastAsia="es-AR"/>
+        </w:rPr>
+        <w:t>options</w:t>
+      </w:r>
+      <w:r>
+        <w:rPr>
+          <w:rFonts w:ascii="Consolas" w:eastAsia="Times New Roman" w:hAnsi="Consolas" w:cs="Times New Roman"/>
+          <w:color w:val="89DDFF"/>
+          <w:sz w:val="21"/>
+          <w:szCs w:val="21"/>
+          <w:lang w:val="en-US" w:eastAsia="es-AR"/>
+        </w:rPr>
+        <w:t>":</w:t>
+      </w:r>
+      <w:r>
+        <w:rPr>
+          <w:rFonts w:ascii="Consolas" w:eastAsia="Times New Roman" w:hAnsi="Consolas" w:cs="Times New Roman"/>
+          <w:color w:val="EEFFFF"/>
+          <w:sz w:val="21"/>
+          <w:szCs w:val="21"/>
+          <w:lang w:val="en-US" w:eastAsia="es-AR"/>
+        </w:rPr>
+        <w:t xml:space="preserve"> </w:t>
+      </w:r>
+      <w:r>
+        <w:rPr>
+          <w:rFonts w:ascii="Consolas" w:eastAsia="Times New Roman" w:hAnsi="Consolas" w:cs="Times New Roman"/>
+          <w:color w:val="89DDFF"/>
+          <w:sz w:val="21"/>
+          <w:szCs w:val="21"/>
+          <w:lang w:val="en-US" w:eastAsia="es-AR"/>
+        </w:rPr>
+        <w:t>{</w:t>
+      </w:r>
+    </w:p>
+    <w:p>
+      <w:pPr>
+        <w:shd w:val="clear" w:color="auto" w:fill="212121"/>
+        <w:spacing w:after="0" w:line="285" w:lineRule="atLeast"/>
+        <w:rPr>
+          <w:rFonts w:ascii="Consolas" w:eastAsia="Times New Roman" w:hAnsi="Consolas" w:cs="Times New Roman"/>
+          <w:color w:val="EEFFFF"/>
+          <w:sz w:val="21"/>
+          <w:szCs w:val="21"/>
+          <w:lang w:val="en-US" w:eastAsia="es-AR"/>
+        </w:rPr>
+      </w:pPr>
+      <w:r>
+        <w:rPr>
+          <w:rFonts w:ascii="Consolas" w:eastAsia="Times New Roman" w:hAnsi="Consolas" w:cs="Times New Roman"/>
+          <w:color w:val="EEFFFF"/>
+          <w:sz w:val="21"/>
+          <w:szCs w:val="21"/>
+          <w:lang w:val="en-US" w:eastAsia="es-AR"/>
+        </w:rPr>
+        <w:t xml:space="preserve">            </w:t>
+      </w:r>
+      <w:r>
+        <w:rPr>
+          <w:rFonts w:ascii="Consolas" w:eastAsia="Times New Roman" w:hAnsi="Consolas" w:cs="Times New Roman"/>
+          <w:color w:val="89DDFF"/>
+          <w:sz w:val="21"/>
+          <w:szCs w:val="21"/>
+          <w:lang w:val="en-US" w:eastAsia="es-AR"/>
+        </w:rPr>
+        <w:t>"</w:t>
+      </w:r>
+      <w:proofErr w:type="spellStart"/>
+      <w:r>
+        <w:rPr>
+          <w:rFonts w:ascii="Consolas" w:eastAsia="Times New Roman" w:hAnsi="Consolas" w:cs="Times New Roman"/>
+          <w:color w:val="82AAFF"/>
+          <w:sz w:val="21"/>
+          <w:szCs w:val="21"/>
+          <w:lang w:val="en-US" w:eastAsia="es-AR"/>
+        </w:rPr>
+        <w:t>outputPath</w:t>
+      </w:r>
+      <w:proofErr w:type="spellEnd"/>
+      <w:r>
+        <w:rPr>
+          <w:rFonts w:ascii="Consolas" w:eastAsia="Times New Roman" w:hAnsi="Consolas" w:cs="Times New Roman"/>
+          <w:color w:val="89DDFF"/>
+          <w:sz w:val="21"/>
+          <w:szCs w:val="21"/>
+          <w:lang w:val="en-US" w:eastAsia="es-AR"/>
+        </w:rPr>
+        <w:t>":</w:t>
+      </w:r>
+      <w:r>
+        <w:rPr>
+          <w:rFonts w:ascii="Consolas" w:eastAsia="Times New Roman" w:hAnsi="Consolas" w:cs="Times New Roman"/>
+          <w:color w:val="EEFFFF"/>
+          <w:sz w:val="21"/>
+          <w:szCs w:val="21"/>
+          <w:lang w:val="en-US" w:eastAsia="es-AR"/>
+        </w:rPr>
+        <w:t xml:space="preserve"> </w:t>
+      </w:r>
+      <w:r>
+        <w:rPr>
+          <w:rFonts w:ascii="Consolas" w:eastAsia="Times New Roman" w:hAnsi="Consolas" w:cs="Times New Roman"/>
+          <w:color w:val="89DDFF"/>
+          <w:sz w:val="21"/>
+          <w:szCs w:val="21"/>
+          <w:lang w:val="en-US" w:eastAsia="es-AR"/>
+        </w:rPr>
+        <w:t>"</w:t>
+      </w:r>
+      <w:proofErr w:type="spellStart"/>
+      <w:r>
+        <w:rPr>
+          <w:rFonts w:ascii="Consolas" w:eastAsia="Times New Roman" w:hAnsi="Consolas" w:cs="Times New Roman"/>
+          <w:color w:val="C3E88D"/>
+          <w:sz w:val="21"/>
+          <w:szCs w:val="21"/>
+          <w:lang w:val="en-US" w:eastAsia="es-AR"/>
+        </w:rPr>
+        <w:t>dist</w:t>
+      </w:r>
+      <w:proofErr w:type="spellEnd"/>
+      <w:r>
+        <w:rPr>
+          <w:rFonts w:ascii="Consolas" w:eastAsia="Times New Roman" w:hAnsi="Consolas" w:cs="Times New Roman"/>
+          <w:color w:val="C3E88D"/>
+          <w:sz w:val="21"/>
+          <w:szCs w:val="21"/>
+          <w:lang w:val="en-US" w:eastAsia="es-AR"/>
+        </w:rPr>
+        <w:t>/control-</w:t>
+      </w:r>
+      <w:proofErr w:type="spellStart"/>
+      <w:r>
+        <w:rPr>
+          <w:rFonts w:ascii="Consolas" w:eastAsia="Times New Roman" w:hAnsi="Consolas" w:cs="Times New Roman"/>
+          <w:color w:val="C3E88D"/>
+          <w:sz w:val="21"/>
+          <w:szCs w:val="21"/>
+          <w:lang w:val="en-US" w:eastAsia="es-AR"/>
+        </w:rPr>
+        <w:t>clientes</w:t>
+      </w:r>
+      <w:proofErr w:type="spellEnd"/>
+      <w:r>
+        <w:rPr>
+          <w:rFonts w:ascii="Consolas" w:eastAsia="Times New Roman" w:hAnsi="Consolas" w:cs="Times New Roman"/>
+          <w:color w:val="89DDFF"/>
+          <w:sz w:val="21"/>
+          <w:szCs w:val="21"/>
+          <w:lang w:val="en-US" w:eastAsia="es-AR"/>
+        </w:rPr>
+        <w:t>",</w:t>
+      </w:r>
+    </w:p>
+    <w:p>
+      <w:pPr>
+        <w:shd w:val="clear" w:color="auto" w:fill="212121"/>
+        <w:spacing w:after="0" w:line="285" w:lineRule="atLeast"/>
+        <w:rPr>
+          <w:rFonts w:ascii="Consolas" w:eastAsia="Times New Roman" w:hAnsi="Consolas" w:cs="Times New Roman"/>
+          <w:color w:val="EEFFFF"/>
+          <w:sz w:val="21"/>
+          <w:szCs w:val="21"/>
+          <w:lang w:val="en-US" w:eastAsia="es-AR"/>
+        </w:rPr>
+      </w:pPr>
+      <w:r>
+        <w:rPr>
+          <w:rFonts w:ascii="Consolas" w:eastAsia="Times New Roman" w:hAnsi="Consolas" w:cs="Times New Roman"/>
+          <w:color w:val="EEFFFF"/>
+          <w:sz w:val="21"/>
+          <w:szCs w:val="21"/>
+          <w:lang w:val="en-US" w:eastAsia="es-AR"/>
+        </w:rPr>
+        <w:t xml:space="preserve">            </w:t>
+      </w:r>
+      <w:r>
+        <w:rPr>
+          <w:rFonts w:ascii="Consolas" w:eastAsia="Times New Roman" w:hAnsi="Consolas" w:cs="Times New Roman"/>
+          <w:color w:val="89DDFF"/>
+          <w:sz w:val="21"/>
+          <w:szCs w:val="21"/>
+          <w:lang w:val="en-US" w:eastAsia="es-AR"/>
+        </w:rPr>
+        <w:t>"</w:t>
+      </w:r>
+      <w:r>
+        <w:rPr>
+          <w:rFonts w:ascii="Consolas" w:eastAsia="Times New Roman" w:hAnsi="Consolas" w:cs="Times New Roman"/>
+          <w:color w:val="82AAFF"/>
+          <w:sz w:val="21"/>
+          <w:szCs w:val="21"/>
+          <w:lang w:val="en-US" w:eastAsia="es-AR"/>
+        </w:rPr>
+        <w:t>index</w:t>
+      </w:r>
+      <w:r>
+        <w:rPr>
+          <w:rFonts w:ascii="Consolas" w:eastAsia="Times New Roman" w:hAnsi="Consolas" w:cs="Times New Roman"/>
+          <w:color w:val="89DDFF"/>
+          <w:sz w:val="21"/>
+          <w:szCs w:val="21"/>
+          <w:lang w:val="en-US" w:eastAsia="es-AR"/>
+        </w:rPr>
+        <w:t>":</w:t>
+      </w:r>
+      <w:r>
+        <w:rPr>
+          <w:rFonts w:ascii="Consolas" w:eastAsia="Times New Roman" w:hAnsi="Consolas" w:cs="Times New Roman"/>
+          <w:color w:val="EEFFFF"/>
+          <w:sz w:val="21"/>
+          <w:szCs w:val="21"/>
+          <w:lang w:val="en-US" w:eastAsia="es-AR"/>
+        </w:rPr>
+        <w:t xml:space="preserve"> </w:t>
+      </w:r>
+      <w:r>
+        <w:rPr>
+          <w:rFonts w:ascii="Consolas" w:eastAsia="Times New Roman" w:hAnsi="Consolas" w:cs="Times New Roman"/>
+          <w:color w:val="89DDFF"/>
+          <w:sz w:val="21"/>
+          <w:szCs w:val="21"/>
+          <w:lang w:val="en-US" w:eastAsia="es-AR"/>
+        </w:rPr>
+        <w:t>"</w:t>
+      </w:r>
+      <w:proofErr w:type="spellStart"/>
+      <w:r>
+        <w:rPr>
+          <w:rFonts w:ascii="Consolas" w:eastAsia="Times New Roman" w:hAnsi="Consolas" w:cs="Times New Roman"/>
+          <w:color w:val="C3E88D"/>
+          <w:sz w:val="21"/>
+          <w:szCs w:val="21"/>
+          <w:lang w:val="en-US" w:eastAsia="es-AR"/>
+        </w:rPr>
+        <w:t>src</w:t>
+      </w:r>
+      <w:proofErr w:type="spellEnd"/>
+      <w:r>
+        <w:rPr>
+          <w:rFonts w:ascii="Consolas" w:eastAsia="Times New Roman" w:hAnsi="Consolas" w:cs="Times New Roman"/>
+          <w:color w:val="C3E88D"/>
+          <w:sz w:val="21"/>
+          <w:szCs w:val="21"/>
+          <w:lang w:val="en-US" w:eastAsia="es-AR"/>
+        </w:rPr>
+        <w:t>/index.html</w:t>
+      </w:r>
+      <w:r>
+        <w:rPr>
+          <w:rFonts w:ascii="Consolas" w:eastAsia="Times New Roman" w:hAnsi="Consolas" w:cs="Times New Roman"/>
+          <w:color w:val="89DDFF"/>
+          <w:sz w:val="21"/>
+          <w:szCs w:val="21"/>
+          <w:lang w:val="en-US" w:eastAsia="es-AR"/>
+        </w:rPr>
+        <w:t>",</w:t>
+      </w:r>
+    </w:p>
+    <w:p>
+      <w:pPr>
+        <w:shd w:val="clear" w:color="auto" w:fill="212121"/>
+        <w:spacing w:after="0" w:line="285" w:lineRule="atLeast"/>
+        <w:rPr>
+          <w:rFonts w:ascii="Consolas" w:eastAsia="Times New Roman" w:hAnsi="Consolas" w:cs="Times New Roman"/>
+          <w:color w:val="EEFFFF"/>
+          <w:sz w:val="21"/>
+          <w:szCs w:val="21"/>
+          <w:lang w:val="en-US" w:eastAsia="es-AR"/>
+        </w:rPr>
+      </w:pPr>
+      <w:r>
+        <w:rPr>
+          <w:rFonts w:ascii="Consolas" w:eastAsia="Times New Roman" w:hAnsi="Consolas" w:cs="Times New Roman"/>
+          <w:color w:val="EEFFFF"/>
+          <w:sz w:val="21"/>
+          <w:szCs w:val="21"/>
+          <w:lang w:val="en-US" w:eastAsia="es-AR"/>
+        </w:rPr>
+        <w:t xml:space="preserve">            </w:t>
+      </w:r>
+      <w:r>
+        <w:rPr>
+          <w:rFonts w:ascii="Consolas" w:eastAsia="Times New Roman" w:hAnsi="Consolas" w:cs="Times New Roman"/>
+          <w:color w:val="89DDFF"/>
+          <w:sz w:val="21"/>
+          <w:szCs w:val="21"/>
+          <w:lang w:val="en-US" w:eastAsia="es-AR"/>
+        </w:rPr>
+        <w:t>"</w:t>
+      </w:r>
+      <w:r>
+        <w:rPr>
+          <w:rFonts w:ascii="Consolas" w:eastAsia="Times New Roman" w:hAnsi="Consolas" w:cs="Times New Roman"/>
+          <w:color w:val="82AAFF"/>
+          <w:sz w:val="21"/>
+          <w:szCs w:val="21"/>
+          <w:lang w:val="en-US" w:eastAsia="es-AR"/>
+        </w:rPr>
+        <w:t>browser</w:t>
+      </w:r>
+      <w:r>
+        <w:rPr>
+          <w:rFonts w:ascii="Consolas" w:eastAsia="Times New Roman" w:hAnsi="Consolas" w:cs="Times New Roman"/>
+          <w:color w:val="89DDFF"/>
+          <w:sz w:val="21"/>
+          <w:szCs w:val="21"/>
+          <w:lang w:val="en-US" w:eastAsia="es-AR"/>
+        </w:rPr>
+        <w:t>":</w:t>
+      </w:r>
+      <w:r>
+        <w:rPr>
+          <w:rFonts w:ascii="Consolas" w:eastAsia="Times New Roman" w:hAnsi="Consolas" w:cs="Times New Roman"/>
+          <w:color w:val="EEFFFF"/>
+          <w:sz w:val="21"/>
+          <w:szCs w:val="21"/>
+          <w:lang w:val="en-US" w:eastAsia="es-AR"/>
+        </w:rPr>
+        <w:t xml:space="preserve"> </w:t>
+      </w:r>
+      <w:r>
+        <w:rPr>
+          <w:rFonts w:ascii="Consolas" w:eastAsia="Times New Roman" w:hAnsi="Consolas" w:cs="Times New Roman"/>
+          <w:color w:val="89DDFF"/>
+          <w:sz w:val="21"/>
+          <w:szCs w:val="21"/>
+          <w:lang w:val="en-US" w:eastAsia="es-AR"/>
+        </w:rPr>
+        <w:t>"</w:t>
+      </w:r>
+      <w:proofErr w:type="spellStart"/>
+      <w:r>
+        <w:rPr>
+          <w:rFonts w:ascii="Consolas" w:eastAsia="Times New Roman" w:hAnsi="Consolas" w:cs="Times New Roman"/>
+          <w:color w:val="C3E88D"/>
+          <w:sz w:val="21"/>
+          <w:szCs w:val="21"/>
+          <w:lang w:val="en-US" w:eastAsia="es-AR"/>
+        </w:rPr>
+        <w:t>src</w:t>
+      </w:r>
+      <w:proofErr w:type="spellEnd"/>
+      <w:r>
+        <w:rPr>
+          <w:rFonts w:ascii="Consolas" w:eastAsia="Times New Roman" w:hAnsi="Consolas" w:cs="Times New Roman"/>
+          <w:color w:val="C3E88D"/>
+          <w:sz w:val="21"/>
+          <w:szCs w:val="21"/>
+          <w:lang w:val="en-US" w:eastAsia="es-AR"/>
+        </w:rPr>
+        <w:t>/</w:t>
+      </w:r>
+      <w:proofErr w:type="spellStart"/>
+      <w:r>
+        <w:rPr>
+          <w:rFonts w:ascii="Consolas" w:eastAsia="Times New Roman" w:hAnsi="Consolas" w:cs="Times New Roman"/>
+          <w:color w:val="C3E88D"/>
+          <w:sz w:val="21"/>
+          <w:szCs w:val="21"/>
+          <w:lang w:val="en-US" w:eastAsia="es-AR"/>
+        </w:rPr>
+        <w:t>main.ts</w:t>
+      </w:r>
+      <w:proofErr w:type="spellEnd"/>
+      <w:r>
+        <w:rPr>
+          <w:rFonts w:ascii="Consolas" w:eastAsia="Times New Roman" w:hAnsi="Consolas" w:cs="Times New Roman"/>
+          <w:color w:val="89DDFF"/>
+          <w:sz w:val="21"/>
+          <w:szCs w:val="21"/>
+          <w:lang w:val="en-US" w:eastAsia="es-AR"/>
+        </w:rPr>
+        <w:t>",</w:t>
+      </w:r>
+    </w:p>
+    <w:p>
+      <w:pPr>
+        <w:shd w:val="clear" w:color="auto" w:fill="212121"/>
+        <w:spacing w:after="0" w:line="285" w:lineRule="atLeast"/>
+        <w:rPr>
+          <w:rFonts w:ascii="Consolas" w:eastAsia="Times New Roman" w:hAnsi="Consolas" w:cs="Times New Roman"/>
+          <w:color w:val="EEFFFF"/>
+          <w:sz w:val="21"/>
+          <w:szCs w:val="21"/>
+          <w:lang w:val="en-US" w:eastAsia="es-AR"/>
+        </w:rPr>
+      </w:pPr>
+      <w:r>
+        <w:rPr>
+          <w:rFonts w:ascii="Consolas" w:eastAsia="Times New Roman" w:hAnsi="Consolas" w:cs="Times New Roman"/>
+          <w:color w:val="EEFFFF"/>
+          <w:sz w:val="21"/>
+          <w:szCs w:val="21"/>
+          <w:lang w:val="en-US" w:eastAsia="es-AR"/>
+        </w:rPr>
+        <w:t xml:space="preserve">            </w:t>
+      </w:r>
+      <w:r>
+        <w:rPr>
+          <w:rFonts w:ascii="Consolas" w:eastAsia="Times New Roman" w:hAnsi="Consolas" w:cs="Times New Roman"/>
+          <w:color w:val="89DDFF"/>
+          <w:sz w:val="21"/>
+          <w:szCs w:val="21"/>
+          <w:lang w:val="en-US" w:eastAsia="es-AR"/>
+        </w:rPr>
+        <w:t>"</w:t>
+      </w:r>
+      <w:proofErr w:type="spellStart"/>
+      <w:r>
+        <w:rPr>
+          <w:rFonts w:ascii="Consolas" w:eastAsia="Times New Roman" w:hAnsi="Consolas" w:cs="Times New Roman"/>
+          <w:color w:val="82AAFF"/>
+          <w:sz w:val="21"/>
+          <w:szCs w:val="21"/>
+          <w:lang w:val="en-US" w:eastAsia="es-AR"/>
+        </w:rPr>
+        <w:t>polyfills</w:t>
+      </w:r>
+      <w:proofErr w:type="spellEnd"/>
+      <w:r>
+        <w:rPr>
+          <w:rFonts w:ascii="Consolas" w:eastAsia="Times New Roman" w:hAnsi="Consolas" w:cs="Times New Roman"/>
+          <w:color w:val="89DDFF"/>
+          <w:sz w:val="21"/>
+          <w:szCs w:val="21"/>
+          <w:lang w:val="en-US" w:eastAsia="es-AR"/>
+        </w:rPr>
+        <w:t>":</w:t>
+      </w:r>
+      <w:r>
+        <w:rPr>
+          <w:rFonts w:ascii="Consolas" w:eastAsia="Times New Roman" w:hAnsi="Consolas" w:cs="Times New Roman"/>
+          <w:color w:val="EEFFFF"/>
+          <w:sz w:val="21"/>
+          <w:szCs w:val="21"/>
+          <w:lang w:val="en-US" w:eastAsia="es-AR"/>
+        </w:rPr>
+        <w:t xml:space="preserve"> </w:t>
+      </w:r>
+      <w:r>
+        <w:rPr>
+          <w:rFonts w:ascii="Consolas" w:eastAsia="Times New Roman" w:hAnsi="Consolas" w:cs="Times New Roman"/>
+          <w:color w:val="89DDFF"/>
+          <w:sz w:val="21"/>
+          <w:szCs w:val="21"/>
+          <w:lang w:val="en-US" w:eastAsia="es-AR"/>
+        </w:rPr>
+        <w:t>[</w:t>
+      </w:r>
+    </w:p>
+    <w:p>
+      <w:pPr>
+        <w:shd w:val="clear" w:color="auto" w:fill="212121"/>
+        <w:spacing w:after="0" w:line="285" w:lineRule="atLeast"/>
+        <w:rPr>
+          <w:rFonts w:ascii="Consolas" w:eastAsia="Times New Roman" w:hAnsi="Consolas" w:cs="Times New Roman"/>
+          <w:color w:val="EEFFFF"/>
+          <w:sz w:val="21"/>
+          <w:szCs w:val="21"/>
+          <w:lang w:val="en-US" w:eastAsia="es-AR"/>
+        </w:rPr>
+      </w:pPr>
+      <w:r>
+        <w:rPr>
+          <w:rFonts w:ascii="Consolas" w:eastAsia="Times New Roman" w:hAnsi="Consolas" w:cs="Times New Roman"/>
+          <w:color w:val="EEFFFF"/>
+          <w:sz w:val="21"/>
+          <w:szCs w:val="21"/>
+          <w:lang w:val="en-US" w:eastAsia="es-AR"/>
+        </w:rPr>
+        <w:t xml:space="preserve">              </w:t>
+      </w:r>
+      <w:r>
+        <w:rPr>
+          <w:rFonts w:ascii="Consolas" w:eastAsia="Times New Roman" w:hAnsi="Consolas" w:cs="Times New Roman"/>
+          <w:color w:val="89DDFF"/>
+          <w:sz w:val="21"/>
+          <w:szCs w:val="21"/>
+          <w:lang w:val="en-US" w:eastAsia="es-AR"/>
+        </w:rPr>
+        <w:t>"</w:t>
+      </w:r>
+      <w:r>
+        <w:rPr>
+          <w:rFonts w:ascii="Consolas" w:eastAsia="Times New Roman" w:hAnsi="Consolas" w:cs="Times New Roman"/>
+          <w:color w:val="C3E88D"/>
+          <w:sz w:val="21"/>
+          <w:szCs w:val="21"/>
+          <w:lang w:val="en-US" w:eastAsia="es-AR"/>
+        </w:rPr>
+        <w:t>zone.js</w:t>
+      </w:r>
+      <w:r>
+        <w:rPr>
+          <w:rFonts w:ascii="Consolas" w:eastAsia="Times New Roman" w:hAnsi="Consolas" w:cs="Times New Roman"/>
+          <w:color w:val="89DDFF"/>
+          <w:sz w:val="21"/>
+          <w:szCs w:val="21"/>
+          <w:lang w:val="en-US" w:eastAsia="es-AR"/>
+        </w:rPr>
+        <w:t>"],</w:t>
+      </w:r>
+    </w:p>
+    <w:p>
+      <w:pPr>
+        <w:shd w:val="clear" w:color="auto" w:fill="212121"/>
+        <w:spacing w:after="0" w:line="285" w:lineRule="atLeast"/>
+        <w:rPr>
+          <w:rFonts w:ascii="Consolas" w:eastAsia="Times New Roman" w:hAnsi="Consolas" w:cs="Times New Roman"/>
+          <w:color w:val="EEFFFF"/>
+          <w:sz w:val="21"/>
+          <w:szCs w:val="21"/>
+          <w:lang w:val="en-US" w:eastAsia="es-AR"/>
+        </w:rPr>
+      </w:pPr>
+      <w:r>
+        <w:rPr>
+          <w:rFonts w:ascii="Consolas" w:eastAsia="Times New Roman" w:hAnsi="Consolas" w:cs="Times New Roman"/>
+          <w:color w:val="EEFFFF"/>
+          <w:sz w:val="21"/>
+          <w:szCs w:val="21"/>
+          <w:lang w:val="en-US" w:eastAsia="es-AR"/>
+        </w:rPr>
+        <w:t xml:space="preserve">            </w:t>
+      </w:r>
+      <w:r>
+        <w:rPr>
+          <w:rFonts w:ascii="Consolas" w:eastAsia="Times New Roman" w:hAnsi="Consolas" w:cs="Times New Roman"/>
+          <w:color w:val="89DDFF"/>
+          <w:sz w:val="21"/>
+          <w:szCs w:val="21"/>
+          <w:lang w:val="en-US" w:eastAsia="es-AR"/>
+        </w:rPr>
+        <w:t>"</w:t>
+      </w:r>
+      <w:proofErr w:type="spellStart"/>
+      <w:r>
+        <w:rPr>
+          <w:rFonts w:ascii="Consolas" w:eastAsia="Times New Roman" w:hAnsi="Consolas" w:cs="Times New Roman"/>
+          <w:color w:val="82AAFF"/>
+          <w:sz w:val="21"/>
+          <w:szCs w:val="21"/>
+          <w:lang w:val="en-US" w:eastAsia="es-AR"/>
+        </w:rPr>
+        <w:t>tsConfig</w:t>
+      </w:r>
+      <w:proofErr w:type="spellEnd"/>
+      <w:r>
+        <w:rPr>
+          <w:rFonts w:ascii="Consolas" w:eastAsia="Times New Roman" w:hAnsi="Consolas" w:cs="Times New Roman"/>
+          <w:color w:val="89DDFF"/>
+          <w:sz w:val="21"/>
+          <w:szCs w:val="21"/>
+          <w:lang w:val="en-US" w:eastAsia="es-AR"/>
+        </w:rPr>
+        <w:t>":</w:t>
+      </w:r>
+      <w:r>
+        <w:rPr>
+          <w:rFonts w:ascii="Consolas" w:eastAsia="Times New Roman" w:hAnsi="Consolas" w:cs="Times New Roman"/>
+          <w:color w:val="EEFFFF"/>
+          <w:sz w:val="21"/>
+          <w:szCs w:val="21"/>
+          <w:lang w:val="en-US" w:eastAsia="es-AR"/>
+        </w:rPr>
+        <w:t xml:space="preserve"> </w:t>
+      </w:r>
+      <w:r>
+        <w:rPr>
+          <w:rFonts w:ascii="Consolas" w:eastAsia="Times New Roman" w:hAnsi="Consolas" w:cs="Times New Roman"/>
+          <w:color w:val="89DDFF"/>
+          <w:sz w:val="21"/>
+          <w:szCs w:val="21"/>
+          <w:lang w:val="en-US" w:eastAsia="es-AR"/>
+        </w:rPr>
+        <w:t>"</w:t>
+      </w:r>
+      <w:proofErr w:type="spellStart"/>
+      <w:r>
+        <w:rPr>
+          <w:rFonts w:ascii="Consolas" w:eastAsia="Times New Roman" w:hAnsi="Consolas" w:cs="Times New Roman"/>
+          <w:color w:val="C3E88D"/>
+          <w:sz w:val="21"/>
+          <w:szCs w:val="21"/>
+          <w:lang w:val="en-US" w:eastAsia="es-AR"/>
+        </w:rPr>
+        <w:t>tsconfig.app.json</w:t>
+      </w:r>
+      <w:proofErr w:type="spellEnd"/>
+      <w:r>
+        <w:rPr>
+          <w:rFonts w:ascii="Consolas" w:eastAsia="Times New Roman" w:hAnsi="Consolas" w:cs="Times New Roman"/>
+          <w:color w:val="89DDFF"/>
+          <w:sz w:val="21"/>
+          <w:szCs w:val="21"/>
+          <w:lang w:val="en-US" w:eastAsia="es-AR"/>
+        </w:rPr>
+        <w:t>",</w:t>
+      </w:r>
+    </w:p>
+    <w:p>
+      <w:pPr>
+        <w:shd w:val="clear" w:color="auto" w:fill="212121"/>
+        <w:spacing w:after="0" w:line="285" w:lineRule="atLeast"/>
+        <w:rPr>
+          <w:rFonts w:ascii="Consolas" w:eastAsia="Times New Roman" w:hAnsi="Consolas" w:cs="Times New Roman"/>
+          <w:color w:val="EEFFFF"/>
+          <w:sz w:val="21"/>
+          <w:szCs w:val="21"/>
+          <w:lang w:val="en-US" w:eastAsia="es-AR"/>
+        </w:rPr>
+      </w:pPr>
+      <w:r>
+        <w:rPr>
+          <w:rFonts w:ascii="Consolas" w:eastAsia="Times New Roman" w:hAnsi="Consolas" w:cs="Times New Roman"/>
+          <w:color w:val="EEFFFF"/>
+          <w:sz w:val="21"/>
+          <w:szCs w:val="21"/>
+          <w:lang w:val="en-US" w:eastAsia="es-AR"/>
+        </w:rPr>
+        <w:t xml:space="preserve">            </w:t>
+      </w:r>
+      <w:r>
+        <w:rPr>
+          <w:rFonts w:ascii="Consolas" w:eastAsia="Times New Roman" w:hAnsi="Consolas" w:cs="Times New Roman"/>
+          <w:color w:val="89DDFF"/>
+          <w:sz w:val="21"/>
+          <w:szCs w:val="21"/>
+          <w:lang w:val="en-US" w:eastAsia="es-AR"/>
+        </w:rPr>
+        <w:t>"</w:t>
+      </w:r>
+      <w:r>
+        <w:rPr>
+          <w:rFonts w:ascii="Consolas" w:eastAsia="Times New Roman" w:hAnsi="Consolas" w:cs="Times New Roman"/>
+          <w:color w:val="82AAFF"/>
+          <w:sz w:val="21"/>
+          <w:szCs w:val="21"/>
+          <w:lang w:val="en-US" w:eastAsia="es-AR"/>
+        </w:rPr>
+        <w:t>assets</w:t>
+      </w:r>
+      <w:r>
+        <w:rPr>
+          <w:rFonts w:ascii="Consolas" w:eastAsia="Times New Roman" w:hAnsi="Consolas" w:cs="Times New Roman"/>
+          <w:color w:val="89DDFF"/>
+          <w:sz w:val="21"/>
+          <w:szCs w:val="21"/>
+          <w:lang w:val="en-US" w:eastAsia="es-AR"/>
+        </w:rPr>
+        <w:t>":</w:t>
+      </w:r>
+      <w:r>
+        <w:rPr>
+          <w:rFonts w:ascii="Consolas" w:eastAsia="Times New Roman" w:hAnsi="Consolas" w:cs="Times New Roman"/>
+          <w:color w:val="EEFFFF"/>
+          <w:sz w:val="21"/>
+          <w:szCs w:val="21"/>
+          <w:lang w:val="en-US" w:eastAsia="es-AR"/>
+        </w:rPr>
+        <w:t xml:space="preserve"> </w:t>
+      </w:r>
+      <w:r>
+        <w:rPr>
+          <w:rFonts w:ascii="Consolas" w:eastAsia="Times New Roman" w:hAnsi="Consolas" w:cs="Times New Roman"/>
+          <w:color w:val="89DDFF"/>
+          <w:sz w:val="21"/>
+          <w:szCs w:val="21"/>
+          <w:lang w:val="en-US" w:eastAsia="es-AR"/>
+        </w:rPr>
+        <w:t>[</w:t>
+      </w:r>
+    </w:p>
+    <w:p>
+      <w:pPr>
+        <w:shd w:val="clear" w:color="auto" w:fill="212121"/>
+        <w:spacing w:after="0" w:line="285" w:lineRule="atLeast"/>
+        <w:rPr>
+          <w:rFonts w:ascii="Consolas" w:eastAsia="Times New Roman" w:hAnsi="Consolas" w:cs="Times New Roman"/>
+          <w:color w:val="EEFFFF"/>
+          <w:sz w:val="21"/>
+          <w:szCs w:val="21"/>
+          <w:lang w:val="en-US" w:eastAsia="es-AR"/>
+        </w:rPr>
+      </w:pPr>
+      <w:r>
+        <w:rPr>
+          <w:rFonts w:ascii="Consolas" w:eastAsia="Times New Roman" w:hAnsi="Consolas" w:cs="Times New Roman"/>
+          <w:color w:val="EEFFFF"/>
+          <w:sz w:val="21"/>
+          <w:szCs w:val="21"/>
+          <w:lang w:val="en-US" w:eastAsia="es-AR"/>
+        </w:rPr>
+        <w:t xml:space="preserve">              </w:t>
+      </w:r>
+      <w:r>
+        <w:rPr>
+          <w:rFonts w:ascii="Consolas" w:eastAsia="Times New Roman" w:hAnsi="Consolas" w:cs="Times New Roman"/>
+          <w:color w:val="89DDFF"/>
+          <w:sz w:val="21"/>
+          <w:szCs w:val="21"/>
+          <w:lang w:val="en-US" w:eastAsia="es-AR"/>
+        </w:rPr>
+        <w:t>"</w:t>
+      </w:r>
+      <w:proofErr w:type="spellStart"/>
+      <w:r>
+        <w:rPr>
+          <w:rFonts w:ascii="Consolas" w:eastAsia="Times New Roman" w:hAnsi="Consolas" w:cs="Times New Roman"/>
+          <w:color w:val="C3E88D"/>
+          <w:sz w:val="21"/>
+          <w:szCs w:val="21"/>
+          <w:lang w:val="en-US" w:eastAsia="es-AR"/>
+        </w:rPr>
+        <w:t>src</w:t>
+      </w:r>
+      <w:proofErr w:type="spellEnd"/>
+      <w:r>
+        <w:rPr>
+          <w:rFonts w:ascii="Consolas" w:eastAsia="Times New Roman" w:hAnsi="Consolas" w:cs="Times New Roman"/>
+          <w:color w:val="C3E88D"/>
+          <w:sz w:val="21"/>
+          <w:szCs w:val="21"/>
+          <w:lang w:val="en-US" w:eastAsia="es-AR"/>
+        </w:rPr>
+        <w:t>/favicon.ico</w:t>
+      </w:r>
+      <w:r>
+        <w:rPr>
+          <w:rFonts w:ascii="Consolas" w:eastAsia="Times New Roman" w:hAnsi="Consolas" w:cs="Times New Roman"/>
+          <w:color w:val="89DDFF"/>
+          <w:sz w:val="21"/>
+          <w:szCs w:val="21"/>
+          <w:lang w:val="en-US" w:eastAsia="es-AR"/>
+        </w:rPr>
+        <w:t>",</w:t>
+      </w:r>
+    </w:p>
+    <w:p>
+      <w:pPr>
+        <w:shd w:val="clear" w:color="auto" w:fill="212121"/>
+        <w:spacing w:after="0" w:line="285" w:lineRule="atLeast"/>
+        <w:rPr>
+          <w:rFonts w:ascii="Consolas" w:eastAsia="Times New Roman" w:hAnsi="Consolas" w:cs="Times New Roman"/>
+          <w:color w:val="EEFFFF"/>
+          <w:sz w:val="21"/>
+          <w:szCs w:val="21"/>
+          <w:lang w:val="en-US" w:eastAsia="es-AR"/>
+        </w:rPr>
+      </w:pPr>
+      <w:r>
+        <w:rPr>
+          <w:rFonts w:ascii="Consolas" w:eastAsia="Times New Roman" w:hAnsi="Consolas" w:cs="Times New Roman"/>
+          <w:color w:val="EEFFFF"/>
+          <w:sz w:val="21"/>
+          <w:szCs w:val="21"/>
+          <w:lang w:val="en-US" w:eastAsia="es-AR"/>
+        </w:rPr>
+        <w:t xml:space="preserve">              </w:t>
+      </w:r>
+      <w:r>
+        <w:rPr>
+          <w:rFonts w:ascii="Consolas" w:eastAsia="Times New Roman" w:hAnsi="Consolas" w:cs="Times New Roman"/>
+          <w:color w:val="89DDFF"/>
+          <w:sz w:val="21"/>
+          <w:szCs w:val="21"/>
+          <w:lang w:val="en-US" w:eastAsia="es-AR"/>
+        </w:rPr>
+        <w:t>"</w:t>
+      </w:r>
+      <w:proofErr w:type="spellStart"/>
+      <w:r>
+        <w:rPr>
+          <w:rFonts w:ascii="Consolas" w:eastAsia="Times New Roman" w:hAnsi="Consolas" w:cs="Times New Roman"/>
+          <w:color w:val="C3E88D"/>
+          <w:sz w:val="21"/>
+          <w:szCs w:val="21"/>
+          <w:lang w:val="en-US" w:eastAsia="es-AR"/>
+        </w:rPr>
+        <w:t>src</w:t>
+      </w:r>
+      <w:proofErr w:type="spellEnd"/>
+      <w:r>
+        <w:rPr>
+          <w:rFonts w:ascii="Consolas" w:eastAsia="Times New Roman" w:hAnsi="Consolas" w:cs="Times New Roman"/>
+          <w:color w:val="C3E88D"/>
+          <w:sz w:val="21"/>
+          <w:szCs w:val="21"/>
+          <w:lang w:val="en-US" w:eastAsia="es-AR"/>
+        </w:rPr>
+        <w:t>/assets</w:t>
+      </w:r>
+      <w:r>
+        <w:rPr>
+          <w:rFonts w:ascii="Consolas" w:eastAsia="Times New Roman" w:hAnsi="Consolas" w:cs="Times New Roman"/>
+          <w:color w:val="89DDFF"/>
+          <w:sz w:val="21"/>
+          <w:szCs w:val="21"/>
+          <w:lang w:val="en-US" w:eastAsia="es-AR"/>
+        </w:rPr>
+        <w:t>"</w:t>
+      </w:r>
+    </w:p>
+    <w:p>
+      <w:pPr>
+        <w:shd w:val="clear" w:color="auto" w:fill="212121"/>
+        <w:spacing w:after="0" w:line="285" w:lineRule="atLeast"/>
+        <w:rPr>
+          <w:rFonts w:ascii="Consolas" w:eastAsia="Times New Roman" w:hAnsi="Consolas" w:cs="Times New Roman"/>
+          <w:color w:val="EEFFFF"/>
+          <w:sz w:val="21"/>
+          <w:szCs w:val="21"/>
+          <w:lang w:val="en-US" w:eastAsia="es-AR"/>
+        </w:rPr>
+      </w:pPr>
+      <w:r>
+        <w:rPr>
+          <w:rFonts w:ascii="Consolas" w:eastAsia="Times New Roman" w:hAnsi="Consolas" w:cs="Times New Roman"/>
+          <w:color w:val="EEFFFF"/>
+          <w:sz w:val="21"/>
+          <w:szCs w:val="21"/>
+          <w:lang w:val="en-US" w:eastAsia="es-AR"/>
+        </w:rPr>
+        <w:t xml:space="preserve">            </w:t>
+      </w:r>
+      <w:r>
+        <w:rPr>
+          <w:rFonts w:ascii="Consolas" w:eastAsia="Times New Roman" w:hAnsi="Consolas" w:cs="Times New Roman"/>
+          <w:color w:val="89DDFF"/>
+          <w:sz w:val="21"/>
+          <w:szCs w:val="21"/>
+          <w:lang w:val="en-US" w:eastAsia="es-AR"/>
+        </w:rPr>
+        <w:t>],</w:t>
+      </w:r>
+    </w:p>
+    <w:p>
+      <w:pPr>
+        <w:shd w:val="clear" w:color="auto" w:fill="212121"/>
+        <w:spacing w:after="0" w:line="285" w:lineRule="atLeast"/>
+        <w:rPr>
+          <w:rFonts w:ascii="Consolas" w:eastAsia="Times New Roman" w:hAnsi="Consolas" w:cs="Times New Roman"/>
+          <w:color w:val="EEFFFF"/>
+          <w:sz w:val="21"/>
+          <w:szCs w:val="21"/>
+          <w:lang w:val="en-US" w:eastAsia="es-AR"/>
+        </w:rPr>
+      </w:pPr>
+      <w:r>
+        <w:rPr>
+          <w:rFonts w:ascii="Consolas" w:eastAsia="Times New Roman" w:hAnsi="Consolas" w:cs="Times New Roman"/>
+          <w:color w:val="EEFFFF"/>
+          <w:sz w:val="21"/>
+          <w:szCs w:val="21"/>
+          <w:lang w:val="en-US" w:eastAsia="es-AR"/>
+        </w:rPr>
+        <w:t xml:space="preserve">            </w:t>
+      </w:r>
+      <w:r>
+        <w:rPr>
+          <w:rFonts w:ascii="Consolas" w:eastAsia="Times New Roman" w:hAnsi="Consolas" w:cs="Times New Roman"/>
+          <w:color w:val="89DDFF"/>
+          <w:sz w:val="21"/>
+          <w:szCs w:val="21"/>
+          <w:lang w:val="en-US" w:eastAsia="es-AR"/>
+        </w:rPr>
+        <w:t>"</w:t>
+      </w:r>
+      <w:r>
+        <w:rPr>
+          <w:rFonts w:ascii="Consolas" w:eastAsia="Times New Roman" w:hAnsi="Consolas" w:cs="Times New Roman"/>
+          <w:color w:val="82AAFF"/>
+          <w:sz w:val="21"/>
+          <w:szCs w:val="21"/>
+          <w:lang w:val="en-US" w:eastAsia="es-AR"/>
+        </w:rPr>
+        <w:t>styles</w:t>
+      </w:r>
+      <w:r>
+        <w:rPr>
+          <w:rFonts w:ascii="Consolas" w:eastAsia="Times New Roman" w:hAnsi="Consolas" w:cs="Times New Roman"/>
+          <w:color w:val="89DDFF"/>
+          <w:sz w:val="21"/>
+          <w:szCs w:val="21"/>
+          <w:lang w:val="en-US" w:eastAsia="es-AR"/>
+        </w:rPr>
+        <w:t>":</w:t>
+      </w:r>
+      <w:r>
+        <w:rPr>
+          <w:rFonts w:ascii="Consolas" w:eastAsia="Times New Roman" w:hAnsi="Consolas" w:cs="Times New Roman"/>
+          <w:color w:val="EEFFFF"/>
+          <w:sz w:val="21"/>
+          <w:szCs w:val="21"/>
+          <w:lang w:val="en-US" w:eastAsia="es-AR"/>
+        </w:rPr>
+        <w:t xml:space="preserve"> </w:t>
+      </w:r>
+      <w:r>
+        <w:rPr>
+          <w:rFonts w:ascii="Consolas" w:eastAsia="Times New Roman" w:hAnsi="Consolas" w:cs="Times New Roman"/>
+          <w:color w:val="89DDFF"/>
+          <w:sz w:val="21"/>
+          <w:szCs w:val="21"/>
+          <w:lang w:val="en-US" w:eastAsia="es-AR"/>
+        </w:rPr>
+        <w:t>[</w:t>
+      </w:r>
+    </w:p>
+    <w:p>
+      <w:pPr>
+        <w:shd w:val="clear" w:color="auto" w:fill="212121"/>
+        <w:spacing w:after="0" w:line="285" w:lineRule="atLeast"/>
+        <w:rPr>
+          <w:rFonts w:ascii="Consolas" w:eastAsia="Times New Roman" w:hAnsi="Consolas" w:cs="Times New Roman"/>
+          <w:color w:val="EEFFFF"/>
+          <w:sz w:val="21"/>
+          <w:szCs w:val="21"/>
+          <w:lang w:val="en-US" w:eastAsia="es-AR"/>
+        </w:rPr>
+      </w:pPr>
+      <w:r>
+        <w:rPr>
+          <w:rFonts w:ascii="Consolas" w:eastAsia="Times New Roman" w:hAnsi="Consolas" w:cs="Times New Roman"/>
+          <w:color w:val="EEFFFF"/>
+          <w:sz w:val="21"/>
+          <w:szCs w:val="21"/>
+          <w:lang w:val="en-US" w:eastAsia="es-AR"/>
+        </w:rPr>
+        <w:t xml:space="preserve">              </w:t>
+      </w:r>
+      <w:r>
+        <w:rPr>
+          <w:rFonts w:ascii="Consolas" w:eastAsia="Times New Roman" w:hAnsi="Consolas" w:cs="Times New Roman"/>
+          <w:color w:val="89DDFF"/>
+          <w:sz w:val="21"/>
+          <w:szCs w:val="21"/>
+          <w:highlight w:val="darkMagenta"/>
+          <w:lang w:val="en-US" w:eastAsia="es-AR"/>
+        </w:rPr>
+        <w:t>"</w:t>
+      </w:r>
+      <w:proofErr w:type="spellStart"/>
+      <w:r>
+        <w:rPr>
+          <w:rFonts w:ascii="Consolas" w:eastAsia="Times New Roman" w:hAnsi="Consolas" w:cs="Times New Roman"/>
+          <w:color w:val="C3E88D"/>
+          <w:sz w:val="21"/>
+          <w:szCs w:val="21"/>
+          <w:highlight w:val="darkMagenta"/>
+          <w:lang w:val="en-US" w:eastAsia="es-AR"/>
+        </w:rPr>
+        <w:t>node_modules</w:t>
+      </w:r>
+      <w:proofErr w:type="spellEnd"/>
+      <w:r>
+        <w:rPr>
+          <w:rFonts w:ascii="Consolas" w:eastAsia="Times New Roman" w:hAnsi="Consolas" w:cs="Times New Roman"/>
+          <w:color w:val="C3E88D"/>
+          <w:sz w:val="21"/>
+          <w:szCs w:val="21"/>
+          <w:highlight w:val="darkMagenta"/>
+          <w:lang w:val="en-US" w:eastAsia="es-AR"/>
+        </w:rPr>
+        <w:t>/bootstrap/</w:t>
+      </w:r>
+      <w:proofErr w:type="spellStart"/>
+      <w:r>
+        <w:rPr>
+          <w:rFonts w:ascii="Consolas" w:eastAsia="Times New Roman" w:hAnsi="Consolas" w:cs="Times New Roman"/>
+          <w:color w:val="C3E88D"/>
+          <w:sz w:val="21"/>
+          <w:szCs w:val="21"/>
+          <w:highlight w:val="darkMagenta"/>
+          <w:lang w:val="en-US" w:eastAsia="es-AR"/>
+        </w:rPr>
+        <w:t>dist</w:t>
+      </w:r>
+      <w:proofErr w:type="spellEnd"/>
+      <w:r>
+        <w:rPr>
+          <w:rFonts w:ascii="Consolas" w:eastAsia="Times New Roman" w:hAnsi="Consolas" w:cs="Times New Roman"/>
+          <w:color w:val="C3E88D"/>
+          <w:sz w:val="21"/>
+          <w:szCs w:val="21"/>
+          <w:highlight w:val="darkMagenta"/>
+          <w:lang w:val="en-US" w:eastAsia="es-AR"/>
+        </w:rPr>
+        <w:t>/</w:t>
+      </w:r>
+      <w:proofErr w:type="spellStart"/>
+      <w:r>
+        <w:rPr>
+          <w:rFonts w:ascii="Consolas" w:eastAsia="Times New Roman" w:hAnsi="Consolas" w:cs="Times New Roman"/>
+          <w:color w:val="C3E88D"/>
+          <w:sz w:val="21"/>
+          <w:szCs w:val="21"/>
+          <w:highlight w:val="darkMagenta"/>
+          <w:lang w:val="en-US" w:eastAsia="es-AR"/>
+        </w:rPr>
+        <w:t>css</w:t>
+      </w:r>
+      <w:proofErr w:type="spellEnd"/>
+      <w:r>
+        <w:rPr>
+          <w:rFonts w:ascii="Consolas" w:eastAsia="Times New Roman" w:hAnsi="Consolas" w:cs="Times New Roman"/>
+          <w:color w:val="C3E88D"/>
+          <w:sz w:val="21"/>
+          <w:szCs w:val="21"/>
+          <w:highlight w:val="darkMagenta"/>
+          <w:lang w:val="en-US" w:eastAsia="es-AR"/>
+        </w:rPr>
+        <w:t>/bootstrap.min.css</w:t>
+      </w:r>
+      <w:r>
+        <w:rPr>
+          <w:rFonts w:ascii="Consolas" w:eastAsia="Times New Roman" w:hAnsi="Consolas" w:cs="Times New Roman"/>
+          <w:color w:val="89DDFF"/>
+          <w:sz w:val="21"/>
+          <w:szCs w:val="21"/>
+          <w:highlight w:val="darkMagenta"/>
+          <w:lang w:val="en-US" w:eastAsia="es-AR"/>
+        </w:rPr>
+        <w:t>",</w:t>
+      </w:r>
+    </w:p>
+    <w:p>
+      <w:pPr>
+        <w:shd w:val="clear" w:color="auto" w:fill="212121"/>
+        <w:spacing w:after="0" w:line="285" w:lineRule="atLeast"/>
+        <w:rPr>
+          <w:rFonts w:ascii="Consolas" w:eastAsia="Times New Roman" w:hAnsi="Consolas" w:cs="Times New Roman"/>
+          <w:color w:val="EEFFFF"/>
+          <w:sz w:val="21"/>
+          <w:szCs w:val="21"/>
+          <w:lang w:val="en-US" w:eastAsia="es-AR"/>
+        </w:rPr>
+      </w:pPr>
+      <w:r>
+        <w:rPr>
+          <w:rFonts w:ascii="Consolas" w:eastAsia="Times New Roman" w:hAnsi="Consolas" w:cs="Times New Roman"/>
+          <w:color w:val="EEFFFF"/>
+          <w:sz w:val="21"/>
+          <w:szCs w:val="21"/>
+          <w:lang w:val="en-US" w:eastAsia="es-AR"/>
+        </w:rPr>
+        <w:t xml:space="preserve">              </w:t>
+      </w:r>
+      <w:r>
+        <w:rPr>
+          <w:rFonts w:ascii="Consolas" w:eastAsia="Times New Roman" w:hAnsi="Consolas" w:cs="Times New Roman"/>
+          <w:color w:val="89DDFF"/>
+          <w:sz w:val="21"/>
+          <w:szCs w:val="21"/>
+          <w:lang w:val="en-US" w:eastAsia="es-AR"/>
+        </w:rPr>
+        <w:t>"</w:t>
+      </w:r>
+      <w:proofErr w:type="spellStart"/>
+      <w:r>
+        <w:rPr>
+          <w:rFonts w:ascii="Consolas" w:eastAsia="Times New Roman" w:hAnsi="Consolas" w:cs="Times New Roman"/>
+          <w:color w:val="C3E88D"/>
+          <w:sz w:val="21"/>
+          <w:szCs w:val="21"/>
+          <w:lang w:val="en-US" w:eastAsia="es-AR"/>
+        </w:rPr>
+        <w:t>src</w:t>
+      </w:r>
+      <w:proofErr w:type="spellEnd"/>
+      <w:r>
+        <w:rPr>
+          <w:rFonts w:ascii="Consolas" w:eastAsia="Times New Roman" w:hAnsi="Consolas" w:cs="Times New Roman"/>
+          <w:color w:val="C3E88D"/>
+          <w:sz w:val="21"/>
+          <w:szCs w:val="21"/>
+          <w:lang w:val="en-US" w:eastAsia="es-AR"/>
+        </w:rPr>
+        <w:t>/styles.css</w:t>
+      </w:r>
+      <w:r>
+        <w:rPr>
+          <w:rFonts w:ascii="Consolas" w:eastAsia="Times New Roman" w:hAnsi="Consolas" w:cs="Times New Roman"/>
+          <w:color w:val="89DDFF"/>
+          <w:sz w:val="21"/>
+          <w:szCs w:val="21"/>
+          <w:lang w:val="en-US" w:eastAsia="es-AR"/>
+        </w:rPr>
+        <w:t>"</w:t>
+      </w:r>
+    </w:p>
+    <w:p>
+      <w:pPr>
+        <w:shd w:val="clear" w:color="auto" w:fill="212121"/>
+        <w:spacing w:after="0" w:line="285" w:lineRule="atLeast"/>
+        <w:rPr>
+          <w:rFonts w:ascii="Consolas" w:eastAsia="Times New Roman" w:hAnsi="Consolas" w:cs="Times New Roman"/>
+          <w:color w:val="EEFFFF"/>
+          <w:sz w:val="21"/>
+          <w:szCs w:val="21"/>
+          <w:lang w:val="en-US" w:eastAsia="es-AR"/>
+        </w:rPr>
+      </w:pPr>
+      <w:r>
+        <w:rPr>
+          <w:rFonts w:ascii="Consolas" w:eastAsia="Times New Roman" w:hAnsi="Consolas" w:cs="Times New Roman"/>
+          <w:color w:val="EEFFFF"/>
+          <w:sz w:val="21"/>
+          <w:szCs w:val="21"/>
+          <w:lang w:val="en-US" w:eastAsia="es-AR"/>
+        </w:rPr>
+        <w:t xml:space="preserve">            </w:t>
+      </w:r>
+      <w:r>
+        <w:rPr>
+          <w:rFonts w:ascii="Consolas" w:eastAsia="Times New Roman" w:hAnsi="Consolas" w:cs="Times New Roman"/>
+          <w:color w:val="89DDFF"/>
+          <w:sz w:val="21"/>
+          <w:szCs w:val="21"/>
+          <w:lang w:val="en-US" w:eastAsia="es-AR"/>
+        </w:rPr>
+        <w:t>],</w:t>
+      </w:r>
+    </w:p>
+    <w:p>
+      <w:pPr>
+        <w:shd w:val="clear" w:color="auto" w:fill="212121"/>
+        <w:spacing w:after="0" w:line="285" w:lineRule="atLeast"/>
+        <w:rPr>
+          <w:rFonts w:ascii="Consolas" w:eastAsia="Times New Roman" w:hAnsi="Consolas" w:cs="Times New Roman"/>
+          <w:color w:val="EEFFFF"/>
+          <w:sz w:val="21"/>
+          <w:szCs w:val="21"/>
+          <w:lang w:val="en-US" w:eastAsia="es-AR"/>
+        </w:rPr>
+      </w:pPr>
+      <w:r>
+        <w:rPr>
+          <w:rFonts w:ascii="Consolas" w:eastAsia="Times New Roman" w:hAnsi="Consolas" w:cs="Times New Roman"/>
+          <w:color w:val="EEFFFF"/>
+          <w:sz w:val="21"/>
+          <w:szCs w:val="21"/>
+          <w:lang w:val="en-US" w:eastAsia="es-AR"/>
+        </w:rPr>
+        <w:t xml:space="preserve">            </w:t>
+      </w:r>
+      <w:r>
+        <w:rPr>
+          <w:rFonts w:ascii="Consolas" w:eastAsia="Times New Roman" w:hAnsi="Consolas" w:cs="Times New Roman"/>
+          <w:color w:val="89DDFF"/>
+          <w:sz w:val="21"/>
+          <w:szCs w:val="21"/>
+          <w:lang w:val="en-US" w:eastAsia="es-AR"/>
+        </w:rPr>
+        <w:t>"</w:t>
+      </w:r>
+      <w:r>
+        <w:rPr>
+          <w:rFonts w:ascii="Consolas" w:eastAsia="Times New Roman" w:hAnsi="Consolas" w:cs="Times New Roman"/>
+          <w:color w:val="82AAFF"/>
+          <w:sz w:val="21"/>
+          <w:szCs w:val="21"/>
+          <w:lang w:val="en-US" w:eastAsia="es-AR"/>
+        </w:rPr>
+        <w:t>scripts</w:t>
+      </w:r>
+      <w:r>
+        <w:rPr>
+          <w:rFonts w:ascii="Consolas" w:eastAsia="Times New Roman" w:hAnsi="Consolas" w:cs="Times New Roman"/>
+          <w:color w:val="89DDFF"/>
+          <w:sz w:val="21"/>
+          <w:szCs w:val="21"/>
+          <w:lang w:val="en-US" w:eastAsia="es-AR"/>
+        </w:rPr>
+        <w:t>":</w:t>
+      </w:r>
+      <w:r>
+        <w:rPr>
+          <w:rFonts w:ascii="Consolas" w:eastAsia="Times New Roman" w:hAnsi="Consolas" w:cs="Times New Roman"/>
+          <w:color w:val="EEFFFF"/>
+          <w:sz w:val="21"/>
+          <w:szCs w:val="21"/>
+          <w:lang w:val="en-US" w:eastAsia="es-AR"/>
+        </w:rPr>
+        <w:t xml:space="preserve"> </w:t>
+      </w:r>
+      <w:r>
+        <w:rPr>
+          <w:rFonts w:ascii="Consolas" w:eastAsia="Times New Roman" w:hAnsi="Consolas" w:cs="Times New Roman"/>
+          <w:color w:val="89DDFF"/>
+          <w:sz w:val="21"/>
+          <w:szCs w:val="21"/>
+          <w:lang w:val="en-US" w:eastAsia="es-AR"/>
+        </w:rPr>
+        <w:t>[</w:t>
+      </w:r>
+    </w:p>
+    <w:p>
+      <w:pPr>
+        <w:shd w:val="clear" w:color="auto" w:fill="212121"/>
+        <w:spacing w:after="0" w:line="285" w:lineRule="atLeast"/>
+        <w:rPr>
+          <w:rFonts w:ascii="Consolas" w:eastAsia="Times New Roman" w:hAnsi="Consolas" w:cs="Times New Roman"/>
+          <w:color w:val="EEFFFF"/>
+          <w:sz w:val="21"/>
+          <w:szCs w:val="21"/>
+          <w:lang w:val="en-US" w:eastAsia="es-AR"/>
+        </w:rPr>
+      </w:pPr>
+      <w:r>
+        <w:rPr>
+          <w:rFonts w:ascii="Consolas" w:eastAsia="Times New Roman" w:hAnsi="Consolas" w:cs="Times New Roman"/>
+          <w:color w:val="EEFFFF"/>
+          <w:sz w:val="21"/>
+          <w:szCs w:val="21"/>
+          <w:lang w:val="en-US" w:eastAsia="es-AR"/>
+        </w:rPr>
+        <w:t xml:space="preserve">              </w:t>
+      </w:r>
+      <w:r>
+        <w:rPr>
+          <w:rFonts w:ascii="Consolas" w:eastAsia="Times New Roman" w:hAnsi="Consolas" w:cs="Times New Roman"/>
+          <w:color w:val="89DDFF"/>
+          <w:sz w:val="21"/>
+          <w:szCs w:val="21"/>
+          <w:highlight w:val="darkMagenta"/>
+          <w:lang w:val="en-US" w:eastAsia="es-AR"/>
+        </w:rPr>
+        <w:t>"</w:t>
+      </w:r>
+      <w:proofErr w:type="spellStart"/>
+      <w:r>
+        <w:rPr>
+          <w:rFonts w:ascii="Consolas" w:eastAsia="Times New Roman" w:hAnsi="Consolas" w:cs="Times New Roman"/>
+          <w:color w:val="C3E88D"/>
+          <w:sz w:val="21"/>
+          <w:szCs w:val="21"/>
+          <w:highlight w:val="darkMagenta"/>
+          <w:lang w:val="en-US" w:eastAsia="es-AR"/>
+        </w:rPr>
+        <w:t>node_modules</w:t>
+      </w:r>
+      <w:proofErr w:type="spellEnd"/>
+      <w:r>
+        <w:rPr>
+          <w:rFonts w:ascii="Consolas" w:eastAsia="Times New Roman" w:hAnsi="Consolas" w:cs="Times New Roman"/>
+          <w:color w:val="C3E88D"/>
+          <w:sz w:val="21"/>
+          <w:szCs w:val="21"/>
+          <w:highlight w:val="darkMagenta"/>
+          <w:lang w:val="en-US" w:eastAsia="es-AR"/>
+        </w:rPr>
+        <w:t>/bootstrap/</w:t>
+      </w:r>
+      <w:proofErr w:type="spellStart"/>
+      <w:r>
+        <w:rPr>
+          <w:rFonts w:ascii="Consolas" w:eastAsia="Times New Roman" w:hAnsi="Consolas" w:cs="Times New Roman"/>
+          <w:color w:val="C3E88D"/>
+          <w:sz w:val="21"/>
+          <w:szCs w:val="21"/>
+          <w:highlight w:val="darkMagenta"/>
+          <w:lang w:val="en-US" w:eastAsia="es-AR"/>
+        </w:rPr>
+        <w:t>dist</w:t>
+      </w:r>
+      <w:proofErr w:type="spellEnd"/>
+      <w:r>
+        <w:rPr>
+          <w:rFonts w:ascii="Consolas" w:eastAsia="Times New Roman" w:hAnsi="Consolas" w:cs="Times New Roman"/>
+          <w:color w:val="C3E88D"/>
+          <w:sz w:val="21"/>
+          <w:szCs w:val="21"/>
+          <w:highlight w:val="darkMagenta"/>
+          <w:lang w:val="en-US" w:eastAsia="es-AR"/>
+        </w:rPr>
+        <w:t>/</w:t>
+      </w:r>
+      <w:proofErr w:type="spellStart"/>
+      <w:r>
+        <w:rPr>
+          <w:rFonts w:ascii="Consolas" w:eastAsia="Times New Roman" w:hAnsi="Consolas" w:cs="Times New Roman"/>
+          <w:color w:val="C3E88D"/>
+          <w:sz w:val="21"/>
+          <w:szCs w:val="21"/>
+          <w:highlight w:val="darkMagenta"/>
+          <w:lang w:val="en-US" w:eastAsia="es-AR"/>
+        </w:rPr>
+        <w:t>js</w:t>
+      </w:r>
+      <w:proofErr w:type="spellEnd"/>
+      <w:r>
+        <w:rPr>
+          <w:rFonts w:ascii="Consolas" w:eastAsia="Times New Roman" w:hAnsi="Consolas" w:cs="Times New Roman"/>
+          <w:color w:val="C3E88D"/>
+          <w:sz w:val="21"/>
+          <w:szCs w:val="21"/>
+          <w:highlight w:val="darkMagenta"/>
+          <w:lang w:val="en-US" w:eastAsia="es-AR"/>
+        </w:rPr>
+        <w:t>/bootstrap.bundle.min.js</w:t>
+      </w:r>
+      <w:r>
+        <w:rPr>
+          <w:rFonts w:ascii="Consolas" w:eastAsia="Times New Roman" w:hAnsi="Consolas" w:cs="Times New Roman"/>
+          <w:color w:val="89DDFF"/>
+          <w:sz w:val="21"/>
+          <w:szCs w:val="21"/>
+          <w:highlight w:val="darkMagenta"/>
+          <w:lang w:val="en-US" w:eastAsia="es-AR"/>
+        </w:rPr>
+        <w:t>"</w:t>
+      </w:r>
+    </w:p>
+    <w:p>
+      <w:pPr>
+        <w:shd w:val="clear" w:color="auto" w:fill="212121"/>
+        <w:spacing w:after="0" w:line="285" w:lineRule="atLeast"/>
+        <w:rPr>
+          <w:rFonts w:ascii="Consolas" w:eastAsia="Times New Roman" w:hAnsi="Consolas" w:cs="Times New Roman"/>
+          <w:color w:val="EEFFFF"/>
+          <w:sz w:val="21"/>
+          <w:szCs w:val="21"/>
+          <w:lang w:eastAsia="es-AR"/>
+        </w:rPr>
+      </w:pPr>
+      <w:r>
+        <w:rPr>
+          <w:rFonts w:ascii="Consolas" w:eastAsia="Times New Roman" w:hAnsi="Consolas" w:cs="Times New Roman"/>
+          <w:color w:val="EEFFFF"/>
+          <w:sz w:val="21"/>
+          <w:szCs w:val="21"/>
+          <w:lang w:val="en-US" w:eastAsia="es-AR"/>
+        </w:rPr>
+        <w:t xml:space="preserve">            </w:t>
+      </w:r>
+      <w:r>
+        <w:rPr>
+          <w:rFonts w:ascii="Consolas" w:eastAsia="Times New Roman" w:hAnsi="Consolas" w:cs="Times New Roman"/>
+          <w:color w:val="89DDFF"/>
+          <w:sz w:val="21"/>
+          <w:szCs w:val="21"/>
+          <w:lang w:eastAsia="es-AR"/>
+        </w:rPr>
+        <w:t>]</w:t>
+      </w:r>
+    </w:p>
+    <w:p>
+      <w:pPr>
+        <w:shd w:val="clear" w:color="auto" w:fill="212121"/>
+        <w:spacing w:after="0" w:line="285" w:lineRule="atLeast"/>
+        <w:rPr>
+          <w:rFonts w:ascii="Consolas" w:eastAsia="Times New Roman" w:hAnsi="Consolas" w:cs="Times New Roman"/>
+          <w:color w:val="EEFFFF"/>
+          <w:sz w:val="21"/>
+          <w:szCs w:val="21"/>
+          <w:lang w:eastAsia="es-AR"/>
+        </w:rPr>
+      </w:pPr>
+      <w:r>
+        <w:rPr>
+          <w:rFonts w:ascii="Consolas" w:eastAsia="Times New Roman" w:hAnsi="Consolas" w:cs="Times New Roman"/>
+          <w:color w:val="EEFFFF"/>
+          <w:sz w:val="21"/>
+          <w:szCs w:val="21"/>
+          <w:lang w:eastAsia="es-AR"/>
+        </w:rPr>
+        <w:lastRenderedPageBreak/>
+        <w:t xml:space="preserve">          </w:t>
+      </w:r>
+      <w:r>
+        <w:rPr>
+          <w:rFonts w:ascii="Consolas" w:eastAsia="Times New Roman" w:hAnsi="Consolas" w:cs="Times New Roman"/>
+          <w:color w:val="89DDFF"/>
+          <w:sz w:val="21"/>
+          <w:szCs w:val="21"/>
+          <w:lang w:eastAsia="es-AR"/>
+        </w:rPr>
+        <w:t>},</w:t>
+      </w:r>
+    </w:p>
+    <w:p>
+      <w:r>
+        <w:rPr>
+          <w:noProof/>
+        </w:rPr>
+        <w:drawing>
+          <wp:anchor distT="0" distB="0" distL="114300" distR="114300" simplePos="0" relativeHeight="251660288" behindDoc="0" locked="0" layoutInCell="1" allowOverlap="1" wp14:anchorId="6AB377DC" wp14:editId="60F211C2">
+            <wp:simplePos x="0" y="0"/>
+            <wp:positionH relativeFrom="column">
+              <wp:posOffset>3695065</wp:posOffset>
+            </wp:positionH>
+            <wp:positionV relativeFrom="paragraph">
+              <wp:posOffset>138430</wp:posOffset>
+            </wp:positionV>
+            <wp:extent cx="342900" cy="342900"/>
+            <wp:effectExtent l="0" t="0" r="0" b="0"/>
+            <wp:wrapThrough wrapText="bothSides">
+              <wp:wrapPolygon edited="0">
+                <wp:start x="7200" y="0"/>
+                <wp:lineTo x="1200" y="13200"/>
+                <wp:lineTo x="0" y="16800"/>
+                <wp:lineTo x="0" y="20400"/>
+                <wp:lineTo x="20400" y="20400"/>
+                <wp:lineTo x="20400" y="16800"/>
+                <wp:lineTo x="19200" y="13200"/>
+                <wp:lineTo x="13200" y="0"/>
+                <wp:lineTo x="7200" y="0"/>
+              </wp:wrapPolygon>
+            </wp:wrapThrough>
+            <wp:docPr id="3" name="Gráfico 3" descr="Advertencia con relleno sólido"/>
+            <wp:cNvGraphicFramePr>
+              <a:graphicFrameLocks xmlns:a="http://schemas.openxmlformats.org/drawingml/2006/main" noChangeAspect="1"/>
+            </wp:cNvGraphicFramePr>
+            <a:graphic xmlns:a="http://schemas.openxmlformats.org/drawingml/2006/main">
+              <a:graphicData uri="http://schemas.openxmlformats.org/drawingml/2006/picture">
+                <pic:pic xmlns:pic="http://schemas.openxmlformats.org/drawingml/2006/picture">
+                  <pic:nvPicPr>
+                    <pic:cNvPr id="3" name="Gráfico 3" descr="Advertencia con relleno sólido"/>
+                    <pic:cNvPicPr/>
+                  </pic:nvPicPr>
+                  <pic:blipFill>
+                    <a:blip r:embed="rId9" cstate="print">
+                      <a:extLst>
+                        <a:ext uri="{28A0092B-C50C-407E-A947-70E740481C1C}">
+                          <a14:useLocalDpi xmlns:a14="http://schemas.microsoft.com/office/drawing/2010/main" val="0"/>
+                        </a:ext>
+                        <a:ext uri="{96DAC541-7B7A-43D3-8B79-37D633B846F1}">
+                          <asvg:svgBlip xmlns:asvg="http://schemas.microsoft.com/office/drawing/2016/SVG/main" r:embed="rId10"/>
+                        </a:ext>
+                      </a:extLst>
+                    </a:blip>
+                    <a:stretch>
+                      <a:fillRect/>
+                    </a:stretch>
+                  </pic:blipFill>
+                  <pic:spPr>
+                    <a:xfrm>
+                      <a:off x="0" y="0"/>
+                      <a:ext cx="342900" cy="342900"/>
+                    </a:xfrm>
+                    <a:prstGeom prst="rect">
+                      <a:avLst/>
+                    </a:prstGeom>
+                  </pic:spPr>
+                </pic:pic>
+              </a:graphicData>
+            </a:graphic>
+          </wp:anchor>
+        </w:drawing>
+      </w:r>
+    </w:p>
+    <w:p>
+      <w:pPr>
+        <w:rPr>
+          <w:b/>
+          <w:bCs/>
+          <w:color w:val="FF0000"/>
+          <w:sz w:val="24"/>
+          <w:szCs w:val="24"/>
+        </w:rPr>
+      </w:pPr>
+      <w:r>
+        <w:rPr>
+          <w:b/>
+          <w:bCs/>
+          <w:color w:val="FF0000"/>
+          <w:sz w:val="24"/>
+          <w:szCs w:val="24"/>
+        </w:rPr>
+        <w:t>Ojo: más abajo hay otra “</w:t>
+      </w:r>
+      <w:proofErr w:type="spellStart"/>
+      <w:r>
+        <w:rPr>
+          <w:b/>
+          <w:bCs/>
+          <w:color w:val="FF0000"/>
+          <w:sz w:val="24"/>
+          <w:szCs w:val="24"/>
+        </w:rPr>
+        <w:t>styles</w:t>
+      </w:r>
+      <w:proofErr w:type="spellEnd"/>
+      <w:r>
+        <w:rPr>
+          <w:b/>
+          <w:bCs/>
+          <w:color w:val="FF0000"/>
+          <w:sz w:val="24"/>
+          <w:szCs w:val="24"/>
+        </w:rPr>
+        <w:t>” y “scripts”. ¡¡Ahí no es!!</w:t>
+      </w:r>
+      <w:r>
+        <w:rPr>
+          <w:noProof/>
+        </w:rPr>
+        <w:t xml:space="preserve"> </w:t>
+      </w:r>
+    </w:p>
+    <w:p>
+      <w:pPr>
+        <w:shd w:val="clear" w:color="auto" w:fill="212121"/>
+        <w:spacing w:after="0" w:line="285" w:lineRule="atLeast"/>
+        <w:rPr>
+          <w:rFonts w:ascii="Consolas" w:eastAsia="Times New Roman" w:hAnsi="Consolas" w:cs="Times New Roman"/>
+          <w:color w:val="EEFFFF"/>
+          <w:sz w:val="21"/>
+          <w:szCs w:val="21"/>
+          <w:lang w:val="en-US" w:eastAsia="es-AR"/>
+        </w:rPr>
+      </w:pPr>
+      <w:r>
+        <w:rPr>
+          <w:rFonts w:ascii="Consolas" w:eastAsia="Times New Roman" w:hAnsi="Consolas" w:cs="Times New Roman"/>
+          <w:color w:val="89DDFF"/>
+          <w:sz w:val="21"/>
+          <w:szCs w:val="21"/>
+          <w:lang w:val="en-US" w:eastAsia="es-AR"/>
+        </w:rPr>
+        <w:t>"</w:t>
+      </w:r>
+      <w:r>
+        <w:rPr>
+          <w:rFonts w:ascii="Consolas" w:eastAsia="Times New Roman" w:hAnsi="Consolas" w:cs="Times New Roman"/>
+          <w:color w:val="FF5370"/>
+          <w:sz w:val="21"/>
+          <w:szCs w:val="21"/>
+          <w:lang w:val="en-US" w:eastAsia="es-AR"/>
+        </w:rPr>
+        <w:t>test</w:t>
+      </w:r>
+      <w:r>
+        <w:rPr>
+          <w:rFonts w:ascii="Consolas" w:eastAsia="Times New Roman" w:hAnsi="Consolas" w:cs="Times New Roman"/>
+          <w:color w:val="89DDFF"/>
+          <w:sz w:val="21"/>
+          <w:szCs w:val="21"/>
+          <w:lang w:val="en-US" w:eastAsia="es-AR"/>
+        </w:rPr>
+        <w:t>":</w:t>
+      </w:r>
+      <w:r>
+        <w:rPr>
+          <w:rFonts w:ascii="Consolas" w:eastAsia="Times New Roman" w:hAnsi="Consolas" w:cs="Times New Roman"/>
+          <w:color w:val="EEFFFF"/>
+          <w:sz w:val="21"/>
+          <w:szCs w:val="21"/>
+          <w:lang w:val="en-US" w:eastAsia="es-AR"/>
+        </w:rPr>
+        <w:t xml:space="preserve"> </w:t>
+      </w:r>
+      <w:r>
+        <w:rPr>
+          <w:rFonts w:ascii="Consolas" w:eastAsia="Times New Roman" w:hAnsi="Consolas" w:cs="Times New Roman"/>
+          <w:color w:val="89DDFF"/>
+          <w:sz w:val="21"/>
+          <w:szCs w:val="21"/>
+          <w:lang w:val="en-US" w:eastAsia="es-AR"/>
+        </w:rPr>
+        <w:t>{</w:t>
+      </w:r>
+    </w:p>
+    <w:p>
+      <w:pPr>
+        <w:shd w:val="clear" w:color="auto" w:fill="212121"/>
+        <w:spacing w:after="0" w:line="285" w:lineRule="atLeast"/>
+        <w:rPr>
+          <w:rFonts w:ascii="Consolas" w:eastAsia="Times New Roman" w:hAnsi="Consolas" w:cs="Times New Roman"/>
+          <w:color w:val="EEFFFF"/>
+          <w:sz w:val="21"/>
+          <w:szCs w:val="21"/>
+          <w:lang w:val="en-US" w:eastAsia="es-AR"/>
+        </w:rPr>
+      </w:pPr>
+      <w:r>
+        <w:rPr>
+          <w:rFonts w:ascii="Consolas" w:eastAsia="Times New Roman" w:hAnsi="Consolas" w:cs="Times New Roman"/>
+          <w:color w:val="EEFFFF"/>
+          <w:sz w:val="21"/>
+          <w:szCs w:val="21"/>
+          <w:lang w:val="en-US" w:eastAsia="es-AR"/>
+        </w:rPr>
+        <w:t xml:space="preserve">          </w:t>
+      </w:r>
+      <w:r>
+        <w:rPr>
+          <w:rFonts w:ascii="Consolas" w:eastAsia="Times New Roman" w:hAnsi="Consolas" w:cs="Times New Roman"/>
+          <w:color w:val="89DDFF"/>
+          <w:sz w:val="21"/>
+          <w:szCs w:val="21"/>
+          <w:lang w:val="en-US" w:eastAsia="es-AR"/>
+        </w:rPr>
+        <w:t>"</w:t>
+      </w:r>
+      <w:r>
+        <w:rPr>
+          <w:rFonts w:ascii="Consolas" w:eastAsia="Times New Roman" w:hAnsi="Consolas" w:cs="Times New Roman"/>
+          <w:color w:val="C17E70"/>
+          <w:sz w:val="21"/>
+          <w:szCs w:val="21"/>
+          <w:lang w:val="en-US" w:eastAsia="es-AR"/>
+        </w:rPr>
+        <w:t>builder</w:t>
+      </w:r>
+      <w:r>
+        <w:rPr>
+          <w:rFonts w:ascii="Consolas" w:eastAsia="Times New Roman" w:hAnsi="Consolas" w:cs="Times New Roman"/>
+          <w:color w:val="89DDFF"/>
+          <w:sz w:val="21"/>
+          <w:szCs w:val="21"/>
+          <w:lang w:val="en-US" w:eastAsia="es-AR"/>
+        </w:rPr>
+        <w:t>":</w:t>
+      </w:r>
+      <w:r>
+        <w:rPr>
+          <w:rFonts w:ascii="Consolas" w:eastAsia="Times New Roman" w:hAnsi="Consolas" w:cs="Times New Roman"/>
+          <w:color w:val="EEFFFF"/>
+          <w:sz w:val="21"/>
+          <w:szCs w:val="21"/>
+          <w:lang w:val="en-US" w:eastAsia="es-AR"/>
+        </w:rPr>
+        <w:t xml:space="preserve"> </w:t>
+      </w:r>
+      <w:r>
+        <w:rPr>
+          <w:rFonts w:ascii="Consolas" w:eastAsia="Times New Roman" w:hAnsi="Consolas" w:cs="Times New Roman"/>
+          <w:color w:val="89DDFF"/>
+          <w:sz w:val="21"/>
+          <w:szCs w:val="21"/>
+          <w:lang w:val="en-US" w:eastAsia="es-AR"/>
+        </w:rPr>
+        <w:t>"</w:t>
+      </w:r>
+      <w:r>
+        <w:rPr>
+          <w:rFonts w:ascii="Consolas" w:eastAsia="Times New Roman" w:hAnsi="Consolas" w:cs="Times New Roman"/>
+          <w:color w:val="C3E88D"/>
+          <w:sz w:val="21"/>
+          <w:szCs w:val="21"/>
+          <w:lang w:val="en-US" w:eastAsia="es-AR"/>
+        </w:rPr>
+        <w:t>@angular-devkit/</w:t>
+      </w:r>
+      <w:proofErr w:type="spellStart"/>
+      <w:r>
+        <w:rPr>
+          <w:rFonts w:ascii="Consolas" w:eastAsia="Times New Roman" w:hAnsi="Consolas" w:cs="Times New Roman"/>
+          <w:color w:val="C3E88D"/>
+          <w:sz w:val="21"/>
+          <w:szCs w:val="21"/>
+          <w:lang w:val="en-US" w:eastAsia="es-AR"/>
+        </w:rPr>
+        <w:t>build-angular:karma</w:t>
+      </w:r>
+      <w:proofErr w:type="spellEnd"/>
+      <w:r>
+        <w:rPr>
+          <w:rFonts w:ascii="Consolas" w:eastAsia="Times New Roman" w:hAnsi="Consolas" w:cs="Times New Roman"/>
+          <w:color w:val="89DDFF"/>
+          <w:sz w:val="21"/>
+          <w:szCs w:val="21"/>
+          <w:lang w:val="en-US" w:eastAsia="es-AR"/>
+        </w:rPr>
+        <w:t>",</w:t>
+      </w:r>
+    </w:p>
+    <w:p>
+      <w:pPr>
+        <w:shd w:val="clear" w:color="auto" w:fill="212121"/>
+        <w:spacing w:after="0" w:line="285" w:lineRule="atLeast"/>
+        <w:rPr>
+          <w:rFonts w:ascii="Consolas" w:eastAsia="Times New Roman" w:hAnsi="Consolas" w:cs="Times New Roman"/>
+          <w:color w:val="EEFFFF"/>
+          <w:sz w:val="21"/>
+          <w:szCs w:val="21"/>
+          <w:lang w:val="en-US" w:eastAsia="es-AR"/>
+        </w:rPr>
+      </w:pPr>
+      <w:r>
+        <w:rPr>
+          <w:rFonts w:ascii="Consolas" w:eastAsia="Times New Roman" w:hAnsi="Consolas" w:cs="Times New Roman"/>
+          <w:color w:val="EEFFFF"/>
+          <w:sz w:val="21"/>
+          <w:szCs w:val="21"/>
+          <w:lang w:val="en-US" w:eastAsia="es-AR"/>
+        </w:rPr>
+        <w:t xml:space="preserve">          </w:t>
+      </w:r>
+      <w:r>
+        <w:rPr>
+          <w:rFonts w:ascii="Consolas" w:eastAsia="Times New Roman" w:hAnsi="Consolas" w:cs="Times New Roman"/>
+          <w:color w:val="89DDFF"/>
+          <w:sz w:val="21"/>
+          <w:szCs w:val="21"/>
+          <w:lang w:val="en-US" w:eastAsia="es-AR"/>
+        </w:rPr>
+        <w:t>"</w:t>
+      </w:r>
+      <w:r>
+        <w:rPr>
+          <w:rFonts w:ascii="Consolas" w:eastAsia="Times New Roman" w:hAnsi="Consolas" w:cs="Times New Roman"/>
+          <w:color w:val="C17E70"/>
+          <w:sz w:val="21"/>
+          <w:szCs w:val="21"/>
+          <w:lang w:val="en-US" w:eastAsia="es-AR"/>
+        </w:rPr>
+        <w:t>options</w:t>
+      </w:r>
+      <w:r>
+        <w:rPr>
+          <w:rFonts w:ascii="Consolas" w:eastAsia="Times New Roman" w:hAnsi="Consolas" w:cs="Times New Roman"/>
+          <w:color w:val="89DDFF"/>
+          <w:sz w:val="21"/>
+          <w:szCs w:val="21"/>
+          <w:lang w:val="en-US" w:eastAsia="es-AR"/>
+        </w:rPr>
+        <w:t>":</w:t>
+      </w:r>
+      <w:r>
+        <w:rPr>
+          <w:rFonts w:ascii="Consolas" w:eastAsia="Times New Roman" w:hAnsi="Consolas" w:cs="Times New Roman"/>
+          <w:color w:val="EEFFFF"/>
+          <w:sz w:val="21"/>
+          <w:szCs w:val="21"/>
+          <w:lang w:val="en-US" w:eastAsia="es-AR"/>
+        </w:rPr>
+        <w:t xml:space="preserve"> </w:t>
+      </w:r>
+      <w:r>
+        <w:rPr>
+          <w:rFonts w:ascii="Consolas" w:eastAsia="Times New Roman" w:hAnsi="Consolas" w:cs="Times New Roman"/>
+          <w:color w:val="89DDFF"/>
+          <w:sz w:val="21"/>
+          <w:szCs w:val="21"/>
+          <w:lang w:val="en-US" w:eastAsia="es-AR"/>
+        </w:rPr>
+        <w:t>{</w:t>
+      </w:r>
+    </w:p>
+    <w:p>
+      <w:pPr>
+        <w:shd w:val="clear" w:color="auto" w:fill="212121"/>
+        <w:spacing w:after="0" w:line="285" w:lineRule="atLeast"/>
+        <w:rPr>
+          <w:rFonts w:ascii="Consolas" w:eastAsia="Times New Roman" w:hAnsi="Consolas" w:cs="Times New Roman"/>
+          <w:color w:val="EEFFFF"/>
+          <w:sz w:val="21"/>
+          <w:szCs w:val="21"/>
+          <w:lang w:val="en-US" w:eastAsia="es-AR"/>
+        </w:rPr>
+      </w:pPr>
+      <w:r>
+        <w:rPr>
+          <w:rFonts w:ascii="Consolas" w:eastAsia="Times New Roman" w:hAnsi="Consolas" w:cs="Times New Roman"/>
+          <w:color w:val="EEFFFF"/>
+          <w:sz w:val="21"/>
+          <w:szCs w:val="21"/>
+          <w:lang w:val="en-US" w:eastAsia="es-AR"/>
+        </w:rPr>
+        <w:t xml:space="preserve">            </w:t>
+      </w:r>
+      <w:r>
+        <w:rPr>
+          <w:rFonts w:ascii="Consolas" w:eastAsia="Times New Roman" w:hAnsi="Consolas" w:cs="Times New Roman"/>
+          <w:color w:val="89DDFF"/>
+          <w:sz w:val="21"/>
+          <w:szCs w:val="21"/>
+          <w:lang w:val="en-US" w:eastAsia="es-AR"/>
+        </w:rPr>
+        <w:t>"</w:t>
+      </w:r>
+      <w:proofErr w:type="spellStart"/>
+      <w:r>
+        <w:rPr>
+          <w:rFonts w:ascii="Consolas" w:eastAsia="Times New Roman" w:hAnsi="Consolas" w:cs="Times New Roman"/>
+          <w:color w:val="82AAFF"/>
+          <w:sz w:val="21"/>
+          <w:szCs w:val="21"/>
+          <w:lang w:val="en-US" w:eastAsia="es-AR"/>
+        </w:rPr>
+        <w:t>polyfills</w:t>
+      </w:r>
+      <w:proofErr w:type="spellEnd"/>
+      <w:r>
+        <w:rPr>
+          <w:rFonts w:ascii="Consolas" w:eastAsia="Times New Roman" w:hAnsi="Consolas" w:cs="Times New Roman"/>
+          <w:color w:val="89DDFF"/>
+          <w:sz w:val="21"/>
+          <w:szCs w:val="21"/>
+          <w:lang w:val="en-US" w:eastAsia="es-AR"/>
+        </w:rPr>
+        <w:t>":</w:t>
+      </w:r>
+      <w:r>
+        <w:rPr>
+          <w:rFonts w:ascii="Consolas" w:eastAsia="Times New Roman" w:hAnsi="Consolas" w:cs="Times New Roman"/>
+          <w:color w:val="EEFFFF"/>
+          <w:sz w:val="21"/>
+          <w:szCs w:val="21"/>
+          <w:lang w:val="en-US" w:eastAsia="es-AR"/>
+        </w:rPr>
+        <w:t xml:space="preserve"> </w:t>
+      </w:r>
+      <w:r>
+        <w:rPr>
+          <w:rFonts w:ascii="Consolas" w:eastAsia="Times New Roman" w:hAnsi="Consolas" w:cs="Times New Roman"/>
+          <w:color w:val="89DDFF"/>
+          <w:sz w:val="21"/>
+          <w:szCs w:val="21"/>
+          <w:lang w:val="en-US" w:eastAsia="es-AR"/>
+        </w:rPr>
+        <w:t>[</w:t>
+      </w:r>
+    </w:p>
+    <w:p>
+      <w:pPr>
+        <w:shd w:val="clear" w:color="auto" w:fill="212121"/>
+        <w:spacing w:after="0" w:line="285" w:lineRule="atLeast"/>
+        <w:rPr>
+          <w:rFonts w:ascii="Consolas" w:eastAsia="Times New Roman" w:hAnsi="Consolas" w:cs="Times New Roman"/>
+          <w:color w:val="EEFFFF"/>
+          <w:sz w:val="21"/>
+          <w:szCs w:val="21"/>
+          <w:lang w:val="en-US" w:eastAsia="es-AR"/>
+        </w:rPr>
+      </w:pPr>
+      <w:r>
+        <w:rPr>
+          <w:rFonts w:ascii="Consolas" w:eastAsia="Times New Roman" w:hAnsi="Consolas" w:cs="Times New Roman"/>
+          <w:color w:val="EEFFFF"/>
+          <w:sz w:val="21"/>
+          <w:szCs w:val="21"/>
+          <w:lang w:val="en-US" w:eastAsia="es-AR"/>
+        </w:rPr>
+        <w:t xml:space="preserve">              </w:t>
+      </w:r>
+      <w:r>
+        <w:rPr>
+          <w:rFonts w:ascii="Consolas" w:eastAsia="Times New Roman" w:hAnsi="Consolas" w:cs="Times New Roman"/>
+          <w:color w:val="89DDFF"/>
+          <w:sz w:val="21"/>
+          <w:szCs w:val="21"/>
+          <w:lang w:val="en-US" w:eastAsia="es-AR"/>
+        </w:rPr>
+        <w:t>"</w:t>
+      </w:r>
+      <w:r>
+        <w:rPr>
+          <w:rFonts w:ascii="Consolas" w:eastAsia="Times New Roman" w:hAnsi="Consolas" w:cs="Times New Roman"/>
+          <w:color w:val="C3E88D"/>
+          <w:sz w:val="21"/>
+          <w:szCs w:val="21"/>
+          <w:lang w:val="en-US" w:eastAsia="es-AR"/>
+        </w:rPr>
+        <w:t>zone.js</w:t>
+      </w:r>
+      <w:r>
+        <w:rPr>
+          <w:rFonts w:ascii="Consolas" w:eastAsia="Times New Roman" w:hAnsi="Consolas" w:cs="Times New Roman"/>
+          <w:color w:val="89DDFF"/>
+          <w:sz w:val="21"/>
+          <w:szCs w:val="21"/>
+          <w:lang w:val="en-US" w:eastAsia="es-AR"/>
+        </w:rPr>
+        <w:t>",</w:t>
+      </w:r>
+    </w:p>
+    <w:p>
+      <w:pPr>
+        <w:shd w:val="clear" w:color="auto" w:fill="212121"/>
+        <w:spacing w:after="0" w:line="285" w:lineRule="atLeast"/>
+        <w:rPr>
+          <w:rFonts w:ascii="Consolas" w:eastAsia="Times New Roman" w:hAnsi="Consolas" w:cs="Times New Roman"/>
+          <w:color w:val="EEFFFF"/>
+          <w:sz w:val="21"/>
+          <w:szCs w:val="21"/>
+          <w:lang w:val="en-US" w:eastAsia="es-AR"/>
+        </w:rPr>
+      </w:pPr>
+      <w:r>
+        <w:rPr>
+          <w:rFonts w:ascii="Consolas" w:eastAsia="Times New Roman" w:hAnsi="Consolas" w:cs="Times New Roman"/>
+          <w:color w:val="EEFFFF"/>
+          <w:sz w:val="21"/>
+          <w:szCs w:val="21"/>
+          <w:lang w:val="en-US" w:eastAsia="es-AR"/>
+        </w:rPr>
+        <w:t xml:space="preserve">              </w:t>
+      </w:r>
+      <w:r>
+        <w:rPr>
+          <w:rFonts w:ascii="Consolas" w:eastAsia="Times New Roman" w:hAnsi="Consolas" w:cs="Times New Roman"/>
+          <w:color w:val="89DDFF"/>
+          <w:sz w:val="21"/>
+          <w:szCs w:val="21"/>
+          <w:lang w:val="en-US" w:eastAsia="es-AR"/>
+        </w:rPr>
+        <w:t>"</w:t>
+      </w:r>
+      <w:r>
+        <w:rPr>
+          <w:rFonts w:ascii="Consolas" w:eastAsia="Times New Roman" w:hAnsi="Consolas" w:cs="Times New Roman"/>
+          <w:color w:val="C3E88D"/>
+          <w:sz w:val="21"/>
+          <w:szCs w:val="21"/>
+          <w:lang w:val="en-US" w:eastAsia="es-AR"/>
+        </w:rPr>
+        <w:t>zone.js/testing</w:t>
+      </w:r>
+      <w:r>
+        <w:rPr>
+          <w:rFonts w:ascii="Consolas" w:eastAsia="Times New Roman" w:hAnsi="Consolas" w:cs="Times New Roman"/>
+          <w:color w:val="89DDFF"/>
+          <w:sz w:val="21"/>
+          <w:szCs w:val="21"/>
+          <w:lang w:val="en-US" w:eastAsia="es-AR"/>
+        </w:rPr>
+        <w:t>"</w:t>
+      </w:r>
+    </w:p>
+    <w:p>
+      <w:pPr>
+        <w:shd w:val="clear" w:color="auto" w:fill="212121"/>
+        <w:spacing w:after="0" w:line="285" w:lineRule="atLeast"/>
+        <w:rPr>
+          <w:rFonts w:ascii="Consolas" w:eastAsia="Times New Roman" w:hAnsi="Consolas" w:cs="Times New Roman"/>
+          <w:color w:val="EEFFFF"/>
+          <w:sz w:val="21"/>
+          <w:szCs w:val="21"/>
+          <w:lang w:val="en-US" w:eastAsia="es-AR"/>
+        </w:rPr>
+      </w:pPr>
+      <w:r>
+        <w:rPr>
+          <w:rFonts w:ascii="Consolas" w:eastAsia="Times New Roman" w:hAnsi="Consolas" w:cs="Times New Roman"/>
+          <w:color w:val="EEFFFF"/>
+          <w:sz w:val="21"/>
+          <w:szCs w:val="21"/>
+          <w:lang w:val="en-US" w:eastAsia="es-AR"/>
+        </w:rPr>
+        <w:t xml:space="preserve">            </w:t>
+      </w:r>
+      <w:r>
+        <w:rPr>
+          <w:rFonts w:ascii="Consolas" w:eastAsia="Times New Roman" w:hAnsi="Consolas" w:cs="Times New Roman"/>
+          <w:color w:val="89DDFF"/>
+          <w:sz w:val="21"/>
+          <w:szCs w:val="21"/>
+          <w:lang w:val="en-US" w:eastAsia="es-AR"/>
+        </w:rPr>
+        <w:t>],</w:t>
+      </w:r>
+    </w:p>
+    <w:p>
+      <w:pPr>
+        <w:shd w:val="clear" w:color="auto" w:fill="212121"/>
+        <w:spacing w:after="0" w:line="285" w:lineRule="atLeast"/>
+        <w:rPr>
+          <w:rFonts w:ascii="Consolas" w:eastAsia="Times New Roman" w:hAnsi="Consolas" w:cs="Times New Roman"/>
+          <w:color w:val="EEFFFF"/>
+          <w:sz w:val="21"/>
+          <w:szCs w:val="21"/>
+          <w:lang w:val="en-US" w:eastAsia="es-AR"/>
+        </w:rPr>
+      </w:pPr>
+      <w:r>
+        <w:rPr>
+          <w:rFonts w:ascii="Consolas" w:eastAsia="Times New Roman" w:hAnsi="Consolas" w:cs="Times New Roman"/>
+          <w:color w:val="EEFFFF"/>
+          <w:sz w:val="21"/>
+          <w:szCs w:val="21"/>
+          <w:lang w:val="en-US" w:eastAsia="es-AR"/>
+        </w:rPr>
+        <w:t xml:space="preserve">            </w:t>
+      </w:r>
+      <w:r>
+        <w:rPr>
+          <w:rFonts w:ascii="Consolas" w:eastAsia="Times New Roman" w:hAnsi="Consolas" w:cs="Times New Roman"/>
+          <w:color w:val="89DDFF"/>
+          <w:sz w:val="21"/>
+          <w:szCs w:val="21"/>
+          <w:lang w:val="en-US" w:eastAsia="es-AR"/>
+        </w:rPr>
+        <w:t>"</w:t>
+      </w:r>
+      <w:proofErr w:type="spellStart"/>
+      <w:r>
+        <w:rPr>
+          <w:rFonts w:ascii="Consolas" w:eastAsia="Times New Roman" w:hAnsi="Consolas" w:cs="Times New Roman"/>
+          <w:color w:val="82AAFF"/>
+          <w:sz w:val="21"/>
+          <w:szCs w:val="21"/>
+          <w:lang w:val="en-US" w:eastAsia="es-AR"/>
+        </w:rPr>
+        <w:t>tsConfig</w:t>
+      </w:r>
+      <w:proofErr w:type="spellEnd"/>
+      <w:r>
+        <w:rPr>
+          <w:rFonts w:ascii="Consolas" w:eastAsia="Times New Roman" w:hAnsi="Consolas" w:cs="Times New Roman"/>
+          <w:color w:val="89DDFF"/>
+          <w:sz w:val="21"/>
+          <w:szCs w:val="21"/>
+          <w:lang w:val="en-US" w:eastAsia="es-AR"/>
+        </w:rPr>
+        <w:t>":</w:t>
+      </w:r>
+      <w:r>
+        <w:rPr>
+          <w:rFonts w:ascii="Consolas" w:eastAsia="Times New Roman" w:hAnsi="Consolas" w:cs="Times New Roman"/>
+          <w:color w:val="EEFFFF"/>
+          <w:sz w:val="21"/>
+          <w:szCs w:val="21"/>
+          <w:lang w:val="en-US" w:eastAsia="es-AR"/>
+        </w:rPr>
+        <w:t xml:space="preserve"> </w:t>
+      </w:r>
+      <w:r>
+        <w:rPr>
+          <w:rFonts w:ascii="Consolas" w:eastAsia="Times New Roman" w:hAnsi="Consolas" w:cs="Times New Roman"/>
+          <w:color w:val="89DDFF"/>
+          <w:sz w:val="21"/>
+          <w:szCs w:val="21"/>
+          <w:lang w:val="en-US" w:eastAsia="es-AR"/>
+        </w:rPr>
+        <w:t>"</w:t>
+      </w:r>
+      <w:proofErr w:type="spellStart"/>
+      <w:r>
+        <w:rPr>
+          <w:rFonts w:ascii="Consolas" w:eastAsia="Times New Roman" w:hAnsi="Consolas" w:cs="Times New Roman"/>
+          <w:color w:val="C3E88D"/>
+          <w:sz w:val="21"/>
+          <w:szCs w:val="21"/>
+          <w:lang w:val="en-US" w:eastAsia="es-AR"/>
+        </w:rPr>
+        <w:t>tsconfig.spec.json</w:t>
+      </w:r>
+      <w:proofErr w:type="spellEnd"/>
+      <w:r>
+        <w:rPr>
+          <w:rFonts w:ascii="Consolas" w:eastAsia="Times New Roman" w:hAnsi="Consolas" w:cs="Times New Roman"/>
+          <w:color w:val="89DDFF"/>
+          <w:sz w:val="21"/>
+          <w:szCs w:val="21"/>
+          <w:lang w:val="en-US" w:eastAsia="es-AR"/>
+        </w:rPr>
+        <w:t>",</w:t>
+      </w:r>
+    </w:p>
+    <w:p>
+      <w:pPr>
+        <w:shd w:val="clear" w:color="auto" w:fill="212121"/>
+        <w:spacing w:after="0" w:line="285" w:lineRule="atLeast"/>
+        <w:rPr>
+          <w:rFonts w:ascii="Consolas" w:eastAsia="Times New Roman" w:hAnsi="Consolas" w:cs="Times New Roman"/>
+          <w:color w:val="EEFFFF"/>
+          <w:sz w:val="21"/>
+          <w:szCs w:val="21"/>
+          <w:lang w:val="en-US" w:eastAsia="es-AR"/>
+        </w:rPr>
+      </w:pPr>
+      <w:r>
+        <w:rPr>
+          <w:rFonts w:ascii="Consolas" w:eastAsia="Times New Roman" w:hAnsi="Consolas" w:cs="Times New Roman"/>
+          <w:color w:val="EEFFFF"/>
+          <w:sz w:val="21"/>
+          <w:szCs w:val="21"/>
+          <w:lang w:val="en-US" w:eastAsia="es-AR"/>
+        </w:rPr>
+        <w:t xml:space="preserve">            </w:t>
+      </w:r>
+      <w:r>
+        <w:rPr>
+          <w:rFonts w:ascii="Consolas" w:eastAsia="Times New Roman" w:hAnsi="Consolas" w:cs="Times New Roman"/>
+          <w:color w:val="89DDFF"/>
+          <w:sz w:val="21"/>
+          <w:szCs w:val="21"/>
+          <w:lang w:val="en-US" w:eastAsia="es-AR"/>
+        </w:rPr>
+        <w:t>"</w:t>
+      </w:r>
+      <w:r>
+        <w:rPr>
+          <w:rFonts w:ascii="Consolas" w:eastAsia="Times New Roman" w:hAnsi="Consolas" w:cs="Times New Roman"/>
+          <w:color w:val="82AAFF"/>
+          <w:sz w:val="21"/>
+          <w:szCs w:val="21"/>
+          <w:lang w:val="en-US" w:eastAsia="es-AR"/>
+        </w:rPr>
+        <w:t>assets</w:t>
+      </w:r>
+      <w:r>
+        <w:rPr>
+          <w:rFonts w:ascii="Consolas" w:eastAsia="Times New Roman" w:hAnsi="Consolas" w:cs="Times New Roman"/>
+          <w:color w:val="89DDFF"/>
+          <w:sz w:val="21"/>
+          <w:szCs w:val="21"/>
+          <w:lang w:val="en-US" w:eastAsia="es-AR"/>
+        </w:rPr>
+        <w:t>":</w:t>
+      </w:r>
+      <w:r>
+        <w:rPr>
+          <w:rFonts w:ascii="Consolas" w:eastAsia="Times New Roman" w:hAnsi="Consolas" w:cs="Times New Roman"/>
+          <w:color w:val="EEFFFF"/>
+          <w:sz w:val="21"/>
+          <w:szCs w:val="21"/>
+          <w:lang w:val="en-US" w:eastAsia="es-AR"/>
+        </w:rPr>
+        <w:t xml:space="preserve"> </w:t>
+      </w:r>
+      <w:r>
+        <w:rPr>
+          <w:rFonts w:ascii="Consolas" w:eastAsia="Times New Roman" w:hAnsi="Consolas" w:cs="Times New Roman"/>
+          <w:color w:val="89DDFF"/>
+          <w:sz w:val="21"/>
+          <w:szCs w:val="21"/>
+          <w:lang w:val="en-US" w:eastAsia="es-AR"/>
+        </w:rPr>
+        <w:t>[</w:t>
+      </w:r>
+    </w:p>
+    <w:p>
+      <w:pPr>
+        <w:shd w:val="clear" w:color="auto" w:fill="212121"/>
+        <w:spacing w:after="0" w:line="285" w:lineRule="atLeast"/>
+        <w:rPr>
+          <w:rFonts w:ascii="Consolas" w:eastAsia="Times New Roman" w:hAnsi="Consolas" w:cs="Times New Roman"/>
+          <w:color w:val="EEFFFF"/>
+          <w:sz w:val="21"/>
+          <w:szCs w:val="21"/>
+          <w:lang w:val="en-US" w:eastAsia="es-AR"/>
+        </w:rPr>
+      </w:pPr>
+      <w:r>
+        <w:rPr>
+          <w:rFonts w:ascii="Consolas" w:eastAsia="Times New Roman" w:hAnsi="Consolas" w:cs="Times New Roman"/>
+          <w:color w:val="EEFFFF"/>
+          <w:sz w:val="21"/>
+          <w:szCs w:val="21"/>
+          <w:lang w:val="en-US" w:eastAsia="es-AR"/>
+        </w:rPr>
+        <w:t xml:space="preserve">              </w:t>
+      </w:r>
+      <w:r>
+        <w:rPr>
+          <w:rFonts w:ascii="Consolas" w:eastAsia="Times New Roman" w:hAnsi="Consolas" w:cs="Times New Roman"/>
+          <w:color w:val="89DDFF"/>
+          <w:sz w:val="21"/>
+          <w:szCs w:val="21"/>
+          <w:lang w:val="en-US" w:eastAsia="es-AR"/>
+        </w:rPr>
+        <w:t>"</w:t>
+      </w:r>
+      <w:proofErr w:type="spellStart"/>
+      <w:r>
+        <w:rPr>
+          <w:rFonts w:ascii="Consolas" w:eastAsia="Times New Roman" w:hAnsi="Consolas" w:cs="Times New Roman"/>
+          <w:color w:val="C3E88D"/>
+          <w:sz w:val="21"/>
+          <w:szCs w:val="21"/>
+          <w:lang w:val="en-US" w:eastAsia="es-AR"/>
+        </w:rPr>
+        <w:t>src</w:t>
+      </w:r>
+      <w:proofErr w:type="spellEnd"/>
+      <w:r>
+        <w:rPr>
+          <w:rFonts w:ascii="Consolas" w:eastAsia="Times New Roman" w:hAnsi="Consolas" w:cs="Times New Roman"/>
+          <w:color w:val="C3E88D"/>
+          <w:sz w:val="21"/>
+          <w:szCs w:val="21"/>
+          <w:lang w:val="en-US" w:eastAsia="es-AR"/>
+        </w:rPr>
+        <w:t>/favicon.ico</w:t>
+      </w:r>
+      <w:r>
+        <w:rPr>
+          <w:rFonts w:ascii="Consolas" w:eastAsia="Times New Roman" w:hAnsi="Consolas" w:cs="Times New Roman"/>
+          <w:color w:val="89DDFF"/>
+          <w:sz w:val="21"/>
+          <w:szCs w:val="21"/>
+          <w:lang w:val="en-US" w:eastAsia="es-AR"/>
+        </w:rPr>
+        <w:t>",</w:t>
+      </w:r>
+    </w:p>
+    <w:p>
+      <w:pPr>
+        <w:shd w:val="clear" w:color="auto" w:fill="212121"/>
+        <w:spacing w:after="0" w:line="285" w:lineRule="atLeast"/>
+        <w:rPr>
+          <w:rFonts w:ascii="Consolas" w:eastAsia="Times New Roman" w:hAnsi="Consolas" w:cs="Times New Roman"/>
+          <w:color w:val="EEFFFF"/>
+          <w:sz w:val="21"/>
+          <w:szCs w:val="21"/>
+          <w:lang w:val="en-US" w:eastAsia="es-AR"/>
+        </w:rPr>
+      </w:pPr>
+      <w:r>
+        <w:rPr>
+          <w:rFonts w:ascii="Consolas" w:eastAsia="Times New Roman" w:hAnsi="Consolas" w:cs="Times New Roman"/>
+          <w:color w:val="EEFFFF"/>
+          <w:sz w:val="21"/>
+          <w:szCs w:val="21"/>
+          <w:lang w:val="en-US" w:eastAsia="es-AR"/>
+        </w:rPr>
+        <w:t xml:space="preserve">              </w:t>
+      </w:r>
+      <w:r>
+        <w:rPr>
+          <w:rFonts w:ascii="Consolas" w:eastAsia="Times New Roman" w:hAnsi="Consolas" w:cs="Times New Roman"/>
+          <w:color w:val="89DDFF"/>
+          <w:sz w:val="21"/>
+          <w:szCs w:val="21"/>
+          <w:lang w:val="en-US" w:eastAsia="es-AR"/>
+        </w:rPr>
+        <w:t>"</w:t>
+      </w:r>
+      <w:proofErr w:type="spellStart"/>
+      <w:r>
+        <w:rPr>
+          <w:rFonts w:ascii="Consolas" w:eastAsia="Times New Roman" w:hAnsi="Consolas" w:cs="Times New Roman"/>
+          <w:color w:val="C3E88D"/>
+          <w:sz w:val="21"/>
+          <w:szCs w:val="21"/>
+          <w:lang w:val="en-US" w:eastAsia="es-AR"/>
+        </w:rPr>
+        <w:t>src</w:t>
+      </w:r>
+      <w:proofErr w:type="spellEnd"/>
+      <w:r>
+        <w:rPr>
+          <w:rFonts w:ascii="Consolas" w:eastAsia="Times New Roman" w:hAnsi="Consolas" w:cs="Times New Roman"/>
+          <w:color w:val="C3E88D"/>
+          <w:sz w:val="21"/>
+          <w:szCs w:val="21"/>
+          <w:lang w:val="en-US" w:eastAsia="es-AR"/>
+        </w:rPr>
+        <w:t>/assets</w:t>
+      </w:r>
+      <w:r>
+        <w:rPr>
+          <w:rFonts w:ascii="Consolas" w:eastAsia="Times New Roman" w:hAnsi="Consolas" w:cs="Times New Roman"/>
+          <w:color w:val="89DDFF"/>
+          <w:sz w:val="21"/>
+          <w:szCs w:val="21"/>
+          <w:lang w:val="en-US" w:eastAsia="es-AR"/>
+        </w:rPr>
+        <w:t>"</w:t>
+      </w:r>
+    </w:p>
+    <w:p>
+      <w:pPr>
+        <w:shd w:val="clear" w:color="auto" w:fill="212121"/>
+        <w:spacing w:after="0" w:line="285" w:lineRule="atLeast"/>
+        <w:rPr>
+          <w:rFonts w:ascii="Consolas" w:eastAsia="Times New Roman" w:hAnsi="Consolas" w:cs="Times New Roman"/>
+          <w:color w:val="EEFFFF"/>
+          <w:sz w:val="21"/>
+          <w:szCs w:val="21"/>
+          <w:lang w:eastAsia="es-AR"/>
+        </w:rPr>
+      </w:pPr>
+      <w:r>
+        <w:rPr>
+          <w:rFonts w:ascii="Consolas" w:eastAsia="Times New Roman" w:hAnsi="Consolas" w:cs="Times New Roman"/>
+          <w:color w:val="EEFFFF"/>
+          <w:sz w:val="21"/>
+          <w:szCs w:val="21"/>
+          <w:lang w:val="en-US" w:eastAsia="es-AR"/>
+        </w:rPr>
+        <w:t xml:space="preserve">            </w:t>
+      </w:r>
+      <w:r>
+        <w:rPr>
+          <w:rFonts w:ascii="Consolas" w:eastAsia="Times New Roman" w:hAnsi="Consolas" w:cs="Times New Roman"/>
+          <w:color w:val="89DDFF"/>
+          <w:sz w:val="21"/>
+          <w:szCs w:val="21"/>
+          <w:lang w:eastAsia="es-AR"/>
+        </w:rPr>
+        <w:t>],</w:t>
+      </w:r>
+    </w:p>
+    <w:p>
+      <w:pPr>
+        <w:shd w:val="clear" w:color="auto" w:fill="212121"/>
+        <w:spacing w:after="0" w:line="285" w:lineRule="atLeast"/>
+        <w:rPr>
+          <w:rFonts w:ascii="Consolas" w:eastAsia="Times New Roman" w:hAnsi="Consolas" w:cs="Times New Roman"/>
+          <w:color w:val="EEFFFF"/>
+          <w:sz w:val="21"/>
+          <w:szCs w:val="21"/>
+          <w:lang w:eastAsia="es-AR"/>
+        </w:rPr>
+      </w:pPr>
+      <w:r>
+        <w:rPr>
+          <w:rFonts w:ascii="Consolas" w:eastAsia="Times New Roman" w:hAnsi="Consolas" w:cs="Times New Roman"/>
+          <w:color w:val="EEFFFF"/>
+          <w:sz w:val="21"/>
+          <w:szCs w:val="21"/>
+          <w:lang w:eastAsia="es-AR"/>
+        </w:rPr>
+        <w:t xml:space="preserve">            </w:t>
+      </w:r>
+      <w:r>
+        <w:rPr>
+          <w:rFonts w:ascii="Consolas" w:eastAsia="Times New Roman" w:hAnsi="Consolas" w:cs="Times New Roman"/>
+          <w:color w:val="89DDFF"/>
+          <w:sz w:val="21"/>
+          <w:szCs w:val="21"/>
+          <w:lang w:eastAsia="es-AR"/>
+        </w:rPr>
+        <w:t>"</w:t>
+      </w:r>
+      <w:proofErr w:type="spellStart"/>
+      <w:r>
+        <w:rPr>
+          <w:rFonts w:ascii="Consolas" w:eastAsia="Times New Roman" w:hAnsi="Consolas" w:cs="Times New Roman"/>
+          <w:color w:val="82AAFF"/>
+          <w:sz w:val="21"/>
+          <w:szCs w:val="21"/>
+          <w:lang w:eastAsia="es-AR"/>
+        </w:rPr>
+        <w:t>styles</w:t>
+      </w:r>
+      <w:proofErr w:type="spellEnd"/>
+      <w:r>
+        <w:rPr>
+          <w:rFonts w:ascii="Consolas" w:eastAsia="Times New Roman" w:hAnsi="Consolas" w:cs="Times New Roman"/>
+          <w:color w:val="89DDFF"/>
+          <w:sz w:val="21"/>
+          <w:szCs w:val="21"/>
+          <w:lang w:eastAsia="es-AR"/>
+        </w:rPr>
+        <w:t>":</w:t>
+      </w:r>
+      <w:r>
+        <w:rPr>
+          <w:rFonts w:ascii="Consolas" w:eastAsia="Times New Roman" w:hAnsi="Consolas" w:cs="Times New Roman"/>
+          <w:color w:val="EEFFFF"/>
+          <w:sz w:val="21"/>
+          <w:szCs w:val="21"/>
+          <w:lang w:eastAsia="es-AR"/>
+        </w:rPr>
+        <w:t xml:space="preserve"> </w:t>
+      </w:r>
+      <w:r>
+        <w:rPr>
+          <w:rFonts w:ascii="Consolas" w:eastAsia="Times New Roman" w:hAnsi="Consolas" w:cs="Times New Roman"/>
+          <w:color w:val="89DDFF"/>
+          <w:sz w:val="21"/>
+          <w:szCs w:val="21"/>
+          <w:lang w:eastAsia="es-AR"/>
+        </w:rPr>
+        <w:t>[],</w:t>
+      </w:r>
+    </w:p>
+    <w:p>
+      <w:pPr>
+        <w:shd w:val="clear" w:color="auto" w:fill="212121"/>
+        <w:spacing w:after="0" w:line="285" w:lineRule="atLeast"/>
+        <w:rPr>
+          <w:rFonts w:ascii="Consolas" w:eastAsia="Times New Roman" w:hAnsi="Consolas" w:cs="Times New Roman"/>
+          <w:color w:val="EEFFFF"/>
+          <w:sz w:val="21"/>
+          <w:szCs w:val="21"/>
+          <w:lang w:eastAsia="es-AR"/>
+        </w:rPr>
+      </w:pPr>
+      <w:r>
+        <w:rPr>
+          <w:rFonts w:ascii="Consolas" w:eastAsia="Times New Roman" w:hAnsi="Consolas" w:cs="Times New Roman"/>
+          <w:color w:val="EEFFFF"/>
+          <w:sz w:val="21"/>
+          <w:szCs w:val="21"/>
+          <w:lang w:eastAsia="es-AR"/>
+        </w:rPr>
+        <w:t xml:space="preserve">            </w:t>
+      </w:r>
+      <w:r>
+        <w:rPr>
+          <w:rFonts w:ascii="Consolas" w:eastAsia="Times New Roman" w:hAnsi="Consolas" w:cs="Times New Roman"/>
+          <w:color w:val="89DDFF"/>
+          <w:sz w:val="21"/>
+          <w:szCs w:val="21"/>
+          <w:lang w:eastAsia="es-AR"/>
+        </w:rPr>
+        <w:t>"</w:t>
+      </w:r>
+      <w:r>
+        <w:rPr>
+          <w:rFonts w:ascii="Consolas" w:eastAsia="Times New Roman" w:hAnsi="Consolas" w:cs="Times New Roman"/>
+          <w:color w:val="82AAFF"/>
+          <w:sz w:val="21"/>
+          <w:szCs w:val="21"/>
+          <w:lang w:eastAsia="es-AR"/>
+        </w:rPr>
+        <w:t>scripts</w:t>
+      </w:r>
+      <w:r>
+        <w:rPr>
+          <w:rFonts w:ascii="Consolas" w:eastAsia="Times New Roman" w:hAnsi="Consolas" w:cs="Times New Roman"/>
+          <w:color w:val="89DDFF"/>
+          <w:sz w:val="21"/>
+          <w:szCs w:val="21"/>
+          <w:lang w:eastAsia="es-AR"/>
+        </w:rPr>
+        <w:t>":</w:t>
+      </w:r>
+      <w:r>
+        <w:rPr>
+          <w:rFonts w:ascii="Consolas" w:eastAsia="Times New Roman" w:hAnsi="Consolas" w:cs="Times New Roman"/>
+          <w:color w:val="EEFFFF"/>
+          <w:sz w:val="21"/>
+          <w:szCs w:val="21"/>
+          <w:lang w:eastAsia="es-AR"/>
+        </w:rPr>
+        <w:t xml:space="preserve"> </w:t>
+      </w:r>
+      <w:r>
+        <w:rPr>
+          <w:rFonts w:ascii="Consolas" w:eastAsia="Times New Roman" w:hAnsi="Consolas" w:cs="Times New Roman"/>
+          <w:color w:val="89DDFF"/>
+          <w:sz w:val="21"/>
+          <w:szCs w:val="21"/>
+          <w:lang w:eastAsia="es-AR"/>
+        </w:rPr>
+        <w:t>[]</w:t>
+      </w:r>
+    </w:p>
+    <w:p>
+      <w:pPr>
+        <w:shd w:val="clear" w:color="auto" w:fill="212121"/>
+        <w:spacing w:after="0" w:line="285" w:lineRule="atLeast"/>
+        <w:rPr>
+          <w:rFonts w:ascii="Consolas" w:eastAsia="Times New Roman" w:hAnsi="Consolas" w:cs="Times New Roman"/>
+          <w:color w:val="EEFFFF"/>
+          <w:sz w:val="21"/>
+          <w:szCs w:val="21"/>
+          <w:lang w:eastAsia="es-AR"/>
+        </w:rPr>
+      </w:pPr>
+      <w:r>
+        <w:rPr>
+          <w:rFonts w:ascii="Consolas" w:eastAsia="Times New Roman" w:hAnsi="Consolas" w:cs="Times New Roman"/>
+          <w:color w:val="EEFFFF"/>
+          <w:sz w:val="21"/>
+          <w:szCs w:val="21"/>
+          <w:lang w:eastAsia="es-AR"/>
+        </w:rPr>
+        <w:t xml:space="preserve">          </w:t>
+      </w:r>
+      <w:r>
+        <w:rPr>
+          <w:rFonts w:ascii="Consolas" w:eastAsia="Times New Roman" w:hAnsi="Consolas" w:cs="Times New Roman"/>
+          <w:color w:val="89DDFF"/>
+          <w:sz w:val="21"/>
+          <w:szCs w:val="21"/>
+          <w:lang w:eastAsia="es-AR"/>
+        </w:rPr>
+        <w:t>}</w:t>
+      </w:r>
+    </w:p>
+    <w:p>
+      <w:pPr>
+        <w:shd w:val="clear" w:color="auto" w:fill="212121"/>
+        <w:spacing w:after="0" w:line="285" w:lineRule="atLeast"/>
+        <w:rPr>
+          <w:rFonts w:ascii="Consolas" w:eastAsia="Times New Roman" w:hAnsi="Consolas" w:cs="Times New Roman"/>
+          <w:color w:val="EEFFFF"/>
+          <w:sz w:val="21"/>
+          <w:szCs w:val="21"/>
+          <w:lang w:eastAsia="es-AR"/>
+        </w:rPr>
+      </w:pPr>
+      <w:r>
+        <w:rPr>
+          <w:rFonts w:ascii="Consolas" w:eastAsia="Times New Roman" w:hAnsi="Consolas" w:cs="Times New Roman"/>
+          <w:color w:val="EEFFFF"/>
+          <w:sz w:val="21"/>
+          <w:szCs w:val="21"/>
+          <w:lang w:eastAsia="es-AR"/>
+        </w:rPr>
+        <w:t xml:space="preserve">        </w:t>
+      </w:r>
+      <w:r>
+        <w:rPr>
+          <w:rFonts w:ascii="Consolas" w:eastAsia="Times New Roman" w:hAnsi="Consolas" w:cs="Times New Roman"/>
+          <w:color w:val="89DDFF"/>
+          <w:sz w:val="21"/>
+          <w:szCs w:val="21"/>
+          <w:lang w:eastAsia="es-AR"/>
+        </w:rPr>
+        <w:t>}</w:t>
+      </w:r>
+    </w:p>
+    <w:p/>
+    <w:p>
+      <w:pPr>
+        <w:pStyle w:val="Subttulo"/>
+      </w:pPr>
+      <w:r>
+        <w:t xml:space="preserve">Sobre el </w:t>
+      </w:r>
+      <w:proofErr w:type="spellStart"/>
+      <w:r>
+        <w:t>js</w:t>
+      </w:r>
+      <w:proofErr w:type="spellEnd"/>
+      <w:r>
+        <w:t xml:space="preserve"> de </w:t>
+      </w:r>
+      <w:proofErr w:type="spellStart"/>
+      <w:r>
+        <w:t>bootstrap</w:t>
+      </w:r>
+      <w:proofErr w:type="spellEnd"/>
+    </w:p>
+    <w:p>
+      <w:pPr>
+        <w:pStyle w:val="Prrafodelista"/>
+        <w:numPr>
+          <w:ilvl w:val="0"/>
+          <w:numId w:val="6"/>
+        </w:numPr>
+      </w:pPr>
+      <w:r>
+        <w:rPr>
+          <w:b/>
+          <w:bCs/>
+        </w:rPr>
+        <w:t>Bootstrap.bundle.min.js:</w:t>
+      </w:r>
+      <w:r>
+        <w:t xml:space="preserve"> incluye</w:t>
+      </w:r>
+      <w:r>
+        <w:t xml:space="preserve"> Popper, que sirve para </w:t>
+      </w:r>
+      <w:proofErr w:type="spellStart"/>
+      <w:r>
+        <w:t>tooltips</w:t>
+      </w:r>
+      <w:proofErr w:type="spellEnd"/>
+      <w:r>
+        <w:t xml:space="preserve">, </w:t>
+      </w:r>
+      <w:proofErr w:type="spellStart"/>
+      <w:r>
+        <w:t>popovers</w:t>
+      </w:r>
+      <w:proofErr w:type="spellEnd"/>
+      <w:r>
+        <w:t xml:space="preserve">, </w:t>
+      </w:r>
+      <w:proofErr w:type="spellStart"/>
+      <w:r>
+        <w:t>dropdowns</w:t>
+      </w:r>
+      <w:proofErr w:type="spellEnd"/>
+      <w:r>
+        <w:t>, etc.</w:t>
+      </w:r>
+    </w:p>
+    <w:p>
+      <w:pPr>
+        <w:pStyle w:val="Prrafodelista"/>
+        <w:numPr>
+          <w:ilvl w:val="0"/>
+          <w:numId w:val="6"/>
+        </w:numPr>
+      </w:pPr>
+      <w:r>
+        <w:rPr>
+          <w:b/>
+          <w:bCs/>
+        </w:rPr>
+        <w:t>bootstrap.min.js:</w:t>
+      </w:r>
+      <w:r>
+        <w:t xml:space="preserve"> no tiene lo anterior</w:t>
+      </w:r>
+    </w:p>
+    <w:p>
+      <w:pPr>
+        <w:pStyle w:val="Ttulo4"/>
+        <w:rPr>
+          <w:lang w:val="en-US"/>
+        </w:rPr>
+      </w:pPr>
+      <w:r>
+        <w:rPr>
+          <w:lang w:val="en-US"/>
+        </w:rPr>
+        <w:t>Font awesome:</w:t>
+      </w:r>
+    </w:p>
+    <w:p>
+      <w:r>
+        <w:t>Se incluye vía CDN, pero hay que hacerse una cuenta en la página para que te dé el link.</w:t>
       </w:r>
     </w:p>
     <w:p>
@@ -62,114 +3920,77 @@
         </w:numPr>
       </w:pPr>
       <w:r>
-        <w:t>@angular/</w:t>
+        <w:t>@angular/fire -&gt; se supone que es para hacer más fácil la comunicación con la BD que usamos (</w:t>
       </w:r>
       <w:proofErr w:type="spellStart"/>
       <w:r>
-        <w:t>fire</w:t>
+        <w:t>firestore</w:t>
       </w:r>
       <w:proofErr w:type="spellEnd"/>
       <w:r>
+        <w:t>)</w:t>
+      </w:r>
+    </w:p>
+    <w:p>
+      <w:pPr>
+        <w:pStyle w:val="Prrafodelista"/>
+      </w:pPr>
+    </w:p>
+    <w:p>
+      <w:r>
+        <w:t xml:space="preserve">El 2do este da error al instalar por </w:t>
+      </w:r>
+      <w:proofErr w:type="spellStart"/>
+      <w:r>
+        <w:t>npm</w:t>
+      </w:r>
+      <w:proofErr w:type="spellEnd"/>
+      <w:r>
+        <w:t>. Se hace con angular cli:</w:t>
+      </w:r>
+    </w:p>
+    <w:p>
+      <w:pPr>
+        <w:ind w:firstLine="708"/>
+      </w:pPr>
+      <w:r>
+        <w:t xml:space="preserve">ng </w:t>
+      </w:r>
+      <w:proofErr w:type="spellStart"/>
+      <w:r>
+        <w:t>add</w:t>
+      </w:r>
+      <w:proofErr w:type="spellEnd"/>
+      <w:r>
+        <w:t xml:space="preserve"> @angular/fire</w:t>
+      </w:r>
+      <w:r>
         <w:t xml:space="preserve"> </w:t>
       </w:r>
-      <w:r>
-        <w:t xml:space="preserve">-&gt; se supone que es para hacer más fácil la comunicación con </w:t>
-      </w:r>
-      <w:proofErr w:type="gramStart"/>
-      <w:r>
-        <w:t>la BD</w:t>
-      </w:r>
-      <w:proofErr w:type="gramEnd"/>
-      <w:r>
-        <w:t xml:space="preserve"> que usamos (</w:t>
+    </w:p>
+    <w:p>
+      <w:r>
+        <w:t xml:space="preserve">Acá pide </w:t>
       </w:r>
       <w:proofErr w:type="spellStart"/>
       <w:r>
-        <w:t>firestore</w:t>
+        <w:t>loguearse</w:t>
       </w:r>
       <w:proofErr w:type="spellEnd"/>
       <w:r>
-        <w:t>)</w:t>
-      </w:r>
-    </w:p>
-    <w:p>
-      <w:pPr>
-        <w:pStyle w:val="Prrafodelista"/>
-      </w:pPr>
-      <w:bookmarkStart w:id="0" w:name="_GoBack"/>
-      <w:bookmarkEnd w:id="0"/>
-    </w:p>
-    <w:p>
-      <w:r>
-        <w:t xml:space="preserve">El 2do este da error al instalar por </w:t>
+        <w:t xml:space="preserve"> a </w:t>
       </w:r>
       <w:proofErr w:type="spellStart"/>
       <w:r>
-        <w:t>npm</w:t>
+        <w:t>firebase</w:t>
       </w:r>
       <w:proofErr w:type="spellEnd"/>
       <w:r>
-        <w:t>. Se hace con angular cli:</w:t>
-      </w:r>
-    </w:p>
-    <w:p>
-      <w:pPr>
-        <w:ind w:firstLine="708"/>
-      </w:pPr>
-      <w:proofErr w:type="spellStart"/>
-      <w:r>
-        <w:t>ng</w:t>
-      </w:r>
-      <w:proofErr w:type="spellEnd"/>
-      <w:r>
-        <w:t xml:space="preserve"> </w:t>
-      </w:r>
-      <w:proofErr w:type="spellStart"/>
-      <w:r>
-        <w:t>add</w:t>
-      </w:r>
-      <w:proofErr w:type="spellEnd"/>
-      <w:r>
-        <w:t xml:space="preserve"> @angular/</w:t>
-      </w:r>
-      <w:proofErr w:type="spellStart"/>
-      <w:r>
-        <w:t>fire</w:t>
-      </w:r>
-      <w:proofErr w:type="spellEnd"/>
-      <w:r>
-        <w:t xml:space="preserve"> </w:t>
-      </w:r>
-    </w:p>
-    <w:p>
-      <w:r>
-        <w:t xml:space="preserve">Acá pide </w:t>
-      </w:r>
-      <w:proofErr w:type="spellStart"/>
-      <w:r>
-        <w:t>loguearse</w:t>
-      </w:r>
-      <w:proofErr w:type="spellEnd"/>
-      <w:r>
-        <w:t xml:space="preserve"> a </w:t>
-      </w:r>
-      <w:proofErr w:type="spellStart"/>
-      <w:r>
-        <w:t>firebase</w:t>
-      </w:r>
-      <w:proofErr w:type="spellEnd"/>
-      <w:r>
-        <w:t xml:space="preserve">. Luego, seleccionar </w:t>
-      </w:r>
-      <w:proofErr w:type="gramStart"/>
-      <w:r>
-        <w:t>la BD</w:t>
-      </w:r>
-      <w:proofErr w:type="gramEnd"/>
-      <w:r>
-        <w:t xml:space="preserve"> y la app</w:t>
-      </w:r>
-    </w:p>
+        <w:t>. Luego, seleccionar la BD y la app</w:t>
+      </w:r>
+    </w:p>
+    <w:p/>
+    <w:p/>
     <w:p/>
     <w:sectPr>
       <w:pgSz w:w="11906" w:h="16838"/>
@@ -182,7 +4003,7 @@
 </file>
 
 <file path=word/numbering.xml><?xml version="1.0" encoding="utf-8"?>
-<w:numbering xmlns:wpc="http://schemas.microsoft.com/office/word/2010/wordprocessingCanvas" xmlns:cx="http://schemas.microsoft.com/office/drawing/2014/chartex" xmlns:mc="http://schemas.openxmlformats.org/markup-compatibility/2006" xmlns:o="urn:schemas-microsoft-com:office:office" xmlns:r="http://schemas.openxmlformats.org/officeDocument/2006/relationships" xmlns:m="http://schemas.openxmlformats.org/officeDocument/2006/math" xmlns:v="urn:schemas-microsoft-com:vml" xmlns:wp14="http://schemas.microsoft.com/office/word/2010/wordprocessingDrawing" xmlns:wp="http://schemas.openxmlformats.org/drawingml/2006/wordprocessingDrawing" xmlns:w10="urn:schemas-microsoft-com:office:word" xmlns:w="http://schemas.openxmlformats.org/wordprocessingml/2006/main" xmlns:w14="http://schemas.microsoft.com/office/word/2010/wordml" xmlns:w15="http://schemas.microsoft.com/office/word/2012/wordml" xmlns:w16se="http://schemas.microsoft.com/office/word/2015/wordml/symex" xmlns:wpg="http://schemas.microsoft.com/office/word/2010/wordprocessingGroup" xmlns:wpi="http://schemas.microsoft.com/office/word/2010/wordprocessingInk" xmlns:wne="http://schemas.microsoft.com/office/word/2006/wordml" xmlns:wps="http://schemas.microsoft.com/office/word/2010/wordprocessingShape" mc:Ignorable="w14 w15 w16se wp14">
+<w:numbering xmlns:wpc="http://schemas.microsoft.com/office/word/2010/wordprocessingCanvas" xmlns:cx="http://schemas.microsoft.com/office/drawing/2014/chartex" xmlns:cx1="http://schemas.microsoft.com/office/drawing/2015/9/8/chartex" xmlns:cx2="http://schemas.microsoft.com/office/drawing/2015/10/21/chartex" xmlns:cx3="http://schemas.microsoft.com/office/drawing/2016/5/9/chartex" xmlns:cx4="http://schemas.microsoft.com/office/drawing/2016/5/10/chartex" xmlns:cx5="http://schemas.microsoft.com/office/drawing/2016/5/11/chartex" xmlns:cx6="http://schemas.microsoft.com/office/drawing/2016/5/12/chartex" xmlns:cx7="http://schemas.microsoft.com/office/drawing/2016/5/13/chartex" xmlns:cx8="http://schemas.microsoft.com/office/drawing/2016/5/14/chartex" xmlns:mc="http://schemas.openxmlformats.org/markup-compatibility/2006" xmlns:aink="http://schemas.microsoft.com/office/drawing/2016/ink" xmlns:am3d="http://schemas.microsoft.com/office/drawing/2017/model3d" xmlns:o="urn:schemas-microsoft-com:office:office" xmlns:r="http://schemas.openxmlformats.org/officeDocument/2006/relationships" xmlns:m="http://schemas.openxmlformats.org/officeDocument/2006/math" xmlns:v="urn:schemas-microsoft-com:vml" xmlns:wp14="http://schemas.microsoft.com/office/word/2010/wordprocessingDrawing" xmlns:wp="http://schemas.openxmlformats.org/drawingml/2006/wordprocessingDrawing" xmlns:w10="urn:schemas-microsoft-com:office:word" xmlns:w="http://schemas.openxmlformats.org/wordprocessingml/2006/main" xmlns:w14="http://schemas.microsoft.com/office/word/2010/wordml" xmlns:w15="http://schemas.microsoft.com/office/word/2012/wordml" xmlns:w16cex="http://schemas.microsoft.com/office/word/2018/wordml/cex" xmlns:w16cid="http://schemas.microsoft.com/office/word/2016/wordml/cid" xmlns:w16="http://schemas.microsoft.com/office/word/2018/wordml" xmlns:w16sdtdh="http://schemas.microsoft.com/office/word/2020/wordml/sdtdatahash" xmlns:w16se="http://schemas.microsoft.com/office/word/2015/wordml/symex" xmlns:wpg="http://schemas.microsoft.com/office/word/2010/wordprocessingGroup" xmlns:wpi="http://schemas.microsoft.com/office/word/2010/wordprocessingInk" xmlns:wne="http://schemas.microsoft.com/office/word/2006/wordml" xmlns:wps="http://schemas.microsoft.com/office/word/2010/wordprocessingShape" mc:Ignorable="w14 w15 w16se w16cid w16 w16cex w16sdtdh wp14">
   <w:abstractNum w:abstractNumId="0" w15:restartNumberingAfterBreak="0">
     <w:nsid w:val="050072D9"/>
     <w:multiLevelType w:val="hybridMultilevel"/>
@@ -296,14 +4117,594 @@
       </w:rPr>
     </w:lvl>
   </w:abstractNum>
+  <w:abstractNum w:abstractNumId="1" w15:restartNumberingAfterBreak="0">
+    <w:nsid w:val="216718BF"/>
+    <w:multiLevelType w:val="hybridMultilevel"/>
+    <w:tmpl w:val="20C0B3E8"/>
+    <w:lvl w:ilvl="0" w:tplc="2C0A0001">
+      <w:start w:val="1"/>
+      <w:numFmt w:val="bullet"/>
+      <w:lvlText w:val=""/>
+      <w:lvlJc w:val="left"/>
+      <w:pPr>
+        <w:ind w:left="720" w:hanging="360"/>
+      </w:pPr>
+      <w:rPr>
+        <w:rFonts w:ascii="Symbol" w:hAnsi="Symbol" w:hint="default"/>
+      </w:rPr>
+    </w:lvl>
+    <w:lvl w:ilvl="1" w:tplc="2C0A0003" w:tentative="1">
+      <w:start w:val="1"/>
+      <w:numFmt w:val="bullet"/>
+      <w:lvlText w:val="o"/>
+      <w:lvlJc w:val="left"/>
+      <w:pPr>
+        <w:ind w:left="1440" w:hanging="360"/>
+      </w:pPr>
+      <w:rPr>
+        <w:rFonts w:ascii="Courier New" w:hAnsi="Courier New" w:cs="Courier New" w:hint="default"/>
+      </w:rPr>
+    </w:lvl>
+    <w:lvl w:ilvl="2" w:tplc="2C0A0005" w:tentative="1">
+      <w:start w:val="1"/>
+      <w:numFmt w:val="bullet"/>
+      <w:lvlText w:val=""/>
+      <w:lvlJc w:val="left"/>
+      <w:pPr>
+        <w:ind w:left="2160" w:hanging="360"/>
+      </w:pPr>
+      <w:rPr>
+        <w:rFonts w:ascii="Wingdings" w:hAnsi="Wingdings" w:hint="default"/>
+      </w:rPr>
+    </w:lvl>
+    <w:lvl w:ilvl="3" w:tplc="2C0A0001" w:tentative="1">
+      <w:start w:val="1"/>
+      <w:numFmt w:val="bullet"/>
+      <w:lvlText w:val=""/>
+      <w:lvlJc w:val="left"/>
+      <w:pPr>
+        <w:ind w:left="2880" w:hanging="360"/>
+      </w:pPr>
+      <w:rPr>
+        <w:rFonts w:ascii="Symbol" w:hAnsi="Symbol" w:hint="default"/>
+      </w:rPr>
+    </w:lvl>
+    <w:lvl w:ilvl="4" w:tplc="2C0A0003" w:tentative="1">
+      <w:start w:val="1"/>
+      <w:numFmt w:val="bullet"/>
+      <w:lvlText w:val="o"/>
+      <w:lvlJc w:val="left"/>
+      <w:pPr>
+        <w:ind w:left="3600" w:hanging="360"/>
+      </w:pPr>
+      <w:rPr>
+        <w:rFonts w:ascii="Courier New" w:hAnsi="Courier New" w:cs="Courier New" w:hint="default"/>
+      </w:rPr>
+    </w:lvl>
+    <w:lvl w:ilvl="5" w:tplc="2C0A0005" w:tentative="1">
+      <w:start w:val="1"/>
+      <w:numFmt w:val="bullet"/>
+      <w:lvlText w:val=""/>
+      <w:lvlJc w:val="left"/>
+      <w:pPr>
+        <w:ind w:left="4320" w:hanging="360"/>
+      </w:pPr>
+      <w:rPr>
+        <w:rFonts w:ascii="Wingdings" w:hAnsi="Wingdings" w:hint="default"/>
+      </w:rPr>
+    </w:lvl>
+    <w:lvl w:ilvl="6" w:tplc="2C0A0001" w:tentative="1">
+      <w:start w:val="1"/>
+      <w:numFmt w:val="bullet"/>
+      <w:lvlText w:val=""/>
+      <w:lvlJc w:val="left"/>
+      <w:pPr>
+        <w:ind w:left="5040" w:hanging="360"/>
+      </w:pPr>
+      <w:rPr>
+        <w:rFonts w:ascii="Symbol" w:hAnsi="Symbol" w:hint="default"/>
+      </w:rPr>
+    </w:lvl>
+    <w:lvl w:ilvl="7" w:tplc="2C0A0003" w:tentative="1">
+      <w:start w:val="1"/>
+      <w:numFmt w:val="bullet"/>
+      <w:lvlText w:val="o"/>
+      <w:lvlJc w:val="left"/>
+      <w:pPr>
+        <w:ind w:left="5760" w:hanging="360"/>
+      </w:pPr>
+      <w:rPr>
+        <w:rFonts w:ascii="Courier New" w:hAnsi="Courier New" w:cs="Courier New" w:hint="default"/>
+      </w:rPr>
+    </w:lvl>
+    <w:lvl w:ilvl="8" w:tplc="2C0A0005" w:tentative="1">
+      <w:start w:val="1"/>
+      <w:numFmt w:val="bullet"/>
+      <w:lvlText w:val=""/>
+      <w:lvlJc w:val="left"/>
+      <w:pPr>
+        <w:ind w:left="6480" w:hanging="360"/>
+      </w:pPr>
+      <w:rPr>
+        <w:rFonts w:ascii="Wingdings" w:hAnsi="Wingdings" w:hint="default"/>
+      </w:rPr>
+    </w:lvl>
+  </w:abstractNum>
+  <w:abstractNum w:abstractNumId="2" w15:restartNumberingAfterBreak="0">
+    <w:nsid w:val="3CE671D8"/>
+    <w:multiLevelType w:val="hybridMultilevel"/>
+    <w:tmpl w:val="9724C14C"/>
+    <w:lvl w:ilvl="0" w:tplc="2C0A000B">
+      <w:start w:val="1"/>
+      <w:numFmt w:val="bullet"/>
+      <w:lvlText w:val=""/>
+      <w:lvlJc w:val="left"/>
+      <w:pPr>
+        <w:ind w:left="720" w:hanging="360"/>
+      </w:pPr>
+      <w:rPr>
+        <w:rFonts w:ascii="Wingdings" w:hAnsi="Wingdings" w:hint="default"/>
+      </w:rPr>
+    </w:lvl>
+    <w:lvl w:ilvl="1" w:tplc="2C0A0003" w:tentative="1">
+      <w:start w:val="1"/>
+      <w:numFmt w:val="bullet"/>
+      <w:lvlText w:val="o"/>
+      <w:lvlJc w:val="left"/>
+      <w:pPr>
+        <w:ind w:left="1440" w:hanging="360"/>
+      </w:pPr>
+      <w:rPr>
+        <w:rFonts w:ascii="Courier New" w:hAnsi="Courier New" w:cs="Courier New" w:hint="default"/>
+      </w:rPr>
+    </w:lvl>
+    <w:lvl w:ilvl="2" w:tplc="2C0A0005" w:tentative="1">
+      <w:start w:val="1"/>
+      <w:numFmt w:val="bullet"/>
+      <w:lvlText w:val=""/>
+      <w:lvlJc w:val="left"/>
+      <w:pPr>
+        <w:ind w:left="2160" w:hanging="360"/>
+      </w:pPr>
+      <w:rPr>
+        <w:rFonts w:ascii="Wingdings" w:hAnsi="Wingdings" w:hint="default"/>
+      </w:rPr>
+    </w:lvl>
+    <w:lvl w:ilvl="3" w:tplc="2C0A0001" w:tentative="1">
+      <w:start w:val="1"/>
+      <w:numFmt w:val="bullet"/>
+      <w:lvlText w:val=""/>
+      <w:lvlJc w:val="left"/>
+      <w:pPr>
+        <w:ind w:left="2880" w:hanging="360"/>
+      </w:pPr>
+      <w:rPr>
+        <w:rFonts w:ascii="Symbol" w:hAnsi="Symbol" w:hint="default"/>
+      </w:rPr>
+    </w:lvl>
+    <w:lvl w:ilvl="4" w:tplc="2C0A0003" w:tentative="1">
+      <w:start w:val="1"/>
+      <w:numFmt w:val="bullet"/>
+      <w:lvlText w:val="o"/>
+      <w:lvlJc w:val="left"/>
+      <w:pPr>
+        <w:ind w:left="3600" w:hanging="360"/>
+      </w:pPr>
+      <w:rPr>
+        <w:rFonts w:ascii="Courier New" w:hAnsi="Courier New" w:cs="Courier New" w:hint="default"/>
+      </w:rPr>
+    </w:lvl>
+    <w:lvl w:ilvl="5" w:tplc="2C0A0005" w:tentative="1">
+      <w:start w:val="1"/>
+      <w:numFmt w:val="bullet"/>
+      <w:lvlText w:val=""/>
+      <w:lvlJc w:val="left"/>
+      <w:pPr>
+        <w:ind w:left="4320" w:hanging="360"/>
+      </w:pPr>
+      <w:rPr>
+        <w:rFonts w:ascii="Wingdings" w:hAnsi="Wingdings" w:hint="default"/>
+      </w:rPr>
+    </w:lvl>
+    <w:lvl w:ilvl="6" w:tplc="2C0A0001" w:tentative="1">
+      <w:start w:val="1"/>
+      <w:numFmt w:val="bullet"/>
+      <w:lvlText w:val=""/>
+      <w:lvlJc w:val="left"/>
+      <w:pPr>
+        <w:ind w:left="5040" w:hanging="360"/>
+      </w:pPr>
+      <w:rPr>
+        <w:rFonts w:ascii="Symbol" w:hAnsi="Symbol" w:hint="default"/>
+      </w:rPr>
+    </w:lvl>
+    <w:lvl w:ilvl="7" w:tplc="2C0A0003" w:tentative="1">
+      <w:start w:val="1"/>
+      <w:numFmt w:val="bullet"/>
+      <w:lvlText w:val="o"/>
+      <w:lvlJc w:val="left"/>
+      <w:pPr>
+        <w:ind w:left="5760" w:hanging="360"/>
+      </w:pPr>
+      <w:rPr>
+        <w:rFonts w:ascii="Courier New" w:hAnsi="Courier New" w:cs="Courier New" w:hint="default"/>
+      </w:rPr>
+    </w:lvl>
+    <w:lvl w:ilvl="8" w:tplc="2C0A0005" w:tentative="1">
+      <w:start w:val="1"/>
+      <w:numFmt w:val="bullet"/>
+      <w:lvlText w:val=""/>
+      <w:lvlJc w:val="left"/>
+      <w:pPr>
+        <w:ind w:left="6480" w:hanging="360"/>
+      </w:pPr>
+      <w:rPr>
+        <w:rFonts w:ascii="Wingdings" w:hAnsi="Wingdings" w:hint="default"/>
+      </w:rPr>
+    </w:lvl>
+  </w:abstractNum>
+  <w:abstractNum w:abstractNumId="3" w15:restartNumberingAfterBreak="0">
+    <w:nsid w:val="431D6168"/>
+    <w:multiLevelType w:val="hybridMultilevel"/>
+    <w:tmpl w:val="381AA4EE"/>
+    <w:lvl w:ilvl="0" w:tplc="2C0A000B">
+      <w:start w:val="1"/>
+      <w:numFmt w:val="bullet"/>
+      <w:lvlText w:val=""/>
+      <w:lvlJc w:val="left"/>
+      <w:pPr>
+        <w:ind w:left="720" w:hanging="360"/>
+      </w:pPr>
+      <w:rPr>
+        <w:rFonts w:ascii="Wingdings" w:hAnsi="Wingdings" w:hint="default"/>
+      </w:rPr>
+    </w:lvl>
+    <w:lvl w:ilvl="1" w:tplc="2C0A0003" w:tentative="1">
+      <w:start w:val="1"/>
+      <w:numFmt w:val="bullet"/>
+      <w:lvlText w:val="o"/>
+      <w:lvlJc w:val="left"/>
+      <w:pPr>
+        <w:ind w:left="1440" w:hanging="360"/>
+      </w:pPr>
+      <w:rPr>
+        <w:rFonts w:ascii="Courier New" w:hAnsi="Courier New" w:cs="Courier New" w:hint="default"/>
+      </w:rPr>
+    </w:lvl>
+    <w:lvl w:ilvl="2" w:tplc="2C0A0005" w:tentative="1">
+      <w:start w:val="1"/>
+      <w:numFmt w:val="bullet"/>
+      <w:lvlText w:val=""/>
+      <w:lvlJc w:val="left"/>
+      <w:pPr>
+        <w:ind w:left="2160" w:hanging="360"/>
+      </w:pPr>
+      <w:rPr>
+        <w:rFonts w:ascii="Wingdings" w:hAnsi="Wingdings" w:hint="default"/>
+      </w:rPr>
+    </w:lvl>
+    <w:lvl w:ilvl="3" w:tplc="2C0A0001" w:tentative="1">
+      <w:start w:val="1"/>
+      <w:numFmt w:val="bullet"/>
+      <w:lvlText w:val=""/>
+      <w:lvlJc w:val="left"/>
+      <w:pPr>
+        <w:ind w:left="2880" w:hanging="360"/>
+      </w:pPr>
+      <w:rPr>
+        <w:rFonts w:ascii="Symbol" w:hAnsi="Symbol" w:hint="default"/>
+      </w:rPr>
+    </w:lvl>
+    <w:lvl w:ilvl="4" w:tplc="2C0A0003" w:tentative="1">
+      <w:start w:val="1"/>
+      <w:numFmt w:val="bullet"/>
+      <w:lvlText w:val="o"/>
+      <w:lvlJc w:val="left"/>
+      <w:pPr>
+        <w:ind w:left="3600" w:hanging="360"/>
+      </w:pPr>
+      <w:rPr>
+        <w:rFonts w:ascii="Courier New" w:hAnsi="Courier New" w:cs="Courier New" w:hint="default"/>
+      </w:rPr>
+    </w:lvl>
+    <w:lvl w:ilvl="5" w:tplc="2C0A0005" w:tentative="1">
+      <w:start w:val="1"/>
+      <w:numFmt w:val="bullet"/>
+      <w:lvlText w:val=""/>
+      <w:lvlJc w:val="left"/>
+      <w:pPr>
+        <w:ind w:left="4320" w:hanging="360"/>
+      </w:pPr>
+      <w:rPr>
+        <w:rFonts w:ascii="Wingdings" w:hAnsi="Wingdings" w:hint="default"/>
+      </w:rPr>
+    </w:lvl>
+    <w:lvl w:ilvl="6" w:tplc="2C0A0001" w:tentative="1">
+      <w:start w:val="1"/>
+      <w:numFmt w:val="bullet"/>
+      <w:lvlText w:val=""/>
+      <w:lvlJc w:val="left"/>
+      <w:pPr>
+        <w:ind w:left="5040" w:hanging="360"/>
+      </w:pPr>
+      <w:rPr>
+        <w:rFonts w:ascii="Symbol" w:hAnsi="Symbol" w:hint="default"/>
+      </w:rPr>
+    </w:lvl>
+    <w:lvl w:ilvl="7" w:tplc="2C0A0003" w:tentative="1">
+      <w:start w:val="1"/>
+      <w:numFmt w:val="bullet"/>
+      <w:lvlText w:val="o"/>
+      <w:lvlJc w:val="left"/>
+      <w:pPr>
+        <w:ind w:left="5760" w:hanging="360"/>
+      </w:pPr>
+      <w:rPr>
+        <w:rFonts w:ascii="Courier New" w:hAnsi="Courier New" w:cs="Courier New" w:hint="default"/>
+      </w:rPr>
+    </w:lvl>
+    <w:lvl w:ilvl="8" w:tplc="2C0A0005" w:tentative="1">
+      <w:start w:val="1"/>
+      <w:numFmt w:val="bullet"/>
+      <w:lvlText w:val=""/>
+      <w:lvlJc w:val="left"/>
+      <w:pPr>
+        <w:ind w:left="6480" w:hanging="360"/>
+      </w:pPr>
+      <w:rPr>
+        <w:rFonts w:ascii="Wingdings" w:hAnsi="Wingdings" w:hint="default"/>
+      </w:rPr>
+    </w:lvl>
+  </w:abstractNum>
+  <w:abstractNum w:abstractNumId="4" w15:restartNumberingAfterBreak="0">
+    <w:nsid w:val="61A25543"/>
+    <w:multiLevelType w:val="hybridMultilevel"/>
+    <w:tmpl w:val="49BAEA86"/>
+    <w:lvl w:ilvl="0" w:tplc="2C0A000B">
+      <w:start w:val="1"/>
+      <w:numFmt w:val="bullet"/>
+      <w:lvlText w:val=""/>
+      <w:lvlJc w:val="left"/>
+      <w:pPr>
+        <w:ind w:left="720" w:hanging="360"/>
+      </w:pPr>
+      <w:rPr>
+        <w:rFonts w:ascii="Wingdings" w:hAnsi="Wingdings" w:hint="default"/>
+      </w:rPr>
+    </w:lvl>
+    <w:lvl w:ilvl="1" w:tplc="2C0A0003" w:tentative="1">
+      <w:start w:val="1"/>
+      <w:numFmt w:val="bullet"/>
+      <w:lvlText w:val="o"/>
+      <w:lvlJc w:val="left"/>
+      <w:pPr>
+        <w:ind w:left="1440" w:hanging="360"/>
+      </w:pPr>
+      <w:rPr>
+        <w:rFonts w:ascii="Courier New" w:hAnsi="Courier New" w:cs="Courier New" w:hint="default"/>
+      </w:rPr>
+    </w:lvl>
+    <w:lvl w:ilvl="2" w:tplc="2C0A0005" w:tentative="1">
+      <w:start w:val="1"/>
+      <w:numFmt w:val="bullet"/>
+      <w:lvlText w:val=""/>
+      <w:lvlJc w:val="left"/>
+      <w:pPr>
+        <w:ind w:left="2160" w:hanging="360"/>
+      </w:pPr>
+      <w:rPr>
+        <w:rFonts w:ascii="Wingdings" w:hAnsi="Wingdings" w:hint="default"/>
+      </w:rPr>
+    </w:lvl>
+    <w:lvl w:ilvl="3" w:tplc="2C0A0001" w:tentative="1">
+      <w:start w:val="1"/>
+      <w:numFmt w:val="bullet"/>
+      <w:lvlText w:val=""/>
+      <w:lvlJc w:val="left"/>
+      <w:pPr>
+        <w:ind w:left="2880" w:hanging="360"/>
+      </w:pPr>
+      <w:rPr>
+        <w:rFonts w:ascii="Symbol" w:hAnsi="Symbol" w:hint="default"/>
+      </w:rPr>
+    </w:lvl>
+    <w:lvl w:ilvl="4" w:tplc="2C0A0003" w:tentative="1">
+      <w:start w:val="1"/>
+      <w:numFmt w:val="bullet"/>
+      <w:lvlText w:val="o"/>
+      <w:lvlJc w:val="left"/>
+      <w:pPr>
+        <w:ind w:left="3600" w:hanging="360"/>
+      </w:pPr>
+      <w:rPr>
+        <w:rFonts w:ascii="Courier New" w:hAnsi="Courier New" w:cs="Courier New" w:hint="default"/>
+      </w:rPr>
+    </w:lvl>
+    <w:lvl w:ilvl="5" w:tplc="2C0A0005" w:tentative="1">
+      <w:start w:val="1"/>
+      <w:numFmt w:val="bullet"/>
+      <w:lvlText w:val=""/>
+      <w:lvlJc w:val="left"/>
+      <w:pPr>
+        <w:ind w:left="4320" w:hanging="360"/>
+      </w:pPr>
+      <w:rPr>
+        <w:rFonts w:ascii="Wingdings" w:hAnsi="Wingdings" w:hint="default"/>
+      </w:rPr>
+    </w:lvl>
+    <w:lvl w:ilvl="6" w:tplc="2C0A0001" w:tentative="1">
+      <w:start w:val="1"/>
+      <w:numFmt w:val="bullet"/>
+      <w:lvlText w:val=""/>
+      <w:lvlJc w:val="left"/>
+      <w:pPr>
+        <w:ind w:left="5040" w:hanging="360"/>
+      </w:pPr>
+      <w:rPr>
+        <w:rFonts w:ascii="Symbol" w:hAnsi="Symbol" w:hint="default"/>
+      </w:rPr>
+    </w:lvl>
+    <w:lvl w:ilvl="7" w:tplc="2C0A0003" w:tentative="1">
+      <w:start w:val="1"/>
+      <w:numFmt w:val="bullet"/>
+      <w:lvlText w:val="o"/>
+      <w:lvlJc w:val="left"/>
+      <w:pPr>
+        <w:ind w:left="5760" w:hanging="360"/>
+      </w:pPr>
+      <w:rPr>
+        <w:rFonts w:ascii="Courier New" w:hAnsi="Courier New" w:cs="Courier New" w:hint="default"/>
+      </w:rPr>
+    </w:lvl>
+    <w:lvl w:ilvl="8" w:tplc="2C0A0005" w:tentative="1">
+      <w:start w:val="1"/>
+      <w:numFmt w:val="bullet"/>
+      <w:lvlText w:val=""/>
+      <w:lvlJc w:val="left"/>
+      <w:pPr>
+        <w:ind w:left="6480" w:hanging="360"/>
+      </w:pPr>
+      <w:rPr>
+        <w:rFonts w:ascii="Wingdings" w:hAnsi="Wingdings" w:hint="default"/>
+      </w:rPr>
+    </w:lvl>
+  </w:abstractNum>
+  <w:abstractNum w:abstractNumId="5" w15:restartNumberingAfterBreak="0">
+    <w:nsid w:val="71CD11C1"/>
+    <w:multiLevelType w:val="hybridMultilevel"/>
+    <w:tmpl w:val="83E21692"/>
+    <w:lvl w:ilvl="0" w:tplc="2C0A0001">
+      <w:start w:val="1"/>
+      <w:numFmt w:val="bullet"/>
+      <w:lvlText w:val=""/>
+      <w:lvlJc w:val="left"/>
+      <w:pPr>
+        <w:ind w:left="720" w:hanging="360"/>
+      </w:pPr>
+      <w:rPr>
+        <w:rFonts w:ascii="Symbol" w:hAnsi="Symbol" w:hint="default"/>
+      </w:rPr>
+    </w:lvl>
+    <w:lvl w:ilvl="1" w:tplc="2C0A0003" w:tentative="1">
+      <w:start w:val="1"/>
+      <w:numFmt w:val="bullet"/>
+      <w:lvlText w:val="o"/>
+      <w:lvlJc w:val="left"/>
+      <w:pPr>
+        <w:ind w:left="1440" w:hanging="360"/>
+      </w:pPr>
+      <w:rPr>
+        <w:rFonts w:ascii="Courier New" w:hAnsi="Courier New" w:cs="Courier New" w:hint="default"/>
+      </w:rPr>
+    </w:lvl>
+    <w:lvl w:ilvl="2" w:tplc="2C0A0005" w:tentative="1">
+      <w:start w:val="1"/>
+      <w:numFmt w:val="bullet"/>
+      <w:lvlText w:val=""/>
+      <w:lvlJc w:val="left"/>
+      <w:pPr>
+        <w:ind w:left="2160" w:hanging="360"/>
+      </w:pPr>
+      <w:rPr>
+        <w:rFonts w:ascii="Wingdings" w:hAnsi="Wingdings" w:hint="default"/>
+      </w:rPr>
+    </w:lvl>
+    <w:lvl w:ilvl="3" w:tplc="2C0A0001" w:tentative="1">
+      <w:start w:val="1"/>
+      <w:numFmt w:val="bullet"/>
+      <w:lvlText w:val=""/>
+      <w:lvlJc w:val="left"/>
+      <w:pPr>
+        <w:ind w:left="2880" w:hanging="360"/>
+      </w:pPr>
+      <w:rPr>
+        <w:rFonts w:ascii="Symbol" w:hAnsi="Symbol" w:hint="default"/>
+      </w:rPr>
+    </w:lvl>
+    <w:lvl w:ilvl="4" w:tplc="2C0A0003" w:tentative="1">
+      <w:start w:val="1"/>
+      <w:numFmt w:val="bullet"/>
+      <w:lvlText w:val="o"/>
+      <w:lvlJc w:val="left"/>
+      <w:pPr>
+        <w:ind w:left="3600" w:hanging="360"/>
+      </w:pPr>
+      <w:rPr>
+        <w:rFonts w:ascii="Courier New" w:hAnsi="Courier New" w:cs="Courier New" w:hint="default"/>
+      </w:rPr>
+    </w:lvl>
+    <w:lvl w:ilvl="5" w:tplc="2C0A0005" w:tentative="1">
+      <w:start w:val="1"/>
+      <w:numFmt w:val="bullet"/>
+      <w:lvlText w:val=""/>
+      <w:lvlJc w:val="left"/>
+      <w:pPr>
+        <w:ind w:left="4320" w:hanging="360"/>
+      </w:pPr>
+      <w:rPr>
+        <w:rFonts w:ascii="Wingdings" w:hAnsi="Wingdings" w:hint="default"/>
+      </w:rPr>
+    </w:lvl>
+    <w:lvl w:ilvl="6" w:tplc="2C0A0001" w:tentative="1">
+      <w:start w:val="1"/>
+      <w:numFmt w:val="bullet"/>
+      <w:lvlText w:val=""/>
+      <w:lvlJc w:val="left"/>
+      <w:pPr>
+        <w:ind w:left="5040" w:hanging="360"/>
+      </w:pPr>
+      <w:rPr>
+        <w:rFonts w:ascii="Symbol" w:hAnsi="Symbol" w:hint="default"/>
+      </w:rPr>
+    </w:lvl>
+    <w:lvl w:ilvl="7" w:tplc="2C0A0003" w:tentative="1">
+      <w:start w:val="1"/>
+      <w:numFmt w:val="bullet"/>
+      <w:lvlText w:val="o"/>
+      <w:lvlJc w:val="left"/>
+      <w:pPr>
+        <w:ind w:left="5760" w:hanging="360"/>
+      </w:pPr>
+      <w:rPr>
+        <w:rFonts w:ascii="Courier New" w:hAnsi="Courier New" w:cs="Courier New" w:hint="default"/>
+      </w:rPr>
+    </w:lvl>
+    <w:lvl w:ilvl="8" w:tplc="2C0A0005" w:tentative="1">
+      <w:start w:val="1"/>
+      <w:numFmt w:val="bullet"/>
+      <w:lvlText w:val=""/>
+      <w:lvlJc w:val="left"/>
+      <w:pPr>
+        <w:ind w:left="6480" w:hanging="360"/>
+      </w:pPr>
+      <w:rPr>
+        <w:rFonts w:ascii="Wingdings" w:hAnsi="Wingdings" w:hint="default"/>
+      </w:rPr>
+    </w:lvl>
+  </w:abstractNum>
   <w:num w:numId="1">
     <w:abstractNumId w:val="0"/>
+  </w:num>
+  <w:num w:numId="2">
+    <w:abstractNumId w:val="1"/>
+  </w:num>
+  <w:num w:numId="3">
+    <w:abstractNumId w:val="5"/>
+  </w:num>
+  <w:num w:numId="4">
+    <w:abstractNumId w:val="2"/>
+  </w:num>
+  <w:num w:numId="5">
+    <w:abstractNumId w:val="3"/>
+  </w:num>
+  <w:num w:numId="6">
+    <w:abstractNumId w:val="4"/>
   </w:num>
 </w:numbering>
 </file>
 
 <file path=word/styles.xml><?xml version="1.0" encoding="utf-8"?>
-<w:styles xmlns:mc="http://schemas.openxmlformats.org/markup-compatibility/2006" xmlns:r="http://schemas.openxmlformats.org/officeDocument/2006/relationships" xmlns:w="http://schemas.openxmlformats.org/wordprocessingml/2006/main" xmlns:w14="http://schemas.microsoft.com/office/word/2010/wordml" xmlns:w15="http://schemas.microsoft.com/office/word/2012/wordml" xmlns:w16se="http://schemas.microsoft.com/office/word/2015/wordml/symex" mc:Ignorable="w14 w15 w16se">
+<w:styles xmlns:mc="http://schemas.openxmlformats.org/markup-compatibility/2006" xmlns:r="http://schemas.openxmlformats.org/officeDocument/2006/relationships" xmlns:w="http://schemas.openxmlformats.org/wordprocessingml/2006/main" xmlns:w14="http://schemas.microsoft.com/office/word/2010/wordml" xmlns:w15="http://schemas.microsoft.com/office/word/2012/wordml" xmlns:w16cex="http://schemas.microsoft.com/office/word/2018/wordml/cex" xmlns:w16cid="http://schemas.microsoft.com/office/word/2016/wordml/cid" xmlns:w16="http://schemas.microsoft.com/office/word/2018/wordml" xmlns:w16sdtdh="http://schemas.microsoft.com/office/word/2020/wordml/sdtdatahash" xmlns:w16se="http://schemas.microsoft.com/office/word/2015/wordml/symex" mc:Ignorable="w14 w15 w16se w16cid w16 w16cex w16sdtdh">
   <w:docDefaults>
     <w:rPrDefault>
       <w:rPr>
@@ -319,7 +4720,7 @@
       </w:pPr>
     </w:pPrDefault>
   </w:docDefaults>
-  <w:latentStyles w:defLockedState="0" w:defUIPriority="99" w:defSemiHidden="0" w:defUnhideWhenUsed="0" w:defQFormat="0" w:count="371">
+  <w:latentStyles w:defLockedState="0" w:defUIPriority="99" w:defSemiHidden="0" w:defUnhideWhenUsed="0" w:defQFormat="0" w:count="376">
     <w:lsdException w:name="Normal" w:uiPriority="0" w:qFormat="1"/>
     <w:lsdException w:name="heading 1" w:uiPriority="9" w:qFormat="1"/>
     <w:lsdException w:name="heading 2" w:semiHidden="1" w:uiPriority="9" w:unhideWhenUsed="1" w:qFormat="1"/>
@@ -425,7 +4826,6 @@
     <w:lsdException w:name="HTML Sample" w:semiHidden="1" w:unhideWhenUsed="1"/>
     <w:lsdException w:name="HTML Typewriter" w:semiHidden="1" w:unhideWhenUsed="1"/>
     <w:lsdException w:name="HTML Variable" w:semiHidden="1" w:unhideWhenUsed="1"/>
-    <w:lsdException w:name="Normal Table" w:semiHidden="1" w:unhideWhenUsed="1"/>
     <w:lsdException w:name="annotation subject" w:semiHidden="1" w:unhideWhenUsed="1"/>
     <w:lsdException w:name="No List" w:semiHidden="1" w:unhideWhenUsed="1"/>
     <w:lsdException w:name="Outline List 1" w:semiHidden="1" w:unhideWhenUsed="1"/>
@@ -468,11 +4868,8 @@
     <w:lsdException w:name="Table Contemporary" w:semiHidden="1" w:unhideWhenUsed="1"/>
     <w:lsdException w:name="Table Elegant" w:semiHidden="1" w:unhideWhenUsed="1"/>
     <w:lsdException w:name="Table Professional" w:semiHidden="1" w:unhideWhenUsed="1"/>
-    <w:lsdException w:name="Table Subtle 1" w:semiHidden="1" w:unhideWhenUsed="1"/>
     <w:lsdException w:name="Table Subtle 2" w:semiHidden="1" w:unhideWhenUsed="1"/>
     <w:lsdException w:name="Table Web 1" w:semiHidden="1" w:unhideWhenUsed="1"/>
-    <w:lsdException w:name="Table Web 2" w:semiHidden="1" w:unhideWhenUsed="1"/>
-    <w:lsdException w:name="Table Web 3" w:semiHidden="1" w:unhideWhenUsed="1"/>
     <w:lsdException w:name="Balloon Text" w:semiHidden="1" w:unhideWhenUsed="1"/>
     <w:lsdException w:name="Table Grid" w:uiPriority="39"/>
     <w:lsdException w:name="Table Theme" w:semiHidden="1" w:unhideWhenUsed="1"/>
@@ -691,6 +5088,11 @@
     <w:lsdException w:name="List Table 5 Dark Accent 6" w:uiPriority="50"/>
     <w:lsdException w:name="List Table 6 Colorful Accent 6" w:uiPriority="51"/>
     <w:lsdException w:name="List Table 7 Colorful Accent 6" w:uiPriority="52"/>
+    <w:lsdException w:name="Mention" w:semiHidden="1" w:unhideWhenUsed="1"/>
+    <w:lsdException w:name="Smart Hyperlink" w:semiHidden="1" w:unhideWhenUsed="1"/>
+    <w:lsdException w:name="Hashtag" w:semiHidden="1" w:unhideWhenUsed="1"/>
+    <w:lsdException w:name="Unresolved Mention" w:semiHidden="1" w:unhideWhenUsed="1"/>
+    <w:lsdException w:name="Smart Link" w:semiHidden="1" w:unhideWhenUsed="1"/>
   </w:latentStyles>
   <w:style w:type="paragraph" w:default="1" w:styleId="Normal">
     <w:name w:val="Normal"/>
@@ -738,6 +5140,48 @@
       <w:color w:val="1F4D78" w:themeColor="accent1" w:themeShade="7F"/>
       <w:sz w:val="24"/>
       <w:szCs w:val="24"/>
+    </w:rPr>
+  </w:style>
+  <w:style w:type="paragraph" w:styleId="Ttulo4">
+    <w:name w:val="heading 4"/>
+    <w:basedOn w:val="Normal"/>
+    <w:next w:val="Normal"/>
+    <w:link w:val="Ttulo4Car"/>
+    <w:uiPriority w:val="9"/>
+    <w:unhideWhenUsed/>
+    <w:qFormat/>
+    <w:rsid w:val="00504179"/>
+    <w:pPr>
+      <w:keepNext/>
+      <w:keepLines/>
+      <w:spacing w:before="40" w:after="0"/>
+      <w:outlineLvl w:val="3"/>
+    </w:pPr>
+    <w:rPr>
+      <w:rFonts w:asciiTheme="majorHAnsi" w:eastAsiaTheme="majorEastAsia" w:hAnsiTheme="majorHAnsi" w:cstheme="majorBidi"/>
+      <w:i/>
+      <w:iCs/>
+      <w:color w:val="2E74B5" w:themeColor="accent1" w:themeShade="BF"/>
+    </w:rPr>
+  </w:style>
+  <w:style w:type="paragraph" w:styleId="Ttulo5">
+    <w:name w:val="heading 5"/>
+    <w:basedOn w:val="Normal"/>
+    <w:next w:val="Normal"/>
+    <w:link w:val="Ttulo5Car"/>
+    <w:uiPriority w:val="9"/>
+    <w:unhideWhenUsed/>
+    <w:qFormat/>
+    <w:rsid w:val="00006959"/>
+    <w:pPr>
+      <w:keepNext/>
+      <w:keepLines/>
+      <w:spacing w:before="40" w:after="0"/>
+      <w:outlineLvl w:val="4"/>
+    </w:pPr>
+    <w:rPr>
+      <w:rFonts w:asciiTheme="majorHAnsi" w:eastAsiaTheme="majorEastAsia" w:hAnsiTheme="majorHAnsi" w:cstheme="majorBidi"/>
+      <w:color w:val="2E74B5" w:themeColor="accent1" w:themeShade="BF"/>
     </w:rPr>
   </w:style>
   <w:style w:type="character" w:default="1" w:styleId="Fuentedeprrafopredeter">
@@ -802,6 +5246,61 @@
       <w:color w:val="1F4D78" w:themeColor="accent1" w:themeShade="7F"/>
       <w:sz w:val="24"/>
       <w:szCs w:val="24"/>
+    </w:rPr>
+  </w:style>
+  <w:style w:type="character" w:customStyle="1" w:styleId="Ttulo4Car">
+    <w:name w:val="Título 4 Car"/>
+    <w:basedOn w:val="Fuentedeprrafopredeter"/>
+    <w:link w:val="Ttulo4"/>
+    <w:uiPriority w:val="9"/>
+    <w:rsid w:val="00504179"/>
+    <w:rPr>
+      <w:rFonts w:asciiTheme="majorHAnsi" w:eastAsiaTheme="majorEastAsia" w:hAnsiTheme="majorHAnsi" w:cstheme="majorBidi"/>
+      <w:i/>
+      <w:iCs/>
+      <w:color w:val="2E74B5" w:themeColor="accent1" w:themeShade="BF"/>
+    </w:rPr>
+  </w:style>
+  <w:style w:type="character" w:customStyle="1" w:styleId="Ttulo5Car">
+    <w:name w:val="Título 5 Car"/>
+    <w:basedOn w:val="Fuentedeprrafopredeter"/>
+    <w:link w:val="Ttulo5"/>
+    <w:uiPriority w:val="9"/>
+    <w:rsid w:val="00006959"/>
+    <w:rPr>
+      <w:rFonts w:asciiTheme="majorHAnsi" w:eastAsiaTheme="majorEastAsia" w:hAnsiTheme="majorHAnsi" w:cstheme="majorBidi"/>
+      <w:color w:val="2E74B5" w:themeColor="accent1" w:themeShade="BF"/>
+    </w:rPr>
+  </w:style>
+  <w:style w:type="paragraph" w:styleId="Subttulo">
+    <w:name w:val="Subtitle"/>
+    <w:basedOn w:val="Normal"/>
+    <w:next w:val="Normal"/>
+    <w:link w:val="SubttuloCar"/>
+    <w:uiPriority w:val="11"/>
+    <w:qFormat/>
+    <w:rsid w:val="00006959"/>
+    <w:pPr>
+      <w:numPr>
+        <w:ilvl w:val="1"/>
+      </w:numPr>
+    </w:pPr>
+    <w:rPr>
+      <w:rFonts w:eastAsiaTheme="minorEastAsia"/>
+      <w:color w:val="5A5A5A" w:themeColor="text1" w:themeTint="A5"/>
+      <w:spacing w:val="15"/>
+    </w:rPr>
+  </w:style>
+  <w:style w:type="character" w:customStyle="1" w:styleId="SubttuloCar">
+    <w:name w:val="Subtítulo Car"/>
+    <w:basedOn w:val="Fuentedeprrafopredeter"/>
+    <w:link w:val="Subttulo"/>
+    <w:uiPriority w:val="11"/>
+    <w:rsid w:val="00006959"/>
+    <w:rPr>
+      <w:rFonts w:eastAsiaTheme="minorEastAsia"/>
+      <w:color w:val="5A5A5A" w:themeColor="text1" w:themeTint="A5"/>
+      <w:spacing w:val="15"/>
     </w:rPr>
   </w:style>
 </w:styles>

--- a/Notas curso Angular (control-clientes).docx
+++ b/Notas curso Angular (control-clientes).docx
@@ -1,6 +1,6 @@
 
 <file path=word/document.xml><?xml version="1.0" encoding="utf-8"?>
-<w:document xmlns:wpc="http://schemas.microsoft.com/office/word/2010/wordprocessingCanvas" xmlns:cx="http://schemas.microsoft.com/office/drawing/2014/chartex" xmlns:cx1="http://schemas.microsoft.com/office/drawing/2015/9/8/chartex" xmlns:cx2="http://schemas.microsoft.com/office/drawing/2015/10/21/chartex" xmlns:cx3="http://schemas.microsoft.com/office/drawing/2016/5/9/chartex" xmlns:cx4="http://schemas.microsoft.com/office/drawing/2016/5/10/chartex" xmlns:cx5="http://schemas.microsoft.com/office/drawing/2016/5/11/chartex" xmlns:cx6="http://schemas.microsoft.com/office/drawing/2016/5/12/chartex" xmlns:cx7="http://schemas.microsoft.com/office/drawing/2016/5/13/chartex" xmlns:cx8="http://schemas.microsoft.com/office/drawing/2016/5/14/chartex" xmlns:mc="http://schemas.openxmlformats.org/markup-compatibility/2006" xmlns:aink="http://schemas.microsoft.com/office/drawing/2016/ink" xmlns:am3d="http://schemas.microsoft.com/office/drawing/2017/model3d" xmlns:o="urn:schemas-microsoft-com:office:office" xmlns:r="http://schemas.openxmlformats.org/officeDocument/2006/relationships" xmlns:m="http://schemas.openxmlformats.org/officeDocument/2006/math" xmlns:v="urn:schemas-microsoft-com:vml" xmlns:wp14="http://schemas.microsoft.com/office/word/2010/wordprocessingDrawing" xmlns:wp="http://schemas.openxmlformats.org/drawingml/2006/wordprocessingDrawing" xmlns:w10="urn:schemas-microsoft-com:office:word" xmlns:w="http://schemas.openxmlformats.org/wordprocessingml/2006/main" xmlns:w14="http://schemas.microsoft.com/office/word/2010/wordml" xmlns:w15="http://schemas.microsoft.com/office/word/2012/wordml" xmlns:w16cex="http://schemas.microsoft.com/office/word/2018/wordml/cex" xmlns:w16cid="http://schemas.microsoft.com/office/word/2016/wordml/cid" xmlns:w16="http://schemas.microsoft.com/office/word/2018/wordml" xmlns:w16sdtdh="http://schemas.microsoft.com/office/word/2020/wordml/sdtdatahash" xmlns:w16se="http://schemas.microsoft.com/office/word/2015/wordml/symex" xmlns:wpg="http://schemas.microsoft.com/office/word/2010/wordprocessingGroup" xmlns:wpi="http://schemas.microsoft.com/office/word/2010/wordprocessingInk" xmlns:wne="http://schemas.microsoft.com/office/word/2006/wordml" xmlns:wps="http://schemas.microsoft.com/office/word/2010/wordprocessingShape" mc:Ignorable="w14 w15 w16se w16cid w16 w16cex w16sdtdh wp14">
+<w:document xmlns:wpc="http://schemas.microsoft.com/office/word/2010/wordprocessingCanvas" xmlns:cx="http://schemas.microsoft.com/office/drawing/2014/chartex" xmlns:mc="http://schemas.openxmlformats.org/markup-compatibility/2006" xmlns:o="urn:schemas-microsoft-com:office:office" xmlns:r="http://schemas.openxmlformats.org/officeDocument/2006/relationships" xmlns:m="http://schemas.openxmlformats.org/officeDocument/2006/math" xmlns:v="urn:schemas-microsoft-com:vml" xmlns:wp14="http://schemas.microsoft.com/office/word/2010/wordprocessingDrawing" xmlns:wp="http://schemas.openxmlformats.org/drawingml/2006/wordprocessingDrawing" xmlns:w10="urn:schemas-microsoft-com:office:word" xmlns:w="http://schemas.openxmlformats.org/wordprocessingml/2006/main" xmlns:w14="http://schemas.microsoft.com/office/word/2010/wordml" xmlns:w15="http://schemas.microsoft.com/office/word/2012/wordml" xmlns:w16se="http://schemas.microsoft.com/office/word/2015/wordml/symex" xmlns:wpg="http://schemas.microsoft.com/office/word/2010/wordprocessingGroup" xmlns:wpi="http://schemas.microsoft.com/office/word/2010/wordprocessingInk" xmlns:wne="http://schemas.microsoft.com/office/word/2006/wordml" xmlns:wps="http://schemas.microsoft.com/office/word/2010/wordprocessingShape" mc:Ignorable="w14 w15 w16se wp14">
   <w:body>
     <w:p>
       <w:pPr>
@@ -89,6 +89,7 @@
         <w:rPr>
           <w:noProof/>
           <w:color w:val="FF0000"/>
+          <w:lang w:eastAsia="es-AR"/>
         </w:rPr>
         <w:drawing>
           <wp:anchor distT="0" distB="0" distL="114300" distR="114300" simplePos="0" relativeHeight="251658240" behindDoc="1" locked="0" layoutInCell="1" allowOverlap="1" wp14:anchorId="015398ED" wp14:editId="3D80E81A">
@@ -128,7 +129,7 @@
                           <a14:useLocalDpi xmlns:a14="http://schemas.microsoft.com/office/drawing/2010/main" val="0"/>
                         </a:ext>
                         <a:ext uri="{96DAC541-7B7A-43D3-8B79-37D633B846F1}">
-                          <asvg:svgBlip xmlns:asvg="http://schemas.microsoft.com/office/drawing/2016/SVG/main" r:embed="rId6"/>
+                          <asvg:svgBlip xmlns:asvg="http://schemas.microsoft.com/office/drawing/2016/SVG/main" xmlns:w16sdtdh="http://schemas.microsoft.com/office/word/2020/wordml/sdtdatahash" xmlns:w16="http://schemas.microsoft.com/office/word/2018/wordml" xmlns:w16cid="http://schemas.microsoft.com/office/word/2016/wordml/cid" xmlns:w16cex="http://schemas.microsoft.com/office/word/2018/wordml/cex" xmlns:w="http://schemas.openxmlformats.org/wordprocessingml/2006/main" xmlns:w10="urn:schemas-microsoft-com:office:word" xmlns:v="urn:schemas-microsoft-com:vml" xmlns:o="urn:schemas-microsoft-com:office:office" xmlns:am3d="http://schemas.microsoft.com/office/drawing/2017/model3d" xmlns:aink="http://schemas.microsoft.com/office/drawing/2016/ink" xmlns:cx8="http://schemas.microsoft.com/office/drawing/2016/5/14/chartex" xmlns:cx7="http://schemas.microsoft.com/office/drawing/2016/5/13/chartex" xmlns:cx6="http://schemas.microsoft.com/office/drawing/2016/5/12/chartex" xmlns:cx5="http://schemas.microsoft.com/office/drawing/2016/5/11/chartex" xmlns:cx4="http://schemas.microsoft.com/office/drawing/2016/5/10/chartex" xmlns:cx3="http://schemas.microsoft.com/office/drawing/2016/5/9/chartex" xmlns:cx2="http://schemas.microsoft.com/office/drawing/2015/10/21/chartex" xmlns:cx1="http://schemas.microsoft.com/office/drawing/2015/9/8/chartex" xmlns="" r:embed="rId6"/>
                         </a:ext>
                       </a:extLst>
                     </a:blip>
@@ -240,6 +241,7 @@
           <w:b/>
           <w:bCs/>
           <w:noProof/>
+          <w:lang w:eastAsia="es-AR"/>
         </w:rPr>
         <w:drawing>
           <wp:anchor distT="0" distB="0" distL="114300" distR="114300" simplePos="0" relativeHeight="251659264" behindDoc="0" locked="0" layoutInCell="1" allowOverlap="1" wp14:anchorId="0D40B77A" wp14:editId="569BD179">
@@ -282,7 +284,7 @@
                           <a14:useLocalDpi xmlns:a14="http://schemas.microsoft.com/office/drawing/2010/main" val="0"/>
                         </a:ext>
                         <a:ext uri="{96DAC541-7B7A-43D3-8B79-37D633B846F1}">
-                          <asvg:svgBlip xmlns:asvg="http://schemas.microsoft.com/office/drawing/2016/SVG/main" r:embed="rId8"/>
+                          <asvg:svgBlip xmlns:asvg="http://schemas.microsoft.com/office/drawing/2016/SVG/main" xmlns:w16sdtdh="http://schemas.microsoft.com/office/word/2020/wordml/sdtdatahash" xmlns:w16="http://schemas.microsoft.com/office/word/2018/wordml" xmlns:w16cid="http://schemas.microsoft.com/office/word/2016/wordml/cid" xmlns:w16cex="http://schemas.microsoft.com/office/word/2018/wordml/cex" xmlns:w="http://schemas.openxmlformats.org/wordprocessingml/2006/main" xmlns:w10="urn:schemas-microsoft-com:office:word" xmlns:v="urn:schemas-microsoft-com:vml" xmlns:o="urn:schemas-microsoft-com:office:office" xmlns:am3d="http://schemas.microsoft.com/office/drawing/2017/model3d" xmlns:aink="http://schemas.microsoft.com/office/drawing/2016/ink" xmlns:cx8="http://schemas.microsoft.com/office/drawing/2016/5/14/chartex" xmlns:cx7="http://schemas.microsoft.com/office/drawing/2016/5/13/chartex" xmlns:cx6="http://schemas.microsoft.com/office/drawing/2016/5/12/chartex" xmlns:cx5="http://schemas.microsoft.com/office/drawing/2016/5/11/chartex" xmlns:cx4="http://schemas.microsoft.com/office/drawing/2016/5/10/chartex" xmlns:cx3="http://schemas.microsoft.com/office/drawing/2016/5/9/chartex" xmlns:cx2="http://schemas.microsoft.com/office/drawing/2015/10/21/chartex" xmlns:cx1="http://schemas.microsoft.com/office/drawing/2015/9/8/chartex" xmlns="" r:embed="rId8"/>
                         </a:ext>
                       </a:extLst>
                     </a:blip>
@@ -473,7 +475,6 @@
         </w:rPr>
         <w:t>"</w:t>
       </w:r>
-      <w:proofErr w:type="gramStart"/>
       <w:r>
         <w:rPr>
           <w:rFonts w:ascii="Consolas" w:eastAsia="Times New Roman" w:hAnsi="Consolas" w:cs="Times New Roman"/>
@@ -482,18 +483,7 @@
           <w:szCs w:val="21"/>
           <w:lang w:val="en-US" w:eastAsia="es-AR"/>
         </w:rPr>
-        <w:t>control</w:t>
-      </w:r>
-      <w:proofErr w:type="gramEnd"/>
-      <w:r>
-        <w:rPr>
-          <w:rFonts w:ascii="Consolas" w:eastAsia="Times New Roman" w:hAnsi="Consolas" w:cs="Times New Roman"/>
-          <w:color w:val="FFCB6B"/>
-          <w:sz w:val="21"/>
-          <w:szCs w:val="21"/>
-          <w:lang w:val="en-US" w:eastAsia="es-AR"/>
-        </w:rPr>
-        <w:t>-</w:t>
+        <w:t>control-</w:t>
       </w:r>
       <w:proofErr w:type="spellStart"/>
       <w:r>
@@ -1195,7 +1185,29 @@
           <w:szCs w:val="21"/>
           <w:lang w:val="en-US" w:eastAsia="es-AR"/>
         </w:rPr>
-        <w:t>@angular-devkit/</w:t>
+        <w:t>@angular-</w:t>
+      </w:r>
+      <w:proofErr w:type="spellStart"/>
+      <w:r>
+        <w:rPr>
+          <w:rFonts w:ascii="Consolas" w:eastAsia="Times New Roman" w:hAnsi="Consolas" w:cs="Times New Roman"/>
+          <w:color w:val="C3E88D"/>
+          <w:sz w:val="21"/>
+          <w:szCs w:val="21"/>
+          <w:lang w:val="en-US" w:eastAsia="es-AR"/>
+        </w:rPr>
+        <w:t>devkit</w:t>
+      </w:r>
+      <w:proofErr w:type="spellEnd"/>
+      <w:r>
+        <w:rPr>
+          <w:rFonts w:ascii="Consolas" w:eastAsia="Times New Roman" w:hAnsi="Consolas" w:cs="Times New Roman"/>
+          <w:color w:val="C3E88D"/>
+          <w:sz w:val="21"/>
+          <w:szCs w:val="21"/>
+          <w:lang w:val="en-US" w:eastAsia="es-AR"/>
+        </w:rPr>
+        <w:t>/</w:t>
       </w:r>
       <w:proofErr w:type="spellStart"/>
       <w:r>
@@ -2644,6 +2656,7 @@
       <w:r>
         <w:rPr>
           <w:noProof/>
+          <w:lang w:eastAsia="es-AR"/>
         </w:rPr>
         <w:drawing>
           <wp:anchor distT="0" distB="0" distL="114300" distR="114300" simplePos="0" relativeHeight="251660288" behindDoc="0" locked="0" layoutInCell="1" allowOverlap="1" wp14:anchorId="6AB377DC" wp14:editId="60F211C2">
@@ -2687,7 +2700,7 @@
                           <a14:useLocalDpi xmlns:a14="http://schemas.microsoft.com/office/drawing/2010/main" val="0"/>
                         </a:ext>
                         <a:ext uri="{96DAC541-7B7A-43D3-8B79-37D633B846F1}">
-                          <asvg:svgBlip xmlns:asvg="http://schemas.microsoft.com/office/drawing/2016/SVG/main" r:embed="rId10"/>
+                          <asvg:svgBlip xmlns:asvg="http://schemas.microsoft.com/office/drawing/2016/SVG/main" xmlns:w16sdtdh="http://schemas.microsoft.com/office/word/2020/wordml/sdtdatahash" xmlns:w16="http://schemas.microsoft.com/office/word/2018/wordml" xmlns:w16cid="http://schemas.microsoft.com/office/word/2016/wordml/cid" xmlns:w16cex="http://schemas.microsoft.com/office/word/2018/wordml/cex" xmlns:w="http://schemas.openxmlformats.org/wordprocessingml/2006/main" xmlns:w10="urn:schemas-microsoft-com:office:word" xmlns:v="urn:schemas-microsoft-com:vml" xmlns:o="urn:schemas-microsoft-com:office:office" xmlns:am3d="http://schemas.microsoft.com/office/drawing/2017/model3d" xmlns:aink="http://schemas.microsoft.com/office/drawing/2016/ink" xmlns:cx8="http://schemas.microsoft.com/office/drawing/2016/5/14/chartex" xmlns:cx7="http://schemas.microsoft.com/office/drawing/2016/5/13/chartex" xmlns:cx6="http://schemas.microsoft.com/office/drawing/2016/5/12/chartex" xmlns:cx5="http://schemas.microsoft.com/office/drawing/2016/5/11/chartex" xmlns:cx4="http://schemas.microsoft.com/office/drawing/2016/5/10/chartex" xmlns:cx3="http://schemas.microsoft.com/office/drawing/2016/5/9/chartex" xmlns:cx2="http://schemas.microsoft.com/office/drawing/2015/10/21/chartex" xmlns:cx1="http://schemas.microsoft.com/office/drawing/2015/9/8/chartex" xmlns="" r:embed="rId10"/>
                         </a:ext>
                       </a:extLst>
                     </a:blip>
@@ -2903,7 +2916,29 @@
           <w:szCs w:val="21"/>
           <w:lang w:val="en-US" w:eastAsia="es-AR"/>
         </w:rPr>
-        <w:t>@angular-devkit/</w:t>
+        <w:t>@angular-</w:t>
+      </w:r>
+      <w:proofErr w:type="spellStart"/>
+      <w:r>
+        <w:rPr>
+          <w:rFonts w:ascii="Consolas" w:eastAsia="Times New Roman" w:hAnsi="Consolas" w:cs="Times New Roman"/>
+          <w:color w:val="C3E88D"/>
+          <w:sz w:val="21"/>
+          <w:szCs w:val="21"/>
+          <w:lang w:val="en-US" w:eastAsia="es-AR"/>
+        </w:rPr>
+        <w:t>devkit</w:t>
+      </w:r>
+      <w:proofErr w:type="spellEnd"/>
+      <w:r>
+        <w:rPr>
+          <w:rFonts w:ascii="Consolas" w:eastAsia="Times New Roman" w:hAnsi="Consolas" w:cs="Times New Roman"/>
+          <w:color w:val="C3E88D"/>
+          <w:sz w:val="21"/>
+          <w:szCs w:val="21"/>
+          <w:lang w:val="en-US" w:eastAsia="es-AR"/>
+        </w:rPr>
+        <w:t>/</w:t>
       </w:r>
       <w:proofErr w:type="spellStart"/>
       <w:r>
@@ -3953,8 +3988,13 @@
       <w:pPr>
         <w:ind w:firstLine="708"/>
       </w:pPr>
-      <w:r>
-        <w:t xml:space="preserve">ng </w:t>
+      <w:proofErr w:type="spellStart"/>
+      <w:r>
+        <w:t>ng</w:t>
+      </w:r>
+      <w:proofErr w:type="spellEnd"/>
+      <w:r>
+        <w:t xml:space="preserve"> </w:t>
       </w:r>
       <w:proofErr w:type="spellStart"/>
       <w:r>
@@ -3962,8 +4002,13 @@
       </w:r>
       <w:proofErr w:type="spellEnd"/>
       <w:r>
-        <w:t xml:space="preserve"> @angular/fire</w:t>
-      </w:r>
+        <w:t xml:space="preserve"> @angular/</w:t>
+      </w:r>
+      <w:proofErr w:type="spellStart"/>
+      <w:r>
+        <w:t>fire</w:t>
+      </w:r>
+      <w:proofErr w:type="spellEnd"/>
       <w:r>
         <w:t xml:space="preserve"> </w:t>
       </w:r>
@@ -3992,6 +4037,166 @@
     <w:p/>
     <w:p/>
     <w:p/>
+    <w:p/>
+    <w:p/>
+    <w:p>
+      <w:r>
+        <w:rPr>
+          <w:noProof/>
+          <w:color w:val="FF0000"/>
+          <w:lang w:eastAsia="es-AR"/>
+        </w:rPr>
+        <w:lastRenderedPageBreak/>
+        <w:drawing>
+          <wp:anchor distT="0" distB="0" distL="114300" distR="114300" simplePos="0" relativeHeight="251662336" behindDoc="1" locked="0" layoutInCell="1" allowOverlap="1" wp14:anchorId="31172AF9" wp14:editId="7A1FBC3E">
+            <wp:simplePos x="0" y="0"/>
+            <wp:positionH relativeFrom="column">
+              <wp:posOffset>3650078</wp:posOffset>
+            </wp:positionH>
+            <wp:positionV relativeFrom="paragraph">
+              <wp:posOffset>225425</wp:posOffset>
+            </wp:positionV>
+            <wp:extent cx="273050" cy="273050"/>
+            <wp:effectExtent l="0" t="0" r="0" b="0"/>
+            <wp:wrapSquare wrapText="bothSides"/>
+            <wp:docPr id="4" name="Gráfico 1" descr="Cerrar con relleno sólido"/>
+            <wp:cNvGraphicFramePr>
+              <a:graphicFrameLocks xmlns:a="http://schemas.openxmlformats.org/drawingml/2006/main" noChangeAspect="1"/>
+            </wp:cNvGraphicFramePr>
+            <a:graphic xmlns:a="http://schemas.openxmlformats.org/drawingml/2006/main">
+              <a:graphicData uri="http://schemas.openxmlformats.org/drawingml/2006/picture">
+                <pic:pic xmlns:pic="http://schemas.openxmlformats.org/drawingml/2006/picture">
+                  <pic:nvPicPr>
+                    <pic:cNvPr id="1" name="Gráfico 1" descr="Cerrar con relleno sólido"/>
+                    <pic:cNvPicPr/>
+                  </pic:nvPicPr>
+                  <pic:blipFill>
+                    <a:blip r:embed="rId5" cstate="print">
+                      <a:extLst>
+                        <a:ext uri="{28A0092B-C50C-407E-A947-70E740481C1C}">
+                          <a14:useLocalDpi xmlns:a14="http://schemas.microsoft.com/office/drawing/2010/main" val="0"/>
+                        </a:ext>
+                        <a:ext uri="{96DAC541-7B7A-43D3-8B79-37D633B846F1}">
+                          <asvg:svgBlip xmlns:asvg="http://schemas.microsoft.com/office/drawing/2016/SVG/main" xmlns:w16sdtdh="http://schemas.microsoft.com/office/word/2020/wordml/sdtdatahash" xmlns:w16="http://schemas.microsoft.com/office/word/2018/wordml" xmlns:w16cid="http://schemas.microsoft.com/office/word/2016/wordml/cid" xmlns:w16cex="http://schemas.microsoft.com/office/word/2018/wordml/cex" xmlns:w="http://schemas.openxmlformats.org/wordprocessingml/2006/main" xmlns:w10="urn:schemas-microsoft-com:office:word" xmlns:v="urn:schemas-microsoft-com:vml" xmlns:o="urn:schemas-microsoft-com:office:office" xmlns:am3d="http://schemas.microsoft.com/office/drawing/2017/model3d" xmlns:aink="http://schemas.microsoft.com/office/drawing/2016/ink" xmlns:cx8="http://schemas.microsoft.com/office/drawing/2016/5/14/chartex" xmlns:cx7="http://schemas.microsoft.com/office/drawing/2016/5/13/chartex" xmlns:cx6="http://schemas.microsoft.com/office/drawing/2016/5/12/chartex" xmlns:cx5="http://schemas.microsoft.com/office/drawing/2016/5/11/chartex" xmlns:cx4="http://schemas.microsoft.com/office/drawing/2016/5/10/chartex" xmlns:cx3="http://schemas.microsoft.com/office/drawing/2016/5/9/chartex" xmlns:cx2="http://schemas.microsoft.com/office/drawing/2015/10/21/chartex" xmlns:cx1="http://schemas.microsoft.com/office/drawing/2015/9/8/chartex" xmlns="" r:embed="rId6"/>
+                        </a:ext>
+                      </a:extLst>
+                    </a:blip>
+                    <a:stretch>
+                      <a:fillRect/>
+                    </a:stretch>
+                  </pic:blipFill>
+                  <pic:spPr>
+                    <a:xfrm flipH="1">
+                      <a:off x="0" y="0"/>
+                      <a:ext cx="273050" cy="273050"/>
+                    </a:xfrm>
+                    <a:prstGeom prst="rect">
+                      <a:avLst/>
+                    </a:prstGeom>
+                  </pic:spPr>
+                </pic:pic>
+              </a:graphicData>
+            </a:graphic>
+          </wp:anchor>
+        </w:drawing>
+      </w:r>
+      <w:r>
+        <w:t xml:space="preserve">91. Configuración de </w:t>
+      </w:r>
+      <w:proofErr w:type="spellStart"/>
+      <w:r>
+        <w:t>Firestore</w:t>
+      </w:r>
+      <w:proofErr w:type="spellEnd"/>
+      <w:r>
+        <w:t xml:space="preserve"> (Módulos)</w:t>
+      </w:r>
+    </w:p>
+    <w:p>
+      <w:proofErr w:type="spellStart"/>
+      <w:r>
+        <w:t>Environments</w:t>
+      </w:r>
+      <w:proofErr w:type="spellEnd"/>
+      <w:r>
+        <w:t xml:space="preserve">: No existe la carpeta ni los archivos por defecto </w:t>
+      </w:r>
+    </w:p>
+    <w:p>
+      <w:r>
+        <w:t>Para crearlos, ejecutar:</w:t>
+      </w:r>
+    </w:p>
+    <w:p>
+      <w:r>
+        <w:tab/>
+      </w:r>
+      <w:proofErr w:type="spellStart"/>
+      <w:r>
+        <w:t>ng</w:t>
+      </w:r>
+      <w:proofErr w:type="spellEnd"/>
+      <w:r>
+        <w:t xml:space="preserve"> g </w:t>
+      </w:r>
+      <w:proofErr w:type="spellStart"/>
+      <w:r>
+        <w:t>environments</w:t>
+      </w:r>
+      <w:proofErr w:type="spellEnd"/>
+    </w:p>
+    <w:p>
+      <w:r>
+        <w:t>Resultado:</w:t>
+      </w:r>
+    </w:p>
+    <w:p>
+      <w:r>
+        <w:rPr>
+          <w:noProof/>
+          <w:lang w:eastAsia="es-AR"/>
+        </w:rPr>
+        <w:drawing>
+          <wp:inline distT="0" distB="0" distL="0" distR="0" wp14:anchorId="4453542C" wp14:editId="4BD0FD2A">
+            <wp:extent cx="3048000" cy="790575"/>
+            <wp:effectExtent l="0" t="0" r="0" b="9525"/>
+            <wp:docPr id="5" name="Imagen 5"/>
+            <wp:cNvGraphicFramePr>
+              <a:graphicFrameLocks xmlns:a="http://schemas.openxmlformats.org/drawingml/2006/main" noChangeAspect="1"/>
+            </wp:cNvGraphicFramePr>
+            <a:graphic xmlns:a="http://schemas.openxmlformats.org/drawingml/2006/main">
+              <a:graphicData uri="http://schemas.openxmlformats.org/drawingml/2006/picture">
+                <pic:pic xmlns:pic="http://schemas.openxmlformats.org/drawingml/2006/picture">
+                  <pic:nvPicPr>
+                    <pic:cNvPr id="1" name=""/>
+                    <pic:cNvPicPr/>
+                  </pic:nvPicPr>
+                  <pic:blipFill>
+                    <a:blip r:embed="rId11"/>
+                    <a:stretch>
+                      <a:fillRect/>
+                    </a:stretch>
+                  </pic:blipFill>
+                  <pic:spPr>
+                    <a:xfrm>
+                      <a:off x="0" y="0"/>
+                      <a:ext cx="3048000" cy="790575"/>
+                    </a:xfrm>
+                    <a:prstGeom prst="rect">
+                      <a:avLst/>
+                    </a:prstGeom>
+                  </pic:spPr>
+                </pic:pic>
+              </a:graphicData>
+            </a:graphic>
+          </wp:inline>
+        </w:drawing>
+      </w:r>
+    </w:p>
+    <w:p>
+      <w:bookmarkStart w:id="0" w:name="_GoBack"/>
+      <w:bookmarkEnd w:id="0"/>
+    </w:p>
     <w:sectPr>
       <w:pgSz w:w="11906" w:h="16838"/>
       <w:pgMar w:top="1417" w:right="1701" w:bottom="1417" w:left="1701" w:header="708" w:footer="708" w:gutter="0"/>
@@ -4003,7 +4208,7 @@
 </file>
 
 <file path=word/numbering.xml><?xml version="1.0" encoding="utf-8"?>
-<w:numbering xmlns:wpc="http://schemas.microsoft.com/office/word/2010/wordprocessingCanvas" xmlns:cx="http://schemas.microsoft.com/office/drawing/2014/chartex" xmlns:cx1="http://schemas.microsoft.com/office/drawing/2015/9/8/chartex" xmlns:cx2="http://schemas.microsoft.com/office/drawing/2015/10/21/chartex" xmlns:cx3="http://schemas.microsoft.com/office/drawing/2016/5/9/chartex" xmlns:cx4="http://schemas.microsoft.com/office/drawing/2016/5/10/chartex" xmlns:cx5="http://schemas.microsoft.com/office/drawing/2016/5/11/chartex" xmlns:cx6="http://schemas.microsoft.com/office/drawing/2016/5/12/chartex" xmlns:cx7="http://schemas.microsoft.com/office/drawing/2016/5/13/chartex" xmlns:cx8="http://schemas.microsoft.com/office/drawing/2016/5/14/chartex" xmlns:mc="http://schemas.openxmlformats.org/markup-compatibility/2006" xmlns:aink="http://schemas.microsoft.com/office/drawing/2016/ink" xmlns:am3d="http://schemas.microsoft.com/office/drawing/2017/model3d" xmlns:o="urn:schemas-microsoft-com:office:office" xmlns:r="http://schemas.openxmlformats.org/officeDocument/2006/relationships" xmlns:m="http://schemas.openxmlformats.org/officeDocument/2006/math" xmlns:v="urn:schemas-microsoft-com:vml" xmlns:wp14="http://schemas.microsoft.com/office/word/2010/wordprocessingDrawing" xmlns:wp="http://schemas.openxmlformats.org/drawingml/2006/wordprocessingDrawing" xmlns:w10="urn:schemas-microsoft-com:office:word" xmlns:w="http://schemas.openxmlformats.org/wordprocessingml/2006/main" xmlns:w14="http://schemas.microsoft.com/office/word/2010/wordml" xmlns:w15="http://schemas.microsoft.com/office/word/2012/wordml" xmlns:w16cex="http://schemas.microsoft.com/office/word/2018/wordml/cex" xmlns:w16cid="http://schemas.microsoft.com/office/word/2016/wordml/cid" xmlns:w16="http://schemas.microsoft.com/office/word/2018/wordml" xmlns:w16sdtdh="http://schemas.microsoft.com/office/word/2020/wordml/sdtdatahash" xmlns:w16se="http://schemas.microsoft.com/office/word/2015/wordml/symex" xmlns:wpg="http://schemas.microsoft.com/office/word/2010/wordprocessingGroup" xmlns:wpi="http://schemas.microsoft.com/office/word/2010/wordprocessingInk" xmlns:wne="http://schemas.microsoft.com/office/word/2006/wordml" xmlns:wps="http://schemas.microsoft.com/office/word/2010/wordprocessingShape" mc:Ignorable="w14 w15 w16se w16cid w16 w16cex w16sdtdh wp14">
+<w:numbering xmlns:wpc="http://schemas.microsoft.com/office/word/2010/wordprocessingCanvas" xmlns:cx="http://schemas.microsoft.com/office/drawing/2014/chartex" xmlns:mc="http://schemas.openxmlformats.org/markup-compatibility/2006" xmlns:o="urn:schemas-microsoft-com:office:office" xmlns:r="http://schemas.openxmlformats.org/officeDocument/2006/relationships" xmlns:m="http://schemas.openxmlformats.org/officeDocument/2006/math" xmlns:v="urn:schemas-microsoft-com:vml" xmlns:wp14="http://schemas.microsoft.com/office/word/2010/wordprocessingDrawing" xmlns:wp="http://schemas.openxmlformats.org/drawingml/2006/wordprocessingDrawing" xmlns:w10="urn:schemas-microsoft-com:office:word" xmlns:w="http://schemas.openxmlformats.org/wordprocessingml/2006/main" xmlns:w14="http://schemas.microsoft.com/office/word/2010/wordml" xmlns:w15="http://schemas.microsoft.com/office/word/2012/wordml" xmlns:w16se="http://schemas.microsoft.com/office/word/2015/wordml/symex" xmlns:wpg="http://schemas.microsoft.com/office/word/2010/wordprocessingGroup" xmlns:wpi="http://schemas.microsoft.com/office/word/2010/wordprocessingInk" xmlns:wne="http://schemas.microsoft.com/office/word/2006/wordml" xmlns:wps="http://schemas.microsoft.com/office/word/2010/wordprocessingShape" mc:Ignorable="w14 w15 w16se wp14">
   <w:abstractNum w:abstractNumId="0" w15:restartNumberingAfterBreak="0">
     <w:nsid w:val="050072D9"/>
     <w:multiLevelType w:val="hybridMultilevel"/>
@@ -4704,7 +4909,7 @@
 </file>
 
 <file path=word/styles.xml><?xml version="1.0" encoding="utf-8"?>
-<w:styles xmlns:mc="http://schemas.openxmlformats.org/markup-compatibility/2006" xmlns:r="http://schemas.openxmlformats.org/officeDocument/2006/relationships" xmlns:w="http://schemas.openxmlformats.org/wordprocessingml/2006/main" xmlns:w14="http://schemas.microsoft.com/office/word/2010/wordml" xmlns:w15="http://schemas.microsoft.com/office/word/2012/wordml" xmlns:w16cex="http://schemas.microsoft.com/office/word/2018/wordml/cex" xmlns:w16cid="http://schemas.microsoft.com/office/word/2016/wordml/cid" xmlns:w16="http://schemas.microsoft.com/office/word/2018/wordml" xmlns:w16sdtdh="http://schemas.microsoft.com/office/word/2020/wordml/sdtdatahash" xmlns:w16se="http://schemas.microsoft.com/office/word/2015/wordml/symex" mc:Ignorable="w14 w15 w16se w16cid w16 w16cex w16sdtdh">
+<w:styles xmlns:mc="http://schemas.openxmlformats.org/markup-compatibility/2006" xmlns:r="http://schemas.openxmlformats.org/officeDocument/2006/relationships" xmlns:w="http://schemas.openxmlformats.org/wordprocessingml/2006/main" xmlns:w14="http://schemas.microsoft.com/office/word/2010/wordml" xmlns:w15="http://schemas.microsoft.com/office/word/2012/wordml" xmlns:w16se="http://schemas.microsoft.com/office/word/2015/wordml/symex" mc:Ignorable="w14 w15 w16se">
   <w:docDefaults>
     <w:rPrDefault>
       <w:rPr>
@@ -4720,7 +4925,7 @@
       </w:pPr>
     </w:pPrDefault>
   </w:docDefaults>
-  <w:latentStyles w:defLockedState="0" w:defUIPriority="99" w:defSemiHidden="0" w:defUnhideWhenUsed="0" w:defQFormat="0" w:count="376">
+  <w:latentStyles w:defLockedState="0" w:defUIPriority="99" w:defSemiHidden="0" w:defUnhideWhenUsed="0" w:defQFormat="0" w:count="371">
     <w:lsdException w:name="Normal" w:uiPriority="0" w:qFormat="1"/>
     <w:lsdException w:name="heading 1" w:uiPriority="9" w:qFormat="1"/>
     <w:lsdException w:name="heading 2" w:semiHidden="1" w:uiPriority="9" w:unhideWhenUsed="1" w:qFormat="1"/>
@@ -4826,6 +5031,7 @@
     <w:lsdException w:name="HTML Sample" w:semiHidden="1" w:unhideWhenUsed="1"/>
     <w:lsdException w:name="HTML Typewriter" w:semiHidden="1" w:unhideWhenUsed="1"/>
     <w:lsdException w:name="HTML Variable" w:semiHidden="1" w:unhideWhenUsed="1"/>
+    <w:lsdException w:name="Normal Table" w:semiHidden="1" w:unhideWhenUsed="1"/>
     <w:lsdException w:name="annotation subject" w:semiHidden="1" w:unhideWhenUsed="1"/>
     <w:lsdException w:name="No List" w:semiHidden="1" w:unhideWhenUsed="1"/>
     <w:lsdException w:name="Outline List 1" w:semiHidden="1" w:unhideWhenUsed="1"/>
@@ -4868,8 +5074,11 @@
     <w:lsdException w:name="Table Contemporary" w:semiHidden="1" w:unhideWhenUsed="1"/>
     <w:lsdException w:name="Table Elegant" w:semiHidden="1" w:unhideWhenUsed="1"/>
     <w:lsdException w:name="Table Professional" w:semiHidden="1" w:unhideWhenUsed="1"/>
+    <w:lsdException w:name="Table Subtle 1" w:semiHidden="1" w:unhideWhenUsed="1"/>
     <w:lsdException w:name="Table Subtle 2" w:semiHidden="1" w:unhideWhenUsed="1"/>
     <w:lsdException w:name="Table Web 1" w:semiHidden="1" w:unhideWhenUsed="1"/>
+    <w:lsdException w:name="Table Web 2" w:semiHidden="1" w:unhideWhenUsed="1"/>
+    <w:lsdException w:name="Table Web 3" w:semiHidden="1" w:unhideWhenUsed="1"/>
     <w:lsdException w:name="Balloon Text" w:semiHidden="1" w:unhideWhenUsed="1"/>
     <w:lsdException w:name="Table Grid" w:uiPriority="39"/>
     <w:lsdException w:name="Table Theme" w:semiHidden="1" w:unhideWhenUsed="1"/>
@@ -5088,11 +5297,6 @@
     <w:lsdException w:name="List Table 5 Dark Accent 6" w:uiPriority="50"/>
     <w:lsdException w:name="List Table 6 Colorful Accent 6" w:uiPriority="51"/>
     <w:lsdException w:name="List Table 7 Colorful Accent 6" w:uiPriority="52"/>
-    <w:lsdException w:name="Mention" w:semiHidden="1" w:unhideWhenUsed="1"/>
-    <w:lsdException w:name="Smart Hyperlink" w:semiHidden="1" w:unhideWhenUsed="1"/>
-    <w:lsdException w:name="Hashtag" w:semiHidden="1" w:unhideWhenUsed="1"/>
-    <w:lsdException w:name="Unresolved Mention" w:semiHidden="1" w:unhideWhenUsed="1"/>
-    <w:lsdException w:name="Smart Link" w:semiHidden="1" w:unhideWhenUsed="1"/>
   </w:latentStyles>
   <w:style w:type="paragraph" w:default="1" w:styleId="Normal">
     <w:name w:val="Normal"/>
